--- a/Semester 1/AIG150 - Data Preparation and Governance/Week 13/CheatSheet/CheatSheet.docx
+++ b/Semester 1/AIG150 - Data Preparation and Governance/Week 13/CheatSheet/CheatSheet.docx
@@ -45,8 +45,6 @@
       <w:proofErr w:type="spellStart"/>
       <w:r>
         <w:rPr>
-          <w:i/>
-          <w:iCs/>
           <w:lang w:val="en-CA"/>
         </w:rPr>
         <w:t>read_</w:t>
@@ -54,8 +52,6 @@
       <w:proofErr w:type="gramStart"/>
       <w:r>
         <w:rPr>
-          <w:i/>
-          <w:iCs/>
           <w:lang w:val="en-CA"/>
         </w:rPr>
         <w:t>csv</w:t>
@@ -63,8 +59,6 @@
       <w:proofErr w:type="spellEnd"/>
       <w:r>
         <w:rPr>
-          <w:i/>
-          <w:iCs/>
           <w:lang w:val="en-CA"/>
         </w:rPr>
         <w:t>(</w:t>
@@ -72,17 +66,9 @@
       <w:proofErr w:type="gramEnd"/>
       <w:r>
         <w:rPr>
-          <w:i/>
-          <w:iCs/>
-          <w:lang w:val="en-CA"/>
-        </w:rPr>
-        <w:t>)</w:t>
-      </w:r>
-      <w:r>
-        <w:rPr>
-          <w:lang w:val="en-CA"/>
-        </w:rPr>
-        <w:t xml:space="preserve"> – Load a CSV file into a </w:t>
+          <w:lang w:val="en-CA"/>
+        </w:rPr>
+        <w:t xml:space="preserve">) – Load CSV files into </w:t>
       </w:r>
       <w:proofErr w:type="spellStart"/>
       <w:r>
@@ -96,35 +82,35 @@
         <w:rPr>
           <w:lang w:val="en-CA"/>
         </w:rPr>
-        <w:t xml:space="preserve"> for analysis. Useful for local or remote files. Add </w:t>
+        <w:br/>
+      </w:r>
+      <w:proofErr w:type="gramStart"/>
+      <w:r>
+        <w:rPr>
+          <w:lang w:val="en-CA"/>
+        </w:rPr>
+        <w:t>head(</w:t>
+      </w:r>
+      <w:proofErr w:type="gramEnd"/>
+      <w:r>
+        <w:rPr>
+          <w:lang w:val="en-CA"/>
+        </w:rPr>
+        <w:t xml:space="preserve">), shape, </w:t>
       </w:r>
       <w:proofErr w:type="spellStart"/>
       <w:r>
         <w:rPr>
           <w:lang w:val="en-CA"/>
         </w:rPr>
-        <w:t>sep</w:t>
+        <w:t>dtypes</w:t>
       </w:r>
       <w:proofErr w:type="spellEnd"/>
       <w:r>
         <w:rPr>
           <w:lang w:val="en-CA"/>
         </w:rPr>
-        <w:t xml:space="preserve">, </w:t>
-      </w:r>
-      <w:proofErr w:type="spellStart"/>
-      <w:r>
-        <w:rPr>
-          <w:lang w:val="en-CA"/>
-        </w:rPr>
-        <w:t>index_col</w:t>
-      </w:r>
-      <w:proofErr w:type="spellEnd"/>
-      <w:r>
-        <w:rPr>
-          <w:lang w:val="en-CA"/>
-        </w:rPr>
-        <w:t>, or encoding for better control.</w:t>
+        <w:t>, columns – Inspect structure and schema</w:t>
       </w:r>
       <w:r>
         <w:rPr>
@@ -135,77 +121,21 @@
       <w:proofErr w:type="gramStart"/>
       <w:r>
         <w:rPr>
-          <w:i/>
-          <w:iCs/>
-          <w:lang w:val="en-CA"/>
-        </w:rPr>
-        <w:t>head(</w:t>
+          <w:lang w:val="en-CA"/>
+        </w:rPr>
+        <w:t>loc[</w:t>
       </w:r>
       <w:proofErr w:type="gramEnd"/>
       <w:r>
         <w:rPr>
-          <w:i/>
-          <w:iCs/>
-          <w:lang w:val="en-CA"/>
-        </w:rPr>
-        <w:t>)</w:t>
-      </w:r>
-      <w:r>
-        <w:rPr>
-          <w:lang w:val="en-CA"/>
-        </w:rPr>
-        <w:t xml:space="preserve">, shape, </w:t>
-      </w:r>
-      <w:proofErr w:type="spellStart"/>
-      <w:r>
-        <w:rPr>
-          <w:lang w:val="en-CA"/>
-        </w:rPr>
-        <w:t>dtypes</w:t>
-      </w:r>
-      <w:proofErr w:type="spellEnd"/>
-      <w:r>
-        <w:rPr>
-          <w:lang w:val="en-CA"/>
-        </w:rPr>
-        <w:t>, columns – Preview top records, row/column count, data types, and column names. Helps understand structure before processing.</w:t>
-      </w:r>
-      <w:r>
-        <w:rPr>
-          <w:lang w:val="en-CA"/>
-        </w:rPr>
-        <w:br/>
-      </w:r>
-      <w:proofErr w:type="gramStart"/>
-      <w:r>
-        <w:rPr>
-          <w:i/>
-          <w:iCs/>
-          <w:lang w:val="en-CA"/>
-        </w:rPr>
-        <w:t>loc[</w:t>
-      </w:r>
-      <w:proofErr w:type="gramEnd"/>
-      <w:r>
-        <w:rPr>
-          <w:i/>
-          <w:iCs/>
-          <w:lang w:val="en-CA"/>
-        </w:rPr>
-        <w:t>]</w:t>
-      </w:r>
-      <w:r>
-        <w:rPr>
-          <w:lang w:val="en-CA"/>
-        </w:rPr>
-        <w:t xml:space="preserve">, </w:t>
+          <w:lang w:val="en-CA"/>
+        </w:rPr>
+        <w:t xml:space="preserve">], </w:t>
       </w:r>
       <w:proofErr w:type="spellStart"/>
       <w:proofErr w:type="gramStart"/>
       <w:r>
         <w:rPr>
-          <w:i/>
-          <w:iCs/>
           <w:lang w:val="en-CA"/>
         </w:rPr>
         <w:t>iloc</w:t>
@@ -213,8 +143,6 @@
       <w:proofErr w:type="spellEnd"/>
       <w:r>
         <w:rPr>
-          <w:i/>
-          <w:iCs/>
           <w:lang w:val="en-CA"/>
         </w:rPr>
         <w:t>[</w:t>
@@ -222,17 +150,9 @@
       <w:proofErr w:type="gramEnd"/>
       <w:r>
         <w:rPr>
-          <w:i/>
-          <w:iCs/>
-          <w:lang w:val="en-CA"/>
-        </w:rPr>
-        <w:t>]</w:t>
-      </w:r>
-      <w:r>
-        <w:rPr>
-          <w:lang w:val="en-CA"/>
-        </w:rPr>
-        <w:t xml:space="preserve"> – Extract rows/columns by label or index. Crucial for slicing and dicing data sets based on location or names.</w:t>
+          <w:lang w:val="en-CA"/>
+        </w:rPr>
+        <w:t>] – Access data by label or index</w:t>
       </w:r>
     </w:p>
     <w:p>
@@ -261,8 +181,6 @@
       <w:proofErr w:type="spellStart"/>
       <w:r>
         <w:rPr>
-          <w:i/>
-          <w:iCs/>
           <w:lang w:val="en-CA"/>
         </w:rPr>
         <w:t>value_</w:t>
@@ -270,8 +188,6 @@
       <w:proofErr w:type="gramStart"/>
       <w:r>
         <w:rPr>
-          <w:i/>
-          <w:iCs/>
           <w:lang w:val="en-CA"/>
         </w:rPr>
         <w:t>counts</w:t>
@@ -279,8 +195,6 @@
       <w:proofErr w:type="spellEnd"/>
       <w:r>
         <w:rPr>
-          <w:i/>
-          <w:iCs/>
           <w:lang w:val="en-CA"/>
         </w:rPr>
         <w:t>(</w:t>
@@ -288,23 +202,13 @@
       <w:proofErr w:type="gramEnd"/>
       <w:r>
         <w:rPr>
-          <w:i/>
-          <w:iCs/>
-          <w:lang w:val="en-CA"/>
-        </w:rPr>
-        <w:t>)</w:t>
-      </w:r>
-      <w:r>
-        <w:rPr>
-          <w:lang w:val="en-CA"/>
-        </w:rPr>
-        <w:t xml:space="preserve">, </w:t>
+          <w:lang w:val="en-CA"/>
+        </w:rPr>
+        <w:t xml:space="preserve">), </w:t>
       </w:r>
       <w:proofErr w:type="gramStart"/>
       <w:r>
         <w:rPr>
-          <w:i/>
-          <w:iCs/>
           <w:lang w:val="en-CA"/>
         </w:rPr>
         <w:t>unique(</w:t>
@@ -312,23 +216,13 @@
       <w:proofErr w:type="gramEnd"/>
       <w:r>
         <w:rPr>
-          <w:i/>
-          <w:iCs/>
-          <w:lang w:val="en-CA"/>
-        </w:rPr>
-        <w:t>)</w:t>
-      </w:r>
-      <w:r>
-        <w:rPr>
-          <w:lang w:val="en-CA"/>
-        </w:rPr>
-        <w:t xml:space="preserve">, </w:t>
+          <w:lang w:val="en-CA"/>
+        </w:rPr>
+        <w:t xml:space="preserve">), </w:t>
       </w:r>
       <w:proofErr w:type="gramStart"/>
       <w:r>
         <w:rPr>
-          <w:i/>
-          <w:iCs/>
           <w:lang w:val="en-CA"/>
         </w:rPr>
         <w:t>mean(</w:t>
@@ -336,17 +230,9 @@
       <w:proofErr w:type="gramEnd"/>
       <w:r>
         <w:rPr>
-          <w:i/>
-          <w:iCs/>
-          <w:lang w:val="en-CA"/>
-        </w:rPr>
-        <w:t>)</w:t>
-      </w:r>
-      <w:r>
-        <w:rPr>
-          <w:lang w:val="en-CA"/>
-        </w:rPr>
-        <w:t xml:space="preserve"> – Quickly summarize categorical or numeric features. Understand distributions and central tendencies.</w:t>
+          <w:lang w:val="en-CA"/>
+        </w:rPr>
+        <w:t>) – Summary metrics</w:t>
       </w:r>
       <w:r>
         <w:rPr>
@@ -357,8 +243,6 @@
       <w:proofErr w:type="gramStart"/>
       <w:r>
         <w:rPr>
-          <w:i/>
-          <w:iCs/>
           <w:lang w:val="en-CA"/>
         </w:rPr>
         <w:t>describe(</w:t>
@@ -366,23 +250,13 @@
       <w:proofErr w:type="gramEnd"/>
       <w:r>
         <w:rPr>
-          <w:i/>
-          <w:iCs/>
-          <w:lang w:val="en-CA"/>
-        </w:rPr>
-        <w:t>)</w:t>
-      </w:r>
-      <w:r>
-        <w:rPr>
-          <w:lang w:val="en-CA"/>
-        </w:rPr>
-        <w:t xml:space="preserve">, </w:t>
+          <w:lang w:val="en-CA"/>
+        </w:rPr>
+        <w:t xml:space="preserve">), </w:t>
       </w:r>
       <w:proofErr w:type="gramStart"/>
       <w:r>
         <w:rPr>
-          <w:i/>
-          <w:iCs/>
           <w:lang w:val="en-CA"/>
         </w:rPr>
         <w:t>quantile(</w:t>
@@ -390,17 +264,9 @@
       <w:proofErr w:type="gramEnd"/>
       <w:r>
         <w:rPr>
-          <w:i/>
-          <w:iCs/>
-          <w:lang w:val="en-CA"/>
-        </w:rPr>
-        <w:t>)</w:t>
-      </w:r>
-      <w:r>
-        <w:rPr>
-          <w:lang w:val="en-CA"/>
-        </w:rPr>
-        <w:t xml:space="preserve"> – Return statistics such as min, max, mean, percentiles. Great for exploratory data analysis (EDA).</w:t>
+          <w:lang w:val="en-CA"/>
+        </w:rPr>
+        <w:t>) – Statistical overview</w:t>
       </w:r>
       <w:r>
         <w:rPr>
@@ -412,8 +278,6 @@
       <w:proofErr w:type="gramStart"/>
       <w:r>
         <w:rPr>
-          <w:i/>
-          <w:iCs/>
           <w:lang w:val="en-CA"/>
         </w:rPr>
         <w:t>fillna</w:t>
@@ -421,8 +285,6 @@
       <w:proofErr w:type="spellEnd"/>
       <w:r>
         <w:rPr>
-          <w:i/>
-          <w:iCs/>
           <w:lang w:val="en-CA"/>
         </w:rPr>
         <w:t>(</w:t>
@@ -430,23 +292,13 @@
       <w:proofErr w:type="gramEnd"/>
       <w:r>
         <w:rPr>
-          <w:i/>
-          <w:iCs/>
-          <w:lang w:val="en-CA"/>
-        </w:rPr>
-        <w:t>)</w:t>
-      </w:r>
-      <w:r>
-        <w:rPr>
-          <w:lang w:val="en-CA"/>
-        </w:rPr>
-        <w:t xml:space="preserve">, </w:t>
+          <w:lang w:val="en-CA"/>
+        </w:rPr>
+        <w:t xml:space="preserve">), </w:t>
       </w:r>
       <w:proofErr w:type="gramStart"/>
       <w:r>
         <w:rPr>
-          <w:i/>
-          <w:iCs/>
           <w:lang w:val="en-CA"/>
         </w:rPr>
         <w:t>drop(</w:t>
@@ -454,23 +306,13 @@
       <w:proofErr w:type="gramEnd"/>
       <w:r>
         <w:rPr>
-          <w:i/>
-          <w:iCs/>
-          <w:lang w:val="en-CA"/>
-        </w:rPr>
-        <w:t>)</w:t>
-      </w:r>
-      <w:r>
-        <w:rPr>
-          <w:lang w:val="en-CA"/>
-        </w:rPr>
-        <w:t xml:space="preserve">, </w:t>
+          <w:lang w:val="en-CA"/>
+        </w:rPr>
+        <w:t xml:space="preserve">), </w:t>
       </w:r>
       <w:proofErr w:type="gramStart"/>
       <w:r>
         <w:rPr>
-          <w:i/>
-          <w:iCs/>
           <w:lang w:val="en-CA"/>
         </w:rPr>
         <w:t>replace(</w:t>
@@ -478,17 +320,9 @@
       <w:proofErr w:type="gramEnd"/>
       <w:r>
         <w:rPr>
-          <w:i/>
-          <w:iCs/>
-          <w:lang w:val="en-CA"/>
-        </w:rPr>
-        <w:t>)</w:t>
-      </w:r>
-      <w:r>
-        <w:rPr>
-          <w:lang w:val="en-CA"/>
-        </w:rPr>
-        <w:t xml:space="preserve"> – Handle missing values, remove rows/columns, or replace specific values to clean your dataset.</w:t>
+          <w:lang w:val="en-CA"/>
+        </w:rPr>
+        <w:t>) – Handle missing, unneeded, or erroneous data</w:t>
       </w:r>
     </w:p>
     <w:p>
@@ -518,8 +352,6 @@
       <w:proofErr w:type="gramStart"/>
       <w:r>
         <w:rPr>
-          <w:i/>
-          <w:iCs/>
           <w:lang w:val="en-CA"/>
         </w:rPr>
         <w:t>astype</w:t>
@@ -527,8 +359,6 @@
       <w:proofErr w:type="spellEnd"/>
       <w:r>
         <w:rPr>
-          <w:i/>
-          <w:iCs/>
           <w:lang w:val="en-CA"/>
         </w:rPr>
         <w:t>(</w:t>
@@ -536,17 +366,9 @@
       <w:proofErr w:type="gramEnd"/>
       <w:r>
         <w:rPr>
-          <w:i/>
-          <w:iCs/>
-          <w:lang w:val="en-CA"/>
-        </w:rPr>
-        <w:t>)</w:t>
-      </w:r>
-      <w:r>
-        <w:rPr>
-          <w:lang w:val="en-CA"/>
-        </w:rPr>
-        <w:t xml:space="preserve"> – Convert columns to a specific data type (e.g., category, int). Helps reduce memory or enforce consistency.</w:t>
+          <w:lang w:val="en-CA"/>
+        </w:rPr>
+        <w:t>) – Type conversion</w:t>
       </w:r>
       <w:r>
         <w:rPr>
@@ -558,8 +380,6 @@
       <w:proofErr w:type="gramStart"/>
       <w:r>
         <w:rPr>
-          <w:i/>
-          <w:iCs/>
           <w:lang w:val="en-CA"/>
         </w:rPr>
         <w:t>str.lower</w:t>
@@ -568,23 +388,13 @@
       <w:proofErr w:type="gramEnd"/>
       <w:r>
         <w:rPr>
-          <w:i/>
-          <w:iCs/>
-          <w:lang w:val="en-CA"/>
-        </w:rPr>
-        <w:t>()</w:t>
-      </w:r>
-      <w:r>
-        <w:rPr>
-          <w:lang w:val="en-CA"/>
-        </w:rPr>
-        <w:t xml:space="preserve">, </w:t>
+          <w:lang w:val="en-CA"/>
+        </w:rPr>
+        <w:t xml:space="preserve">(), </w:t>
       </w:r>
       <w:proofErr w:type="gramStart"/>
       <w:r>
         <w:rPr>
-          <w:i/>
-          <w:iCs/>
           <w:lang w:val="en-CA"/>
         </w:rPr>
         <w:t>apply(</w:t>
@@ -592,93 +402,43 @@
       <w:proofErr w:type="gramEnd"/>
       <w:r>
         <w:rPr>
-          <w:i/>
-          <w:iCs/>
-          <w:lang w:val="en-CA"/>
-        </w:rPr>
-        <w:t>)</w:t>
-      </w:r>
-      <w:r>
-        <w:rPr>
-          <w:lang w:val="en-CA"/>
-        </w:rPr>
-        <w:t xml:space="preserve"> – Normalize string columns or apply functions to Series/</w:t>
+          <w:lang w:val="en-CA"/>
+        </w:rPr>
+        <w:t>) – Normalize and customize</w:t>
+      </w:r>
+      <w:r>
+        <w:rPr>
+          <w:lang w:val="en-CA"/>
+        </w:rPr>
+        <w:br/>
       </w:r>
       <w:proofErr w:type="spellStart"/>
       <w:r>
         <w:rPr>
           <w:lang w:val="en-CA"/>
         </w:rPr>
-        <w:t>DataFrame</w:t>
+        <w:t>to_</w:t>
+      </w:r>
+      <w:proofErr w:type="gramStart"/>
+      <w:r>
+        <w:rPr>
+          <w:lang w:val="en-CA"/>
+        </w:rPr>
+        <w:t>csv</w:t>
       </w:r>
       <w:proofErr w:type="spellEnd"/>
       <w:r>
         <w:rPr>
           <w:lang w:val="en-CA"/>
         </w:rPr>
-        <w:t>. Essential for data standardization.</w:t>
-      </w:r>
-      <w:r>
-        <w:rPr>
-          <w:lang w:val="en-CA"/>
-        </w:rPr>
-        <w:br/>
-      </w:r>
-      <w:proofErr w:type="spellStart"/>
-      <w:r>
-        <w:rPr>
-          <w:i/>
-          <w:iCs/>
-          <w:lang w:val="en-CA"/>
-        </w:rPr>
-        <w:t>to_</w:t>
-      </w:r>
-      <w:proofErr w:type="gramStart"/>
-      <w:r>
-        <w:rPr>
-          <w:i/>
-          <w:iCs/>
-          <w:lang w:val="en-CA"/>
-        </w:rPr>
-        <w:t>csv</w:t>
-      </w:r>
-      <w:proofErr w:type="spellEnd"/>
-      <w:r>
-        <w:rPr>
-          <w:i/>
-          <w:iCs/>
-          <w:lang w:val="en-CA"/>
-        </w:rPr>
         <w:t>(</w:t>
       </w:r>
       <w:proofErr w:type="gramEnd"/>
       <w:r>
         <w:rPr>
-          <w:i/>
-          <w:iCs/>
-          <w:lang w:val="en-CA"/>
-        </w:rPr>
-        <w:t>)</w:t>
-      </w:r>
-      <w:r>
-        <w:rPr>
-          <w:lang w:val="en-CA"/>
-        </w:rPr>
-        <w:t xml:space="preserve"> – Save the cleaned </w:t>
-      </w:r>
-      <w:proofErr w:type="spellStart"/>
-      <w:r>
-        <w:rPr>
-          <w:lang w:val="en-CA"/>
-        </w:rPr>
-        <w:t>DataFrame</w:t>
-      </w:r>
-      <w:proofErr w:type="spellEnd"/>
-      <w:r>
-        <w:rPr>
-          <w:lang w:val="en-CA"/>
-        </w:rPr>
-        <w:t xml:space="preserve"> as a CSV file. Use arguments to exclude index or choose delimiter.</w:t>
+          <w:lang w:val="en-CA"/>
+        </w:rPr>
+        <w:t>) – Export results for sharing or storage</w:t>
       </w:r>
     </w:p>
     <w:p>
@@ -708,8 +468,6 @@
       <w:proofErr w:type="gramStart"/>
       <w:r>
         <w:rPr>
-          <w:i/>
-          <w:iCs/>
           <w:lang w:val="en-CA"/>
         </w:rPr>
         <w:t>groupby</w:t>
@@ -717,8 +475,6 @@
       <w:proofErr w:type="spellEnd"/>
       <w:r>
         <w:rPr>
-          <w:i/>
-          <w:iCs/>
           <w:lang w:val="en-CA"/>
         </w:rPr>
         <w:t>(</w:t>
@@ -726,23 +482,13 @@
       <w:proofErr w:type="gramEnd"/>
       <w:r>
         <w:rPr>
-          <w:i/>
-          <w:iCs/>
-          <w:lang w:val="en-CA"/>
-        </w:rPr>
-        <w:t>)</w:t>
-      </w:r>
-      <w:r>
-        <w:rPr>
-          <w:lang w:val="en-CA"/>
-        </w:rPr>
-        <w:t xml:space="preserve">, </w:t>
+          <w:lang w:val="en-CA"/>
+        </w:rPr>
+        <w:t xml:space="preserve">), </w:t>
       </w:r>
       <w:proofErr w:type="spellStart"/>
       <w:r>
         <w:rPr>
-          <w:i/>
-          <w:iCs/>
           <w:lang w:val="en-CA"/>
         </w:rPr>
         <w:t>pivot_</w:t>
@@ -750,8 +496,6 @@
       <w:proofErr w:type="gramStart"/>
       <w:r>
         <w:rPr>
-          <w:i/>
-          <w:iCs/>
           <w:lang w:val="en-CA"/>
         </w:rPr>
         <w:t>table</w:t>
@@ -759,8 +503,6 @@
       <w:proofErr w:type="spellEnd"/>
       <w:r>
         <w:rPr>
-          <w:i/>
-          <w:iCs/>
           <w:lang w:val="en-CA"/>
         </w:rPr>
         <w:t>(</w:t>
@@ -768,17 +510,9 @@
       <w:proofErr w:type="gramEnd"/>
       <w:r>
         <w:rPr>
-          <w:i/>
-          <w:iCs/>
-          <w:lang w:val="en-CA"/>
-        </w:rPr>
-        <w:t>)</w:t>
-      </w:r>
-      <w:r>
-        <w:rPr>
-          <w:lang w:val="en-CA"/>
-        </w:rPr>
-        <w:t xml:space="preserve"> – Aggregate data by categories, with optional custom functions. Allows powerful summaries (e.g., mean per region).</w:t>
+          <w:lang w:val="en-CA"/>
+        </w:rPr>
+        <w:t>) – Categorize and summarize</w:t>
       </w:r>
       <w:r>
         <w:rPr>
@@ -789,8 +523,6 @@
       <w:proofErr w:type="gramStart"/>
       <w:r>
         <w:rPr>
-          <w:i/>
-          <w:iCs/>
           <w:lang w:val="en-CA"/>
         </w:rPr>
         <w:t>merge(</w:t>
@@ -798,24 +530,14 @@
       <w:proofErr w:type="gramEnd"/>
       <w:r>
         <w:rPr>
-          <w:i/>
-          <w:iCs/>
-          <w:lang w:val="en-CA"/>
-        </w:rPr>
-        <w:t>)</w:t>
-      </w:r>
-      <w:r>
-        <w:rPr>
-          <w:lang w:val="en-CA"/>
-        </w:rPr>
-        <w:t xml:space="preserve">, </w:t>
+          <w:lang w:val="en-CA"/>
+        </w:rPr>
+        <w:t xml:space="preserve">), </w:t>
       </w:r>
       <w:proofErr w:type="spellStart"/>
       <w:proofErr w:type="gramStart"/>
       <w:r>
         <w:rPr>
-          <w:i/>
-          <w:iCs/>
           <w:lang w:val="en-CA"/>
         </w:rPr>
         <w:t>concat</w:t>
@@ -823,8 +545,6 @@
       <w:proofErr w:type="spellEnd"/>
       <w:r>
         <w:rPr>
-          <w:i/>
-          <w:iCs/>
           <w:lang w:val="en-CA"/>
         </w:rPr>
         <w:t>(</w:t>
@@ -832,17 +552,9 @@
       <w:proofErr w:type="gramEnd"/>
       <w:r>
         <w:rPr>
-          <w:i/>
-          <w:iCs/>
-          <w:lang w:val="en-CA"/>
-        </w:rPr>
-        <w:t>)</w:t>
-      </w:r>
-      <w:r>
-        <w:rPr>
-          <w:lang w:val="en-CA"/>
-        </w:rPr>
-        <w:t xml:space="preserve"> – Combine datasets either by common key or stacking. Use joins (inner, left, right, outer) for precision.</w:t>
+          <w:lang w:val="en-CA"/>
+        </w:rPr>
+        <w:t>) – Join datasets by keys or stacking</w:t>
       </w:r>
     </w:p>
     <w:p>
@@ -870,59 +582,9 @@
       </w:pPr>
       <w:r>
         <w:rPr>
-          <w:i/>
-          <w:iCs/>
-          <w:lang w:val="en-CA"/>
-        </w:rPr>
-        <w:t>lambda</w:t>
-      </w:r>
-      <w:r>
-        <w:rPr>
-          <w:lang w:val="en-CA"/>
-        </w:rPr>
-        <w:t xml:space="preserve">, </w:t>
-      </w:r>
-      <w:r>
-        <w:rPr>
-          <w:i/>
-          <w:iCs/>
-          <w:lang w:val="en-CA"/>
-        </w:rPr>
-        <w:t>def</w:t>
-      </w:r>
-      <w:r>
-        <w:rPr>
-          <w:lang w:val="en-CA"/>
-        </w:rPr>
-        <w:t xml:space="preserve">, </w:t>
-      </w:r>
-      <w:r>
-        <w:rPr>
-          <w:i/>
-          <w:iCs/>
-          <w:lang w:val="en-CA"/>
-        </w:rPr>
-        <w:t>apply</w:t>
-      </w:r>
-      <w:r>
-        <w:rPr>
-          <w:lang w:val="en-CA"/>
-        </w:rPr>
-        <w:t xml:space="preserve">, </w:t>
-      </w:r>
-      <w:r>
-        <w:rPr>
-          <w:i/>
-          <w:iCs/>
-          <w:lang w:val="en-CA"/>
-        </w:rPr>
-        <w:t>map</w:t>
-      </w:r>
-      <w:r>
-        <w:rPr>
-          <w:lang w:val="en-CA"/>
-        </w:rPr>
-        <w:t xml:space="preserve"> – Use quick anonymous functions or reusable named ones. Apply transformations row-by-row or element-wise. Essential for feature engineering.</w:t>
+          <w:lang w:val="en-CA"/>
+        </w:rPr>
+        <w:t>lambda, def, apply, map – Create and apply functions for data transformation</w:t>
       </w:r>
     </w:p>
     <w:p>
@@ -951,8 +613,6 @@
       <w:proofErr w:type="spellStart"/>
       <w:r>
         <w:rPr>
-          <w:i/>
-          <w:iCs/>
           <w:lang w:val="en-CA"/>
         </w:rPr>
         <w:t>isnull</w:t>
@@ -960,8 +620,6 @@
       <w:proofErr w:type="spellEnd"/>
       <w:r>
         <w:rPr>
-          <w:i/>
-          <w:iCs/>
           <w:lang w:val="en-CA"/>
         </w:rPr>
         <w:t>(</w:t>
@@ -969,8 +627,6 @@
       <w:proofErr w:type="gramStart"/>
       <w:r>
         <w:rPr>
-          <w:i/>
-          <w:iCs/>
           <w:lang w:val="en-CA"/>
         </w:rPr>
         <w:t>).sum</w:t>
@@ -978,17 +634,9 @@
       <w:proofErr w:type="gramEnd"/>
       <w:r>
         <w:rPr>
-          <w:i/>
-          <w:iCs/>
-          <w:lang w:val="en-CA"/>
-        </w:rPr>
-        <w:t>()</w:t>
-      </w:r>
-      <w:r>
-        <w:rPr>
-          <w:lang w:val="en-CA"/>
-        </w:rPr>
-        <w:t xml:space="preserve"> – Count missing values column-wise. Crucial for early diagnostics.</w:t>
+          <w:lang w:val="en-CA"/>
+        </w:rPr>
+        <w:t>() – Missing value count</w:t>
       </w:r>
       <w:r>
         <w:rPr>
@@ -999,8 +647,6 @@
       <w:proofErr w:type="spellStart"/>
       <w:r>
         <w:rPr>
-          <w:i/>
-          <w:iCs/>
           <w:lang w:val="en-CA"/>
         </w:rPr>
         <w:t>get_</w:t>
@@ -1008,8 +654,6 @@
       <w:proofErr w:type="gramStart"/>
       <w:r>
         <w:rPr>
-          <w:i/>
-          <w:iCs/>
           <w:lang w:val="en-CA"/>
         </w:rPr>
         <w:t>dummies</w:t>
@@ -1017,8 +661,6 @@
       <w:proofErr w:type="spellEnd"/>
       <w:r>
         <w:rPr>
-          <w:i/>
-          <w:iCs/>
           <w:lang w:val="en-CA"/>
         </w:rPr>
         <w:t>(</w:t>
@@ -1026,17 +668,9 @@
       <w:proofErr w:type="gramEnd"/>
       <w:r>
         <w:rPr>
-          <w:i/>
-          <w:iCs/>
-          <w:lang w:val="en-CA"/>
-        </w:rPr>
-        <w:t>)</w:t>
-      </w:r>
-      <w:r>
-        <w:rPr>
-          <w:lang w:val="en-CA"/>
-        </w:rPr>
-        <w:t xml:space="preserve"> – Convert categorical columns to multiple binary (0/1) columns for ML models.</w:t>
+          <w:lang w:val="en-CA"/>
+        </w:rPr>
+        <w:t>) – Encode categorical data</w:t>
       </w:r>
       <w:r>
         <w:rPr>
@@ -1047,8 +681,6 @@
       <w:proofErr w:type="spellStart"/>
       <w:r>
         <w:rPr>
-          <w:i/>
-          <w:iCs/>
           <w:lang w:val="en-CA"/>
         </w:rPr>
         <w:t>df</w:t>
@@ -1056,8 +688,6 @@
       <w:proofErr w:type="spellEnd"/>
       <w:r>
         <w:rPr>
-          <w:i/>
-          <w:iCs/>
           <w:lang w:val="en-CA"/>
         </w:rPr>
         <w:t>[</w:t>
@@ -1065,8 +695,6 @@
       <w:proofErr w:type="spellStart"/>
       <w:r>
         <w:rPr>
-          <w:i/>
-          <w:iCs/>
           <w:lang w:val="en-CA"/>
         </w:rPr>
         <w:t>df</w:t>
@@ -1074,17 +702,9 @@
       <w:proofErr w:type="spellEnd"/>
       <w:r>
         <w:rPr>
-          <w:i/>
-          <w:iCs/>
-          <w:lang w:val="en-CA"/>
-        </w:rPr>
-        <w:t>["Age"] &gt; 30]</w:t>
-      </w:r>
-      <w:r>
-        <w:rPr>
-          <w:lang w:val="en-CA"/>
-        </w:rPr>
-        <w:t xml:space="preserve"> – Filter rows by condition. Combine multiple conditions using &amp; or | as needed.</w:t>
+          <w:lang w:val="en-CA"/>
+        </w:rPr>
+        <w:t>["Age"] &gt; 30] – Row filtering</w:t>
       </w:r>
     </w:p>
     <w:p>
@@ -1097,41 +717,146 @@
     <w:p>
       <w:pPr>
         <w:rPr>
-          <w:lang w:val="en-CA"/>
-        </w:rPr>
-      </w:pPr>
+          <w:b/>
+          <w:bCs/>
+          <w:lang w:val="en-CA"/>
+        </w:rPr>
+      </w:pPr>
+      <w:r>
+        <w:rPr>
+          <w:b/>
+          <w:bCs/>
+          <w:lang w:val="en-CA"/>
+        </w:rPr>
+        <w:t>PART 2: DATA GOVERNANCE, SECURITY &amp; LIFECYCLE (WEEKS 7–9)</w:t>
+      </w:r>
     </w:p>
     <w:p>
       <w:pPr>
         <w:rPr>
-          <w:lang w:val="en-CA"/>
-        </w:rPr>
-      </w:pPr>
+          <w:b/>
+          <w:bCs/>
+          <w:lang w:val="en-CA"/>
+        </w:rPr>
+      </w:pPr>
+      <w:r>
+        <w:rPr>
+          <w:b/>
+          <w:bCs/>
+          <w:lang w:val="en-CA"/>
+        </w:rPr>
+        <w:t>WEEK 7: DATA GOVERNANCE</w:t>
+      </w:r>
     </w:p>
     <w:p>
       <w:pPr>
         <w:rPr>
+          <w:lang w:val="en-CA"/>
+        </w:rPr>
+      </w:pPr>
+      <w:r>
+        <w:rPr>
           <w:b/>
           <w:bCs/>
           <w:lang w:val="en-CA"/>
         </w:rPr>
-      </w:pPr>
+        <w:t>Definition:</w:t>
+      </w:r>
+      <w:r>
+        <w:rPr>
+          <w:lang w:val="en-CA"/>
+        </w:rPr>
+        <w:t xml:space="preserve"> Ensures data is secure, accurate, and usable</w:t>
+      </w:r>
+      <w:r>
+        <w:rPr>
+          <w:lang w:val="en-CA"/>
+        </w:rPr>
+        <w:br/>
+      </w:r>
       <w:r>
         <w:rPr>
           <w:b/>
           <w:bCs/>
           <w:lang w:val="en-CA"/>
         </w:rPr>
-        <w:t>PART 2: GOVERNANCE, SECURITY &amp; LIFECYCLE</w:t>
+        <w:t>Key Principles:</w:t>
+      </w:r>
+      <w:r>
+        <w:rPr>
+          <w:lang w:val="en-CA"/>
+        </w:rPr>
+        <w:t xml:space="preserve"> Access control, auditability, compliance (GDPR, HIPAA, PIPEDA)</w:t>
+      </w:r>
+      <w:r>
+        <w:rPr>
+          <w:lang w:val="en-CA"/>
+        </w:rPr>
+        <w:br/>
+      </w:r>
+      <w:r>
+        <w:rPr>
+          <w:b/>
+          <w:bCs/>
+          <w:lang w:val="en-CA"/>
+        </w:rPr>
+        <w:t>Why Important:</w:t>
+      </w:r>
+      <w:r>
+        <w:rPr>
+          <w:lang w:val="en-CA"/>
+        </w:rPr>
+        <w:t xml:space="preserve"> Rising data volumes (175 ZB by 2025), increasing global interaction with data</w:t>
+      </w:r>
+      <w:r>
+        <w:rPr>
+          <w:lang w:val="en-CA"/>
+        </w:rPr>
+        <w:br/>
+      </w:r>
+      <w:r>
+        <w:rPr>
+          <w:b/>
+          <w:bCs/>
+          <w:lang w:val="en-CA"/>
+        </w:rPr>
+        <w:t>Key Components:</w:t>
       </w:r>
     </w:p>
     <w:p>
       <w:pPr>
+        <w:numPr>
+          <w:ilvl w:val="0"/>
+          <w:numId w:val="57"/>
+        </w:numPr>
+        <w:rPr>
+          <w:lang w:val="en-CA"/>
+        </w:rPr>
+      </w:pPr>
+      <w:r>
         <w:rPr>
           <w:b/>
           <w:bCs/>
           <w:lang w:val="en-CA"/>
         </w:rPr>
+        <w:t>Tools:</w:t>
+      </w:r>
+      <w:r>
+        <w:rPr>
+          <w:lang w:val="en-CA"/>
+        </w:rPr>
+        <w:t xml:space="preserve"> Automation, ML for policy enforcement</w:t>
+      </w:r>
+    </w:p>
+    <w:p>
+      <w:pPr>
+        <w:numPr>
+          <w:ilvl w:val="0"/>
+          <w:numId w:val="57"/>
+        </w:numPr>
+        <w:rPr>
+          <w:lang w:val="en-CA"/>
+        </w:rPr>
       </w:pPr>
       <w:r>
         <w:rPr>
@@ -1139,11 +864,21 @@
           <w:bCs/>
           <w:lang w:val="en-CA"/>
         </w:rPr>
-        <w:t>DATA GOVERNANCE</w:t>
+        <w:t>Enterprise Dictionary:</w:t>
+      </w:r>
+      <w:r>
+        <w:rPr>
+          <w:lang w:val="en-CA"/>
+        </w:rPr>
+        <w:t xml:space="preserve"> Classifies data, defines policies</w:t>
       </w:r>
     </w:p>
     <w:p>
       <w:pPr>
+        <w:numPr>
+          <w:ilvl w:val="0"/>
+          <w:numId w:val="57"/>
+        </w:numPr>
         <w:rPr>
           <w:lang w:val="en-CA"/>
         </w:rPr>
@@ -1154,55 +889,78 @@
           <w:bCs/>
           <w:lang w:val="en-CA"/>
         </w:rPr>
-        <w:lastRenderedPageBreak/>
-        <w:t>Principles:</w:t>
-      </w:r>
-      <w:r>
-        <w:rPr>
-          <w:lang w:val="en-CA"/>
-        </w:rPr>
-        <w:t xml:space="preserve"> Confidentiality (data privacy), Integrity (data accuracy), Availability (data access when needed)</w:t>
-      </w:r>
-      <w:r>
-        <w:rPr>
-          <w:lang w:val="en-CA"/>
-        </w:rPr>
-        <w:br/>
-      </w:r>
+        <w:t>Roles:</w:t>
+      </w:r>
+      <w:r>
+        <w:rPr>
+          <w:lang w:val="en-CA"/>
+        </w:rPr>
+        <w:t xml:space="preserve"> Stewards, custodians, compliance officers</w:t>
+      </w:r>
+    </w:p>
+    <w:p>
+      <w:pPr>
+        <w:numPr>
+          <w:ilvl w:val="0"/>
+          <w:numId w:val="57"/>
+        </w:numPr>
+        <w:rPr>
+          <w:lang w:val="en-CA"/>
+        </w:rPr>
+      </w:pPr>
       <w:r>
         <w:rPr>
           <w:b/>
           <w:bCs/>
           <w:lang w:val="en-CA"/>
         </w:rPr>
-        <w:t>Enforced via:</w:t>
-      </w:r>
-      <w:r>
-        <w:rPr>
-          <w:lang w:val="en-CA"/>
-        </w:rPr>
-        <w:t xml:space="preserve"> Encryption, access controls, backup systems, audits, compliance reviews</w:t>
-      </w:r>
-      <w:r>
-        <w:rPr>
-          <w:lang w:val="en-CA"/>
-        </w:rPr>
-        <w:br/>
-      </w:r>
-      <w:r>
+        <w:t>Business Value:</w:t>
+      </w:r>
+      <w:r>
+        <w:rPr>
+          <w:lang w:val="en-CA"/>
+        </w:rPr>
+        <w:t xml:space="preserve"> Risk management, better decisions, productivity</w:t>
+      </w:r>
+    </w:p>
+    <w:p>
+      <w:pPr>
         <w:rPr>
           <w:b/>
           <w:bCs/>
           <w:lang w:val="en-CA"/>
         </w:rPr>
-        <w:t>Roles:</w:t>
+      </w:pPr>
+      <w:r>
+        <w:rPr>
+          <w:b/>
+          <w:bCs/>
+          <w:lang w:val="en-CA"/>
+        </w:rPr>
+        <w:lastRenderedPageBreak/>
+        <w:t>WEEK 8: GOVERNANCE OVER DATA LIFE CYCLE</w:t>
       </w:r>
     </w:p>
     <w:p>
       <w:pPr>
+        <w:rPr>
+          <w:lang w:val="en-CA"/>
+        </w:rPr>
+      </w:pPr>
+      <w:r>
+        <w:rPr>
+          <w:b/>
+          <w:bCs/>
+          <w:lang w:val="en-CA"/>
+        </w:rPr>
+        <w:t>Phases:</w:t>
+      </w:r>
+    </w:p>
+    <w:p>
+      <w:pPr>
         <w:numPr>
           <w:ilvl w:val="0"/>
-          <w:numId w:val="49"/>
+          <w:numId w:val="58"/>
         </w:numPr>
         <w:rPr>
           <w:lang w:val="en-CA"/>
@@ -1214,20 +972,20 @@
           <w:bCs/>
           <w:lang w:val="en-CA"/>
         </w:rPr>
-        <w:t>Data Owner:</w:t>
-      </w:r>
-      <w:r>
-        <w:rPr>
-          <w:lang w:val="en-CA"/>
-        </w:rPr>
-        <w:t xml:space="preserve"> Defines usage and policies</w:t>
+        <w:t>Creation:</w:t>
+      </w:r>
+      <w:r>
+        <w:rPr>
+          <w:lang w:val="en-CA"/>
+        </w:rPr>
+        <w:t xml:space="preserve"> Data entry, ingestion (structured/unstructured)</w:t>
       </w:r>
     </w:p>
     <w:p>
       <w:pPr>
         <w:numPr>
           <w:ilvl w:val="0"/>
-          <w:numId w:val="49"/>
+          <w:numId w:val="58"/>
         </w:numPr>
         <w:rPr>
           <w:lang w:val="en-CA"/>
@@ -1239,20 +997,20 @@
           <w:bCs/>
           <w:lang w:val="en-CA"/>
         </w:rPr>
-        <w:t>Data Steward:</w:t>
-      </w:r>
-      <w:r>
-        <w:rPr>
-          <w:lang w:val="en-CA"/>
-        </w:rPr>
-        <w:t xml:space="preserve"> Maintains data accuracy and standards</w:t>
+        <w:t>Processing:</w:t>
+      </w:r>
+      <w:r>
+        <w:rPr>
+          <w:lang w:val="en-CA"/>
+        </w:rPr>
+        <w:t xml:space="preserve"> ETL, lineage tracking, cleaning, classification</w:t>
       </w:r>
     </w:p>
     <w:p>
       <w:pPr>
         <w:numPr>
           <w:ilvl w:val="0"/>
-          <w:numId w:val="49"/>
+          <w:numId w:val="58"/>
         </w:numPr>
         <w:rPr>
           <w:lang w:val="en-CA"/>
@@ -1264,22 +1022,49 @@
           <w:bCs/>
           <w:lang w:val="en-CA"/>
         </w:rPr>
-        <w:t>Data Analyst:</w:t>
-      </w:r>
-      <w:r>
-        <w:rPr>
-          <w:lang w:val="en-CA"/>
-        </w:rPr>
-        <w:t xml:space="preserve"> Uses data for reporting and decision-making</w:t>
+        <w:t>Storage:</w:t>
+      </w:r>
+      <w:r>
+        <w:rPr>
+          <w:lang w:val="en-CA"/>
+        </w:rPr>
+        <w:t xml:space="preserve"> Data warehouses/lakes, encrypted backups</w:t>
       </w:r>
     </w:p>
     <w:p>
       <w:pPr>
+        <w:numPr>
+          <w:ilvl w:val="0"/>
+          <w:numId w:val="58"/>
+        </w:numPr>
+        <w:rPr>
+          <w:lang w:val="en-CA"/>
+        </w:rPr>
+      </w:pPr>
+      <w:r>
         <w:rPr>
           <w:b/>
           <w:bCs/>
           <w:lang w:val="en-CA"/>
         </w:rPr>
+        <w:t>Usage:</w:t>
+      </w:r>
+      <w:r>
+        <w:rPr>
+          <w:lang w:val="en-CA"/>
+        </w:rPr>
+        <w:t xml:space="preserve"> Analytics, ML, BI – needs strict access &amp; audits</w:t>
+      </w:r>
+    </w:p>
+    <w:p>
+      <w:pPr>
+        <w:numPr>
+          <w:ilvl w:val="0"/>
+          <w:numId w:val="58"/>
+        </w:numPr>
+        <w:rPr>
+          <w:lang w:val="en-CA"/>
+        </w:rPr>
       </w:pPr>
       <w:r>
         <w:rPr>
@@ -1287,53 +1072,266 @@
           <w:bCs/>
           <w:lang w:val="en-CA"/>
         </w:rPr>
-        <w:t>DATA LIFECYCLE (Lab 7)</w:t>
+        <w:t>Archiving:</w:t>
+      </w:r>
+      <w:r>
+        <w:rPr>
+          <w:lang w:val="en-CA"/>
+        </w:rPr>
+        <w:t xml:space="preserve"> Cold storage with retention rules</w:t>
       </w:r>
     </w:p>
     <w:p>
       <w:pPr>
-        <w:rPr>
-          <w:lang w:val="en-CA"/>
-        </w:rPr>
-      </w:pPr>
-      <w:r>
-        <w:rPr>
-          <w:lang w:val="en-CA"/>
-        </w:rPr>
-        <w:t>Phases:</w:t>
+        <w:numPr>
+          <w:ilvl w:val="0"/>
+          <w:numId w:val="58"/>
+        </w:numPr>
+        <w:rPr>
+          <w:lang w:val="en-CA"/>
+        </w:rPr>
+      </w:pPr>
+      <w:r>
+        <w:rPr>
+          <w:b/>
+          <w:bCs/>
+          <w:lang w:val="en-CA"/>
+        </w:rPr>
+        <w:t>Destruction:</w:t>
+      </w:r>
+      <w:r>
+        <w:rPr>
+          <w:lang w:val="en-CA"/>
+        </w:rPr>
+        <w:t xml:space="preserve"> Policy-driven purging</w:t>
       </w:r>
     </w:p>
     <w:p>
       <w:pPr>
+        <w:rPr>
+          <w:lang w:val="en-CA"/>
+        </w:rPr>
+      </w:pPr>
+      <w:r>
+        <w:rPr>
+          <w:b/>
+          <w:bCs/>
+          <w:lang w:val="en-CA"/>
+        </w:rPr>
+        <w:t>Data Quality Factors:</w:t>
+      </w:r>
+      <w:r>
+        <w:rPr>
+          <w:lang w:val="en-CA"/>
+        </w:rPr>
+        <w:t xml:space="preserve"> Accuracy, completeness, timeliness</w:t>
+      </w:r>
+      <w:r>
+        <w:rPr>
+          <w:lang w:val="en-CA"/>
+        </w:rPr>
+        <w:br/>
+      </w:r>
+      <w:r>
+        <w:rPr>
+          <w:b/>
+          <w:bCs/>
+          <w:lang w:val="en-CA"/>
+        </w:rPr>
+        <w:t>Techniques:</w:t>
+      </w:r>
+      <w:r>
+        <w:rPr>
+          <w:lang w:val="en-CA"/>
+        </w:rPr>
+        <w:t xml:space="preserve"> Scorecards, profiling, deduplication, lineage tracking</w:t>
+      </w:r>
+      <w:r>
+        <w:rPr>
+          <w:lang w:val="en-CA"/>
+        </w:rPr>
+        <w:br/>
+      </w:r>
+      <w:r>
+        <w:rPr>
+          <w:b/>
+          <w:bCs/>
+          <w:lang w:val="en-CA"/>
+        </w:rPr>
+        <w:t>Transformations:</w:t>
+      </w:r>
+    </w:p>
+    <w:p>
+      <w:pPr>
         <w:numPr>
           <w:ilvl w:val="0"/>
-          <w:numId w:val="50"/>
+          <w:numId w:val="59"/>
         </w:numPr>
         <w:rPr>
           <w:lang w:val="en-CA"/>
         </w:rPr>
       </w:pPr>
       <w:r>
+        <w:rPr>
+          <w:lang w:val="en-CA"/>
+        </w:rPr>
+        <w:t xml:space="preserve">Extract → Transform → Load into platforms like </w:t>
+      </w:r>
+      <w:proofErr w:type="spellStart"/>
+      <w:r>
+        <w:rPr>
+          <w:lang w:val="en-CA"/>
+        </w:rPr>
+        <w:t>BigQuery</w:t>
+      </w:r>
+      <w:proofErr w:type="spellEnd"/>
+      <w:r>
+        <w:rPr>
+          <w:lang w:val="en-CA"/>
+        </w:rPr>
+        <w:t>, Redshift</w:t>
+      </w:r>
+    </w:p>
+    <w:p>
+      <w:pPr>
+        <w:rPr>
+          <w:lang w:val="en-CA"/>
+        </w:rPr>
+      </w:pPr>
+    </w:p>
+    <w:p>
+      <w:pPr>
+        <w:rPr>
+          <w:lang w:val="en-CA"/>
+        </w:rPr>
+      </w:pPr>
+    </w:p>
+    <w:p>
+      <w:pPr>
+        <w:rPr>
+          <w:lang w:val="en-CA"/>
+        </w:rPr>
+      </w:pPr>
+    </w:p>
+    <w:p>
+      <w:pPr>
         <w:rPr>
           <w:b/>
           <w:bCs/>
           <w:lang w:val="en-CA"/>
         </w:rPr>
-        <w:t>Create:</w:t>
-      </w:r>
-      <w:r>
-        <w:rPr>
-          <w:lang w:val="en-CA"/>
-        </w:rPr>
-        <w:t xml:space="preserve"> Collect or generate data</w:t>
+      </w:pPr>
+      <w:r>
+        <w:rPr>
+          <w:b/>
+          <w:bCs/>
+          <w:lang w:val="en-CA"/>
+        </w:rPr>
+        <w:t>WEEK 9: DATA PRIVACY &amp; SECURITY</w:t>
       </w:r>
     </w:p>
     <w:p>
       <w:pPr>
+        <w:rPr>
+          <w:lang w:val="en-CA"/>
+        </w:rPr>
+      </w:pPr>
+      <w:r>
+        <w:rPr>
+          <w:b/>
+          <w:bCs/>
+          <w:lang w:val="en-CA"/>
+        </w:rPr>
+        <w:t>Security Layers:</w:t>
+      </w:r>
+    </w:p>
+    <w:p>
+      <w:pPr>
         <w:numPr>
           <w:ilvl w:val="0"/>
-          <w:numId w:val="50"/>
+          <w:numId w:val="60"/>
         </w:numPr>
+        <w:rPr>
+          <w:lang w:val="en-CA"/>
+        </w:rPr>
+      </w:pPr>
+      <w:r>
+        <w:rPr>
+          <w:lang w:val="en-CA"/>
+        </w:rPr>
+        <w:t>Physical: Facilities, disaster recovery</w:t>
+      </w:r>
+    </w:p>
+    <w:p>
+      <w:pPr>
+        <w:numPr>
+          <w:ilvl w:val="0"/>
+          <w:numId w:val="60"/>
+        </w:numPr>
+        <w:rPr>
+          <w:lang w:val="en-CA"/>
+        </w:rPr>
+      </w:pPr>
+      <w:r>
+        <w:rPr>
+          <w:lang w:val="en-CA"/>
+        </w:rPr>
+        <w:t>Network: Firewalls, IDS</w:t>
+      </w:r>
+    </w:p>
+    <w:p>
+      <w:pPr>
+        <w:numPr>
+          <w:ilvl w:val="0"/>
+          <w:numId w:val="60"/>
+        </w:numPr>
+        <w:rPr>
+          <w:lang w:val="en-CA"/>
+        </w:rPr>
+      </w:pPr>
+      <w:r>
+        <w:rPr>
+          <w:lang w:val="en-CA"/>
+        </w:rPr>
+        <w:t>OS: Authentication methods</w:t>
+      </w:r>
+    </w:p>
+    <w:p>
+      <w:pPr>
+        <w:numPr>
+          <w:ilvl w:val="0"/>
+          <w:numId w:val="60"/>
+        </w:numPr>
+        <w:rPr>
+          <w:lang w:val="en-CA"/>
+        </w:rPr>
+      </w:pPr>
+      <w:r>
+        <w:rPr>
+          <w:lang w:val="en-CA"/>
+        </w:rPr>
+        <w:t>App: RBAC</w:t>
+      </w:r>
+    </w:p>
+    <w:p>
+      <w:pPr>
+        <w:numPr>
+          <w:ilvl w:val="0"/>
+          <w:numId w:val="60"/>
+        </w:numPr>
+        <w:rPr>
+          <w:lang w:val="en-CA"/>
+        </w:rPr>
+      </w:pPr>
+      <w:r>
+        <w:rPr>
+          <w:lang w:val="en-CA"/>
+        </w:rPr>
+        <w:t>Storage: Encryption, backup integrity</w:t>
+      </w:r>
+    </w:p>
+    <w:p>
+      <w:pPr>
         <w:rPr>
           <w:lang w:val="en-CA"/>
         </w:rPr>
@@ -1344,21 +1342,62 @@
           <w:bCs/>
           <w:lang w:val="en-CA"/>
         </w:rPr>
-        <w:t>Process:</w:t>
-      </w:r>
-      <w:r>
-        <w:rPr>
-          <w:lang w:val="en-CA"/>
-        </w:rPr>
-        <w:t xml:space="preserve"> Clean, transform, validate</w:t>
+        <w:t>Cloud Security:</w:t>
       </w:r>
     </w:p>
     <w:p>
       <w:pPr>
         <w:numPr>
           <w:ilvl w:val="0"/>
-          <w:numId w:val="50"/>
+          <w:numId w:val="61"/>
         </w:numPr>
+        <w:rPr>
+          <w:lang w:val="en-CA"/>
+        </w:rPr>
+      </w:pPr>
+      <w:r>
+        <w:rPr>
+          <w:lang w:val="en-CA"/>
+        </w:rPr>
+        <w:t>Multi-tenant risks require strict isolation</w:t>
+      </w:r>
+    </w:p>
+    <w:p>
+      <w:pPr>
+        <w:numPr>
+          <w:ilvl w:val="0"/>
+          <w:numId w:val="61"/>
+        </w:numPr>
+        <w:rPr>
+          <w:lang w:val="en-CA"/>
+        </w:rPr>
+      </w:pPr>
+      <w:r>
+        <w:rPr>
+          <w:lang w:val="en-CA"/>
+        </w:rPr>
+        <w:t>IAM: RBAC, OAuth, API keys</w:t>
+      </w:r>
+    </w:p>
+    <w:p>
+      <w:pPr>
+        <w:numPr>
+          <w:ilvl w:val="0"/>
+          <w:numId w:val="61"/>
+        </w:numPr>
+        <w:rPr>
+          <w:lang w:val="en-CA"/>
+        </w:rPr>
+      </w:pPr>
+      <w:r>
+        <w:rPr>
+          <w:lang w:val="en-CA"/>
+        </w:rPr>
+        <w:t>Zero Trust: Least privilege + continuous authentication</w:t>
+      </w:r>
+    </w:p>
+    <w:p>
+      <w:pPr>
         <w:rPr>
           <w:lang w:val="en-CA"/>
         </w:rPr>
@@ -1369,21 +1408,45 @@
           <w:bCs/>
           <w:lang w:val="en-CA"/>
         </w:rPr>
-        <w:t>Store:</w:t>
-      </w:r>
-      <w:r>
-        <w:rPr>
-          <w:lang w:val="en-CA"/>
-        </w:rPr>
-        <w:t xml:space="preserve"> Save securely (cloud or local)</w:t>
+        <w:t>Monitoring:</w:t>
       </w:r>
     </w:p>
     <w:p>
       <w:pPr>
         <w:numPr>
           <w:ilvl w:val="0"/>
-          <w:numId w:val="50"/>
+          <w:numId w:val="62"/>
         </w:numPr>
+        <w:rPr>
+          <w:lang w:val="en-CA"/>
+        </w:rPr>
+      </w:pPr>
+      <w:r>
+        <w:rPr>
+          <w:lang w:val="en-CA"/>
+        </w:rPr>
+        <w:t>Why: Anomaly detection, compliance, optimization</w:t>
+      </w:r>
+    </w:p>
+    <w:p>
+      <w:pPr>
+        <w:numPr>
+          <w:ilvl w:val="0"/>
+          <w:numId w:val="62"/>
+        </w:numPr>
+        <w:rPr>
+          <w:lang w:val="en-CA"/>
+        </w:rPr>
+      </w:pPr>
+      <w:r>
+        <w:rPr>
+          <w:lang w:val="en-CA"/>
+        </w:rPr>
+        <w:t>What: Data quality, lineage, security logs</w:t>
+      </w:r>
+    </w:p>
+    <w:p>
+      <w:pPr>
         <w:rPr>
           <w:lang w:val="en-CA"/>
         </w:rPr>
@@ -1394,101 +1457,261 @@
           <w:bCs/>
           <w:lang w:val="en-CA"/>
         </w:rPr>
-        <w:t>Use:</w:t>
-      </w:r>
-      <w:r>
-        <w:rPr>
-          <w:lang w:val="en-CA"/>
-        </w:rPr>
-        <w:t xml:space="preserve"> Analytics, dashboards, decision support</w:t>
+        <w:lastRenderedPageBreak/>
+        <w:t>Building Data Culture:</w:t>
       </w:r>
     </w:p>
     <w:p>
       <w:pPr>
         <w:numPr>
           <w:ilvl w:val="0"/>
-          <w:numId w:val="50"/>
+          <w:numId w:val="62"/>
         </w:numPr>
         <w:rPr>
           <w:lang w:val="en-CA"/>
         </w:rPr>
       </w:pPr>
       <w:r>
+        <w:rPr>
+          <w:lang w:val="en-CA"/>
+        </w:rPr>
+        <w:t>Transparency &amp; Trust</w:t>
+      </w:r>
+    </w:p>
+    <w:p>
+      <w:pPr>
+        <w:numPr>
+          <w:ilvl w:val="0"/>
+          <w:numId w:val="62"/>
+        </w:numPr>
+        <w:rPr>
+          <w:lang w:val="en-CA"/>
+        </w:rPr>
+      </w:pPr>
+      <w:r>
+        <w:rPr>
+          <w:lang w:val="en-CA"/>
+        </w:rPr>
+        <w:t>Clear role definitions</w:t>
+      </w:r>
+    </w:p>
+    <w:p>
+      <w:pPr>
+        <w:numPr>
+          <w:ilvl w:val="0"/>
+          <w:numId w:val="62"/>
+        </w:numPr>
+        <w:rPr>
+          <w:lang w:val="en-CA"/>
+        </w:rPr>
+      </w:pPr>
+      <w:r>
+        <w:rPr>
+          <w:lang w:val="en-CA"/>
+        </w:rPr>
+        <w:t>Training &amp; updated protocols</w:t>
+      </w:r>
+    </w:p>
+    <w:p>
+      <w:pPr>
+        <w:rPr>
+          <w:lang w:val="en-CA"/>
+        </w:rPr>
+      </w:pPr>
+    </w:p>
+    <w:p>
+      <w:pPr>
         <w:rPr>
           <w:b/>
           <w:bCs/>
           <w:lang w:val="en-CA"/>
         </w:rPr>
-        <w:t>Archive:</w:t>
-      </w:r>
-      <w:r>
-        <w:rPr>
-          <w:lang w:val="en-CA"/>
-        </w:rPr>
-        <w:t xml:space="preserve"> Long-term storage for inactive data</w:t>
+      </w:pPr>
+      <w:r>
+        <w:rPr>
+          <w:b/>
+          <w:bCs/>
+          <w:lang w:val="en-CA"/>
+        </w:rPr>
+        <w:t>PART 3: ETHICS IN TECH &amp; AI</w:t>
       </w:r>
     </w:p>
     <w:p>
       <w:pPr>
+        <w:rPr>
+          <w:b/>
+          <w:bCs/>
+          <w:lang w:val="en-CA"/>
+        </w:rPr>
+      </w:pPr>
+      <w:r>
+        <w:rPr>
+          <w:b/>
+          <w:bCs/>
+          <w:lang w:val="en-CA"/>
+        </w:rPr>
+        <w:t>ETHICAL PRINCIPLES &amp; FRAMEWORKS</w:t>
+      </w:r>
+    </w:p>
+    <w:p>
+      <w:pPr>
+        <w:rPr>
+          <w:lang w:val="en-CA"/>
+        </w:rPr>
+      </w:pPr>
+      <w:r>
+        <w:rPr>
+          <w:b/>
+          <w:bCs/>
+          <w:lang w:val="en-CA"/>
+        </w:rPr>
+        <w:t>Codes Studied:</w:t>
+      </w:r>
+      <w:r>
+        <w:rPr>
+          <w:lang w:val="en-CA"/>
+        </w:rPr>
+        <w:t xml:space="preserve"> ACM, BCS, CIPS, EU AI Ethics, GenAI Code</w:t>
+      </w:r>
+      <w:r>
+        <w:rPr>
+          <w:lang w:val="en-CA"/>
+        </w:rPr>
+        <w:br/>
+      </w:r>
+      <w:r>
+        <w:rPr>
+          <w:b/>
+          <w:bCs/>
+          <w:lang w:val="en-CA"/>
+        </w:rPr>
+        <w:t>Values:</w:t>
+      </w:r>
+      <w:r>
+        <w:rPr>
+          <w:lang w:val="en-CA"/>
+        </w:rPr>
+        <w:t xml:space="preserve"> Integrity, privacy, public benefit, explainability</w:t>
+      </w:r>
+      <w:r>
+        <w:rPr>
+          <w:lang w:val="en-CA"/>
+        </w:rPr>
+        <w:br/>
+      </w:r>
+      <w:r>
+        <w:rPr>
+          <w:b/>
+          <w:bCs/>
+          <w:lang w:val="en-CA"/>
+        </w:rPr>
+        <w:t>Frameworks:</w:t>
+      </w:r>
+    </w:p>
+    <w:p>
+      <w:pPr>
         <w:numPr>
           <w:ilvl w:val="0"/>
-          <w:numId w:val="50"/>
+          <w:numId w:val="64"/>
         </w:numPr>
         <w:rPr>
           <w:lang w:val="en-CA"/>
         </w:rPr>
       </w:pPr>
       <w:r>
+        <w:rPr>
+          <w:lang w:val="en-CA"/>
+        </w:rPr>
+        <w:t>Utilitarianism – Outcomes-focused</w:t>
+      </w:r>
+    </w:p>
+    <w:p>
+      <w:pPr>
+        <w:numPr>
+          <w:ilvl w:val="0"/>
+          <w:numId w:val="64"/>
+        </w:numPr>
+        <w:rPr>
+          <w:lang w:val="en-CA"/>
+        </w:rPr>
+      </w:pPr>
+      <w:r>
+        <w:rPr>
+          <w:lang w:val="en-CA"/>
+        </w:rPr>
+        <w:t>Deontology – Duty/rights-focused</w:t>
+      </w:r>
+    </w:p>
+    <w:p>
+      <w:pPr>
         <w:rPr>
           <w:b/>
           <w:bCs/>
           <w:lang w:val="en-CA"/>
         </w:rPr>
-        <w:t>Destroy:</w:t>
-      </w:r>
-      <w:r>
-        <w:rPr>
-          <w:lang w:val="en-CA"/>
-        </w:rPr>
-        <w:t xml:space="preserve"> Secure deletion when obsolete</w:t>
-      </w:r>
-      <w:r>
-        <w:rPr>
-          <w:lang w:val="en-CA"/>
-        </w:rPr>
-        <w:br/>
-      </w:r>
+      </w:pPr>
       <w:r>
         <w:rPr>
           <w:b/>
           <w:bCs/>
           <w:lang w:val="en-CA"/>
         </w:rPr>
-        <w:t>Tools:</w:t>
-      </w:r>
-      <w:r>
-        <w:rPr>
-          <w:lang w:val="en-CA"/>
-        </w:rPr>
-        <w:t xml:space="preserve"> Informatica for ETL, AWS Data Lifecycle Manager for cloud, IBM </w:t>
-      </w:r>
-      <w:proofErr w:type="spellStart"/>
-      <w:r>
-        <w:rPr>
-          <w:lang w:val="en-CA"/>
-        </w:rPr>
-        <w:t>InfoSphere</w:t>
-      </w:r>
-      <w:proofErr w:type="spellEnd"/>
-      <w:r>
-        <w:rPr>
-          <w:lang w:val="en-CA"/>
-        </w:rPr>
-        <w:t xml:space="preserve"> for governance</w:t>
+        <w:t>BEST PRACTICES</w:t>
       </w:r>
     </w:p>
     <w:p>
       <w:pPr>
+        <w:numPr>
+          <w:ilvl w:val="0"/>
+          <w:numId w:val="65"/>
+        </w:numPr>
+        <w:rPr>
+          <w:lang w:val="en-CA"/>
+        </w:rPr>
+      </w:pPr>
+      <w:r>
+        <w:rPr>
+          <w:lang w:val="en-CA"/>
+        </w:rPr>
+        <w:t>Human-in-loop decision-making</w:t>
+      </w:r>
+    </w:p>
+    <w:p>
+      <w:pPr>
+        <w:numPr>
+          <w:ilvl w:val="0"/>
+          <w:numId w:val="65"/>
+        </w:numPr>
+        <w:rPr>
+          <w:lang w:val="en-CA"/>
+        </w:rPr>
+      </w:pPr>
+      <w:r>
+        <w:rPr>
+          <w:lang w:val="en-CA"/>
+        </w:rPr>
+        <w:t>Use model cards and bias audits</w:t>
+      </w:r>
+    </w:p>
+    <w:p>
+      <w:pPr>
+        <w:numPr>
+          <w:ilvl w:val="0"/>
+          <w:numId w:val="65"/>
+        </w:numPr>
+        <w:rPr>
+          <w:lang w:val="en-CA"/>
+        </w:rPr>
+      </w:pPr>
+      <w:r>
+        <w:rPr>
+          <w:lang w:val="en-CA"/>
+        </w:rPr>
+        <w:t>Ensure fairness in outcomes</w:t>
+      </w:r>
+    </w:p>
+    <w:p>
+      <w:pPr>
         <w:rPr>
           <w:b/>
           <w:bCs/>
@@ -1501,11 +1724,15 @@
           <w:bCs/>
           <w:lang w:val="en-CA"/>
         </w:rPr>
-        <w:t>SECURITY &amp; PRIVACY (Lab 8)</w:t>
+        <w:t>CASE STUDIES</w:t>
       </w:r>
     </w:p>
     <w:p>
       <w:pPr>
+        <w:numPr>
+          <w:ilvl w:val="0"/>
+          <w:numId w:val="66"/>
+        </w:numPr>
         <w:rPr>
           <w:lang w:val="en-CA"/>
         </w:rPr>
@@ -1516,14 +1743,20 @@
           <w:bCs/>
           <w:lang w:val="en-CA"/>
         </w:rPr>
-        <w:t>Tools:</w:t>
+        <w:t>Cambridge Analytica</w:t>
+      </w:r>
+      <w:r>
+        <w:rPr>
+          <w:lang w:val="en-CA"/>
+        </w:rPr>
+        <w:t xml:space="preserve"> – Unauthorized data use</w:t>
       </w:r>
     </w:p>
     <w:p>
       <w:pPr>
         <w:numPr>
           <w:ilvl w:val="0"/>
-          <w:numId w:val="51"/>
+          <w:numId w:val="66"/>
         </w:numPr>
         <w:rPr>
           <w:lang w:val="en-CA"/>
@@ -1531,16 +1764,24 @@
       </w:pPr>
       <w:r>
         <w:rPr>
-          <w:lang w:val="en-CA"/>
-        </w:rPr>
-        <w:t>VPNs for secure transmission</w:t>
+          <w:b/>
+          <w:bCs/>
+          <w:lang w:val="en-CA"/>
+        </w:rPr>
+        <w:t>COMPAS</w:t>
+      </w:r>
+      <w:r>
+        <w:rPr>
+          <w:lang w:val="en-CA"/>
+        </w:rPr>
+        <w:t xml:space="preserve"> – Discriminatory model bias</w:t>
       </w:r>
     </w:p>
     <w:p>
       <w:pPr>
         <w:numPr>
           <w:ilvl w:val="0"/>
-          <w:numId w:val="51"/>
+          <w:numId w:val="66"/>
         </w:numPr>
         <w:rPr>
           <w:lang w:val="en-CA"/>
@@ -1548,16 +1789,395 @@
       </w:pPr>
       <w:r>
         <w:rPr>
-          <w:lang w:val="en-CA"/>
-        </w:rPr>
-        <w:t>Data masking during cleaning</w:t>
+          <w:b/>
+          <w:bCs/>
+          <w:lang w:val="en-CA"/>
+        </w:rPr>
+        <w:t xml:space="preserve">Amazon </w:t>
+      </w:r>
+      <w:proofErr w:type="spellStart"/>
+      <w:r>
+        <w:rPr>
+          <w:b/>
+          <w:bCs/>
+          <w:lang w:val="en-CA"/>
+        </w:rPr>
+        <w:t>Rekognition</w:t>
+      </w:r>
+      <w:proofErr w:type="spellEnd"/>
+      <w:r>
+        <w:rPr>
+          <w:b/>
+          <w:bCs/>
+          <w:lang w:val="en-CA"/>
+        </w:rPr>
+        <w:t xml:space="preserve"> Pause</w:t>
+      </w:r>
+      <w:r>
+        <w:rPr>
+          <w:lang w:val="en-CA"/>
+        </w:rPr>
+        <w:t xml:space="preserve"> – Ethical restraint</w:t>
       </w:r>
     </w:p>
     <w:p>
       <w:pPr>
+        <w:rPr>
+          <w:lang w:val="en-CA"/>
+        </w:rPr>
+      </w:pPr>
+    </w:p>
+    <w:p>
+      <w:pPr>
+        <w:rPr>
+          <w:lang w:val="en-CA"/>
+        </w:rPr>
+      </w:pPr>
+    </w:p>
+    <w:p>
+      <w:pPr>
+        <w:rPr>
+          <w:lang w:val="en-CA"/>
+        </w:rPr>
+      </w:pPr>
+    </w:p>
+    <w:p>
+      <w:pPr>
+        <w:rPr>
+          <w:lang w:val="en-CA"/>
+        </w:rPr>
+      </w:pPr>
+    </w:p>
+    <w:p>
+      <w:pPr>
+        <w:rPr>
+          <w:lang w:val="en-CA"/>
+        </w:rPr>
+      </w:pPr>
+    </w:p>
+    <w:p>
+      <w:pPr>
+        <w:rPr>
+          <w:lang w:val="en-CA"/>
+        </w:rPr>
+      </w:pPr>
+    </w:p>
+    <w:p>
+      <w:pPr>
+        <w:rPr>
+          <w:lang w:val="en-CA"/>
+        </w:rPr>
+      </w:pPr>
+    </w:p>
+    <w:p>
+      <w:pPr>
+        <w:rPr>
+          <w:lang w:val="en-CA"/>
+        </w:rPr>
+      </w:pPr>
+    </w:p>
+    <w:p>
+      <w:pPr>
+        <w:rPr>
+          <w:lang w:val="en-CA"/>
+        </w:rPr>
+      </w:pPr>
+    </w:p>
+    <w:p>
+      <w:pPr>
+        <w:rPr>
+          <w:b/>
+          <w:bCs/>
+          <w:lang w:val="en-CA"/>
+        </w:rPr>
+      </w:pPr>
+      <w:r>
+        <w:rPr>
+          <w:b/>
+          <w:bCs/>
+          <w:lang w:val="en-CA"/>
+        </w:rPr>
+        <w:lastRenderedPageBreak/>
+        <w:t>PART 4: MIDTERM 2 THEORY RECAP</w:t>
+      </w:r>
+    </w:p>
+    <w:p>
+      <w:pPr>
+        <w:rPr>
+          <w:b/>
+          <w:bCs/>
+          <w:lang w:val="en-CA"/>
+        </w:rPr>
+      </w:pPr>
+      <w:r>
+        <w:rPr>
+          <w:b/>
+          <w:bCs/>
+          <w:lang w:val="en-CA"/>
+        </w:rPr>
+        <w:t>DATA TYPES</w:t>
+      </w:r>
+    </w:p>
+    <w:p>
+      <w:pPr>
+        <w:rPr>
+          <w:lang w:val="en-CA"/>
+        </w:rPr>
+      </w:pPr>
+      <w:r>
+        <w:rPr>
+          <w:b/>
+          <w:bCs/>
+          <w:lang w:val="en-CA"/>
+        </w:rPr>
+        <w:t>Transactional:</w:t>
+      </w:r>
+      <w:r>
+        <w:rPr>
+          <w:lang w:val="en-CA"/>
+        </w:rPr>
+        <w:t xml:space="preserve"> Dynamic, real-time (e.g., sales logs)</w:t>
+      </w:r>
+      <w:r>
+        <w:rPr>
+          <w:lang w:val="en-CA"/>
+        </w:rPr>
+        <w:br/>
+      </w:r>
+      <w:r>
+        <w:rPr>
+          <w:b/>
+          <w:bCs/>
+          <w:lang w:val="en-CA"/>
+        </w:rPr>
+        <w:t>Analytical:</w:t>
+      </w:r>
+      <w:r>
+        <w:rPr>
+          <w:lang w:val="en-CA"/>
+        </w:rPr>
+        <w:t xml:space="preserve"> Static summaries (e.g., dashboards)</w:t>
+      </w:r>
+    </w:p>
+    <w:p>
+      <w:pPr>
+        <w:rPr>
+          <w:b/>
+          <w:bCs/>
+          <w:lang w:val="en-CA"/>
+        </w:rPr>
+      </w:pPr>
+      <w:r>
+        <w:rPr>
+          <w:b/>
+          <w:bCs/>
+          <w:lang w:val="en-CA"/>
+        </w:rPr>
+        <w:t>CLOUD SECURITY</w:t>
+      </w:r>
+    </w:p>
+    <w:p>
+      <w:pPr>
+        <w:rPr>
+          <w:lang w:val="en-CA"/>
+        </w:rPr>
+      </w:pPr>
+      <w:r>
+        <w:rPr>
+          <w:b/>
+          <w:bCs/>
+          <w:lang w:val="en-CA"/>
+        </w:rPr>
+        <w:t>Risks:</w:t>
+      </w:r>
+      <w:r>
+        <w:rPr>
+          <w:lang w:val="en-CA"/>
+        </w:rPr>
+        <w:t xml:space="preserve"> Data theft, vendor lock-in, loss of control</w:t>
+      </w:r>
+      <w:r>
+        <w:rPr>
+          <w:lang w:val="en-CA"/>
+        </w:rPr>
+        <w:br/>
+      </w:r>
+      <w:r>
+        <w:rPr>
+          <w:b/>
+          <w:bCs/>
+          <w:lang w:val="en-CA"/>
+        </w:rPr>
+        <w:t>Controls:</w:t>
+      </w:r>
+      <w:r>
+        <w:rPr>
+          <w:lang w:val="en-CA"/>
+        </w:rPr>
+        <w:t xml:space="preserve"> Encryption, IAM, logs, GDPR compliance</w:t>
+      </w:r>
+    </w:p>
+    <w:p>
+      <w:pPr>
+        <w:rPr>
+          <w:b/>
+          <w:bCs/>
+          <w:lang w:val="en-CA"/>
+        </w:rPr>
+      </w:pPr>
+      <w:r>
+        <w:rPr>
+          <w:b/>
+          <w:bCs/>
+          <w:lang w:val="en-CA"/>
+        </w:rPr>
+        <w:t>ZERO TRUST &amp; IBAC</w:t>
+      </w:r>
+    </w:p>
+    <w:p>
+      <w:pPr>
+        <w:rPr>
+          <w:lang w:val="en-CA"/>
+        </w:rPr>
+      </w:pPr>
+      <w:r>
+        <w:rPr>
+          <w:b/>
+          <w:bCs/>
+          <w:lang w:val="en-CA"/>
+        </w:rPr>
+        <w:t>Zero Trust:</w:t>
+      </w:r>
+      <w:r>
+        <w:rPr>
+          <w:lang w:val="en-CA"/>
+        </w:rPr>
+        <w:t xml:space="preserve"> All users/devices verified before access</w:t>
+      </w:r>
+      <w:r>
+        <w:rPr>
+          <w:lang w:val="en-CA"/>
+        </w:rPr>
+        <w:br/>
+      </w:r>
+      <w:r>
+        <w:rPr>
+          <w:b/>
+          <w:bCs/>
+          <w:lang w:val="en-CA"/>
+        </w:rPr>
+        <w:t>IBAC:</w:t>
+      </w:r>
+      <w:r>
+        <w:rPr>
+          <w:lang w:val="en-CA"/>
+        </w:rPr>
+        <w:t xml:space="preserve"> Permissions based on identity/role</w:t>
+      </w:r>
+    </w:p>
+    <w:p>
+      <w:pPr>
+        <w:rPr>
+          <w:b/>
+          <w:bCs/>
+          <w:lang w:val="en-CA"/>
+        </w:rPr>
+      </w:pPr>
+      <w:r>
+        <w:rPr>
+          <w:b/>
+          <w:bCs/>
+          <w:lang w:val="en-CA"/>
+        </w:rPr>
+        <w:t>LINEAGE &amp; QUALITY</w:t>
+      </w:r>
+    </w:p>
+    <w:p>
+      <w:pPr>
+        <w:rPr>
+          <w:lang w:val="en-CA"/>
+        </w:rPr>
+      </w:pPr>
+      <w:r>
+        <w:rPr>
+          <w:b/>
+          <w:bCs/>
+          <w:lang w:val="en-CA"/>
+        </w:rPr>
+        <w:t>Lineage:</w:t>
+      </w:r>
+      <w:r>
+        <w:rPr>
+          <w:lang w:val="en-CA"/>
+        </w:rPr>
+        <w:t xml:space="preserve"> Tracks origin and data changes </w:t>
+      </w:r>
+      <w:r>
+        <w:rPr>
+          <w:b/>
+          <w:bCs/>
+          <w:lang w:val="en-CA"/>
+        </w:rPr>
+        <w:t>Quality:</w:t>
+      </w:r>
+      <w:r>
+        <w:rPr>
+          <w:lang w:val="en-CA"/>
+        </w:rPr>
+        <w:t xml:space="preserve"> Ensure completeness, accuracy, consistency</w:t>
+      </w:r>
+    </w:p>
+    <w:p>
+      <w:pPr>
+        <w:rPr>
+          <w:b/>
+          <w:bCs/>
+          <w:lang w:val="en-CA"/>
+        </w:rPr>
+      </w:pPr>
+      <w:r>
+        <w:rPr>
+          <w:b/>
+          <w:bCs/>
+          <w:lang w:val="en-CA"/>
+        </w:rPr>
+        <w:t>MONITORING &amp; ROLES</w:t>
+      </w:r>
+    </w:p>
+    <w:p>
+      <w:pPr>
+        <w:rPr>
+          <w:lang w:val="en-CA"/>
+        </w:rPr>
+      </w:pPr>
+      <w:r>
+        <w:rPr>
+          <w:b/>
+          <w:bCs/>
+          <w:lang w:val="en-CA"/>
+        </w:rPr>
+        <w:t>What to Monitor:</w:t>
+      </w:r>
+      <w:r>
+        <w:rPr>
+          <w:lang w:val="en-CA"/>
+        </w:rPr>
+        <w:t xml:space="preserve"> Usage, compliance, anomalies </w:t>
+      </w:r>
+      <w:r>
+        <w:rPr>
+          <w:b/>
+          <w:bCs/>
+          <w:lang w:val="en-CA"/>
+        </w:rPr>
+        <w:t>Roles:</w:t>
+      </w:r>
+    </w:p>
+    <w:p>
+      <w:pPr>
         <w:numPr>
           <w:ilvl w:val="0"/>
-          <w:numId w:val="51"/>
+          <w:numId w:val="67"/>
         </w:numPr>
         <w:rPr>
           <w:lang w:val="en-CA"/>
@@ -1567,14 +2187,14 @@
         <w:rPr>
           <w:lang w:val="en-CA"/>
         </w:rPr>
-        <w:t>Encryption at rest &amp; in transit</w:t>
+        <w:t>Owner: Sets access &amp; policies</w:t>
       </w:r>
     </w:p>
     <w:p>
       <w:pPr>
         <w:numPr>
           <w:ilvl w:val="0"/>
-          <w:numId w:val="51"/>
+          <w:numId w:val="67"/>
         </w:numPr>
         <w:rPr>
           <w:lang w:val="en-CA"/>
@@ -1584,14 +2204,14 @@
         <w:rPr>
           <w:lang w:val="en-CA"/>
         </w:rPr>
-        <w:t>Role-based access control</w:t>
+        <w:t>Steward: Maintains integrity</w:t>
       </w:r>
     </w:p>
     <w:p>
       <w:pPr>
         <w:numPr>
           <w:ilvl w:val="0"/>
-          <w:numId w:val="51"/>
+          <w:numId w:val="67"/>
         </w:numPr>
         <w:rPr>
           <w:lang w:val="en-CA"/>
@@ -1601,195 +2221,48 @@
         <w:rPr>
           <w:lang w:val="en-CA"/>
         </w:rPr>
-        <w:t>Differential privacy for ML datasets</w:t>
-      </w:r>
-      <w:r>
-        <w:rPr>
-          <w:lang w:val="en-CA"/>
-        </w:rPr>
-        <w:br/>
-      </w:r>
-      <w:r>
+        <w:t>Analyst: Extracts value</w:t>
+      </w:r>
+    </w:p>
+    <w:p>
+      <w:pPr>
         <w:rPr>
           <w:b/>
           <w:bCs/>
           <w:lang w:val="en-CA"/>
         </w:rPr>
-        <w:t>Risks:</w:t>
-      </w:r>
-      <w:r>
-        <w:rPr>
-          <w:lang w:val="en-CA"/>
-        </w:rPr>
-        <w:t xml:space="preserve"> Data breaches, unauthorized access, policy non-compliance, loss of trust</w:t>
-      </w:r>
-      <w:r>
-        <w:rPr>
-          <w:lang w:val="en-CA"/>
-        </w:rPr>
-        <w:br/>
-      </w:r>
+      </w:pPr>
       <w:r>
         <w:rPr>
           <w:b/>
           <w:bCs/>
           <w:lang w:val="en-CA"/>
         </w:rPr>
-        <w:t>Responses:</w:t>
-      </w:r>
-      <w:r>
-        <w:rPr>
-          <w:lang w:val="en-CA"/>
-        </w:rPr>
-        <w:t xml:space="preserve"> Minimize data use, audit logs, encryption standards (AES-256), security policies</w:t>
+        <w:t>ETHICAL AI</w:t>
       </w:r>
     </w:p>
     <w:p>
       <w:pPr>
-        <w:rPr>
-          <w:lang w:val="en-CA"/>
-        </w:rPr>
-      </w:pPr>
+        <w:numPr>
+          <w:ilvl w:val="0"/>
+          <w:numId w:val="68"/>
+        </w:numPr>
+        <w:rPr>
+          <w:lang w:val="en-CA"/>
+        </w:rPr>
+      </w:pPr>
+      <w:r>
+        <w:rPr>
+          <w:lang w:val="en-CA"/>
+        </w:rPr>
+        <w:t>Needs new rules for fairness, bias, transparency</w:t>
+      </w:r>
     </w:p>
     <w:p>
       <w:pPr>
-        <w:rPr>
-          <w:lang w:val="en-CA"/>
-        </w:rPr>
-      </w:pPr>
-    </w:p>
-    <w:p>
-      <w:pPr>
-        <w:rPr>
-          <w:lang w:val="en-CA"/>
-        </w:rPr>
-      </w:pPr>
-    </w:p>
-    <w:p>
-      <w:pPr>
-        <w:rPr>
-          <w:lang w:val="en-CA"/>
-        </w:rPr>
-      </w:pPr>
-    </w:p>
-    <w:p>
-      <w:pPr>
-        <w:rPr>
-          <w:b/>
-          <w:bCs/>
-          <w:lang w:val="en-CA"/>
-        </w:rPr>
-      </w:pPr>
-      <w:r>
-        <w:rPr>
-          <w:b/>
-          <w:bCs/>
-          <w:lang w:val="en-CA"/>
-        </w:rPr>
-        <w:t>PART 3: ETHICS IN TECH &amp; AI</w:t>
-      </w:r>
-    </w:p>
-    <w:p>
-      <w:pPr>
-        <w:rPr>
-          <w:b/>
-          <w:bCs/>
-          <w:lang w:val="en-CA"/>
-        </w:rPr>
-      </w:pPr>
-      <w:r>
-        <w:rPr>
-          <w:b/>
-          <w:bCs/>
-          <w:lang w:val="en-CA"/>
-        </w:rPr>
-        <w:t>ETHICAL PRINCIPLES</w:t>
-      </w:r>
-    </w:p>
-    <w:p>
-      <w:pPr>
-        <w:rPr>
-          <w:lang w:val="en-CA"/>
-        </w:rPr>
-      </w:pPr>
-      <w:r>
-        <w:rPr>
-          <w:b/>
-          <w:bCs/>
-          <w:lang w:val="en-CA"/>
-        </w:rPr>
-        <w:t>Codes Studied:</w:t>
-      </w:r>
-      <w:r>
-        <w:rPr>
-          <w:lang w:val="en-CA"/>
-        </w:rPr>
-        <w:t xml:space="preserve"> ACM, BCS, CIPS, EU AI Guidelines, GenAI Voluntary Code</w:t>
-      </w:r>
-      <w:r>
-        <w:rPr>
-          <w:lang w:val="en-CA"/>
-        </w:rPr>
-        <w:br/>
-      </w:r>
-      <w:r>
-        <w:rPr>
-          <w:b/>
-          <w:bCs/>
-          <w:lang w:val="en-CA"/>
-        </w:rPr>
-        <w:t>Shared Values:</w:t>
-      </w:r>
-      <w:r>
-        <w:rPr>
-          <w:lang w:val="en-CA"/>
-        </w:rPr>
-        <w:t xml:space="preserve"> Transparency, fairness, public good, privacy, responsibility</w:t>
-      </w:r>
-      <w:r>
-        <w:rPr>
-          <w:lang w:val="en-CA"/>
-        </w:rPr>
-        <w:br/>
-      </w:r>
-      <w:r>
-        <w:rPr>
-          <w:b/>
-          <w:bCs/>
-          <w:lang w:val="en-CA"/>
-        </w:rPr>
-        <w:t>Needs Unique to AI:</w:t>
-      </w:r>
-      <w:r>
-        <w:rPr>
-          <w:lang w:val="en-CA"/>
-        </w:rPr>
-        <w:t xml:space="preserve"> Detect &amp; fix algorithmic bias, explainability (why a model made a decision), fairness across demographics, accountability in automation</w:t>
-      </w:r>
-    </w:p>
-    <w:p>
-      <w:pPr>
-        <w:rPr>
-          <w:b/>
-          <w:bCs/>
-          <w:lang w:val="en-CA"/>
-        </w:rPr>
-      </w:pPr>
-      <w:r>
-        <w:rPr>
-          <w:b/>
-          <w:bCs/>
-          <w:lang w:val="en-CA"/>
-        </w:rPr>
-        <w:lastRenderedPageBreak/>
-        <w:t>FRAMEWORKS</w:t>
-      </w:r>
-    </w:p>
-    <w:p>
-      <w:pPr>
         <w:numPr>
           <w:ilvl w:val="0"/>
-          <w:numId w:val="52"/>
+          <w:numId w:val="68"/>
         </w:numPr>
         <w:rPr>
           <w:lang w:val="en-CA"/>
@@ -1797,679 +2270,9 @@
       </w:pPr>
       <w:r>
         <w:rPr>
-          <w:b/>
-          <w:bCs/>
-          <w:lang w:val="en-CA"/>
-        </w:rPr>
-        <w:t>Utilitarianism:</w:t>
-      </w:r>
-      <w:r>
-        <w:rPr>
-          <w:lang w:val="en-CA"/>
-        </w:rPr>
-        <w:t xml:space="preserve"> Ethical if it produces the most benefit to most people. Relevant in AI for large-scale decision-making.</w:t>
-      </w:r>
-    </w:p>
-    <w:p>
-      <w:pPr>
-        <w:numPr>
-          <w:ilvl w:val="0"/>
-          <w:numId w:val="52"/>
-        </w:numPr>
-        <w:rPr>
-          <w:lang w:val="en-CA"/>
-        </w:rPr>
-      </w:pPr>
-      <w:r>
-        <w:rPr>
-          <w:b/>
-          <w:bCs/>
-          <w:lang w:val="en-CA"/>
-        </w:rPr>
-        <w:t>Deontology:</w:t>
-      </w:r>
-      <w:r>
-        <w:rPr>
-          <w:lang w:val="en-CA"/>
-        </w:rPr>
-        <w:t xml:space="preserve"> Based on rights and duties—certain actions are wrong regardless of outcomes (e.g., using personal data without consent).</w:t>
-      </w:r>
-    </w:p>
-    <w:p>
-      <w:pPr>
-        <w:rPr>
-          <w:b/>
-          <w:bCs/>
-          <w:lang w:val="en-CA"/>
-        </w:rPr>
-      </w:pPr>
-      <w:r>
-        <w:rPr>
-          <w:b/>
-          <w:bCs/>
-          <w:lang w:val="en-CA"/>
-        </w:rPr>
-        <w:t>BEST PRACTICES</w:t>
-      </w:r>
-    </w:p>
-    <w:p>
-      <w:pPr>
-        <w:numPr>
-          <w:ilvl w:val="0"/>
-          <w:numId w:val="53"/>
-        </w:numPr>
-        <w:rPr>
-          <w:lang w:val="en-CA"/>
-        </w:rPr>
-      </w:pPr>
-      <w:r>
-        <w:rPr>
-          <w:lang w:val="en-CA"/>
-        </w:rPr>
-        <w:t>Build explainability into models using XAI techniques (LIME, SHAP)</w:t>
-      </w:r>
-    </w:p>
-    <w:p>
-      <w:pPr>
-        <w:numPr>
-          <w:ilvl w:val="0"/>
-          <w:numId w:val="53"/>
-        </w:numPr>
-        <w:rPr>
-          <w:lang w:val="en-CA"/>
-        </w:rPr>
-      </w:pPr>
-      <w:r>
-        <w:rPr>
-          <w:lang w:val="en-CA"/>
-        </w:rPr>
-        <w:t>Human-in-the-loop systems for high-risk decisions (healthcare, finance)</w:t>
-      </w:r>
-    </w:p>
-    <w:p>
-      <w:pPr>
-        <w:numPr>
-          <w:ilvl w:val="0"/>
-          <w:numId w:val="53"/>
-        </w:numPr>
-        <w:rPr>
-          <w:lang w:val="en-CA"/>
-        </w:rPr>
-      </w:pPr>
-      <w:r>
-        <w:rPr>
-          <w:lang w:val="en-CA"/>
-        </w:rPr>
-        <w:t>Internal ethical review boards</w:t>
-      </w:r>
-    </w:p>
-    <w:p>
-      <w:pPr>
-        <w:numPr>
-          <w:ilvl w:val="0"/>
-          <w:numId w:val="53"/>
-        </w:numPr>
-        <w:rPr>
-          <w:lang w:val="en-CA"/>
-        </w:rPr>
-      </w:pPr>
-      <w:r>
-        <w:rPr>
-          <w:lang w:val="en-CA"/>
-        </w:rPr>
-        <w:t>Documentation: model cards, data sheets for datasets</w:t>
-      </w:r>
-    </w:p>
-    <w:p>
-      <w:pPr>
-        <w:rPr>
-          <w:b/>
-          <w:bCs/>
-          <w:lang w:val="en-CA"/>
-        </w:rPr>
-      </w:pPr>
-      <w:r>
-        <w:rPr>
-          <w:b/>
-          <w:bCs/>
-          <w:lang w:val="en-CA"/>
-        </w:rPr>
-        <w:t>CASE STUDIES</w:t>
-      </w:r>
-    </w:p>
-    <w:p>
-      <w:pPr>
-        <w:numPr>
-          <w:ilvl w:val="0"/>
-          <w:numId w:val="54"/>
-        </w:numPr>
-        <w:rPr>
-          <w:lang w:val="en-CA"/>
-        </w:rPr>
-      </w:pPr>
-      <w:r>
-        <w:rPr>
-          <w:b/>
-          <w:bCs/>
-          <w:lang w:val="en-CA"/>
-        </w:rPr>
-        <w:t>Cambridge Analytica:</w:t>
-      </w:r>
-      <w:r>
-        <w:rPr>
-          <w:lang w:val="en-CA"/>
-        </w:rPr>
-        <w:t xml:space="preserve"> Misuse of Facebook user data for political influence</w:t>
-      </w:r>
-    </w:p>
-    <w:p>
-      <w:pPr>
-        <w:numPr>
-          <w:ilvl w:val="0"/>
-          <w:numId w:val="54"/>
-        </w:numPr>
-        <w:rPr>
-          <w:lang w:val="en-CA"/>
-        </w:rPr>
-      </w:pPr>
-      <w:r>
-        <w:rPr>
-          <w:b/>
-          <w:bCs/>
-          <w:lang w:val="en-CA"/>
-        </w:rPr>
-        <w:t>COMPAS Tool:</w:t>
-      </w:r>
-      <w:r>
-        <w:rPr>
-          <w:lang w:val="en-CA"/>
-        </w:rPr>
-        <w:t xml:space="preserve"> Bias in predicting recidivism, with unequal treatment by race</w:t>
-      </w:r>
-    </w:p>
-    <w:p>
-      <w:pPr>
-        <w:numPr>
-          <w:ilvl w:val="0"/>
-          <w:numId w:val="54"/>
-        </w:numPr>
-        <w:rPr>
-          <w:lang w:val="en-CA"/>
-        </w:rPr>
-      </w:pPr>
-      <w:r>
-        <w:rPr>
-          <w:b/>
-          <w:bCs/>
-          <w:lang w:val="en-CA"/>
-        </w:rPr>
-        <w:t>Amazon Facial Recognition Moratorium:</w:t>
-      </w:r>
-      <w:r>
-        <w:rPr>
-          <w:lang w:val="en-CA"/>
-        </w:rPr>
-        <w:t xml:space="preserve"> Voluntary halt due to fairness &amp; surveillance concerns</w:t>
-      </w:r>
-    </w:p>
-    <w:p>
-      <w:pPr>
-        <w:rPr>
-          <w:lang w:val="en-CA"/>
-        </w:rPr>
-      </w:pPr>
-      <w:r>
-        <w:rPr>
-          <w:lang w:val="en-CA"/>
-        </w:rPr>
-        <w:pict w14:anchorId="5FD162C2">
-          <v:rect id="_x0000_i1182" style="width:0;height:1.5pt" o:hralign="center" o:hrstd="t" o:hr="t" fillcolor="#a0a0a0" stroked="f"/>
-        </w:pict>
-      </w:r>
-    </w:p>
-    <w:p>
-      <w:pPr>
-        <w:rPr>
-          <w:b/>
-          <w:bCs/>
-          <w:lang w:val="en-CA"/>
-        </w:rPr>
-      </w:pPr>
-      <w:r>
-        <w:rPr>
-          <w:b/>
-          <w:bCs/>
-          <w:lang w:val="en-CA"/>
-        </w:rPr>
-        <w:t>PART 4: MIDTERM 2 THEORY RECAP</w:t>
-      </w:r>
-    </w:p>
-    <w:p>
-      <w:pPr>
-        <w:rPr>
-          <w:b/>
-          <w:bCs/>
-          <w:lang w:val="en-CA"/>
-        </w:rPr>
-      </w:pPr>
-      <w:r>
-        <w:rPr>
-          <w:b/>
-          <w:bCs/>
-          <w:lang w:val="en-CA"/>
-        </w:rPr>
-        <w:t>DATA TYPES</w:t>
-      </w:r>
-    </w:p>
-    <w:p>
-      <w:pPr>
-        <w:rPr>
-          <w:lang w:val="en-CA"/>
-        </w:rPr>
-      </w:pPr>
-      <w:r>
-        <w:rPr>
-          <w:b/>
-          <w:bCs/>
-          <w:lang w:val="en-CA"/>
-        </w:rPr>
-        <w:t>Transactional Data:</w:t>
-      </w:r>
-      <w:r>
-        <w:rPr>
-          <w:lang w:val="en-CA"/>
-        </w:rPr>
-        <w:t xml:space="preserve"> Real-time operations (e.g., sales logs, ATM usage). Volatile and frequently updated.</w:t>
-      </w:r>
-      <w:r>
-        <w:rPr>
-          <w:lang w:val="en-CA"/>
-        </w:rPr>
-        <w:br/>
-      </w:r>
-      <w:r>
-        <w:rPr>
-          <w:b/>
-          <w:bCs/>
-          <w:lang w:val="en-CA"/>
-        </w:rPr>
-        <w:t>Analytical Data:</w:t>
-      </w:r>
-      <w:r>
-        <w:rPr>
-          <w:lang w:val="en-CA"/>
-        </w:rPr>
-        <w:t xml:space="preserve"> Summarized over time, used for insights and forecasting (e.g., marketing reports, BI dashboards).</w:t>
-      </w:r>
-    </w:p>
-    <w:p>
-      <w:pPr>
-        <w:rPr>
-          <w:b/>
-          <w:bCs/>
-          <w:lang w:val="en-CA"/>
-        </w:rPr>
-      </w:pPr>
-      <w:r>
-        <w:rPr>
-          <w:b/>
-          <w:bCs/>
-          <w:lang w:val="en-CA"/>
-        </w:rPr>
-        <w:t>CLOUD SECURITY</w:t>
-      </w:r>
-    </w:p>
-    <w:p>
-      <w:pPr>
-        <w:rPr>
-          <w:lang w:val="en-CA"/>
-        </w:rPr>
-      </w:pPr>
-      <w:r>
-        <w:rPr>
-          <w:b/>
-          <w:bCs/>
-          <w:lang w:val="en-CA"/>
-        </w:rPr>
-        <w:t>Risks:</w:t>
-      </w:r>
-      <w:r>
-        <w:rPr>
-          <w:lang w:val="en-CA"/>
-        </w:rPr>
-        <w:t xml:space="preserve"> Shared resources, offsite data, lack of control</w:t>
-      </w:r>
-      <w:r>
-        <w:rPr>
-          <w:lang w:val="en-CA"/>
-        </w:rPr>
-        <w:br/>
-      </w:r>
-      <w:r>
-        <w:rPr>
-          <w:b/>
-          <w:bCs/>
-          <w:lang w:val="en-CA"/>
-        </w:rPr>
-        <w:t>Controls:</w:t>
-      </w:r>
-      <w:r>
-        <w:rPr>
-          <w:lang w:val="en-CA"/>
-        </w:rPr>
-        <w:t xml:space="preserve"> Encryption, secure credentials, regulatory compliance (e.g., GDPR, HIPAA), vendor audits</w:t>
-      </w:r>
-    </w:p>
-    <w:p>
-      <w:pPr>
-        <w:rPr>
-          <w:b/>
-          <w:bCs/>
-          <w:lang w:val="en-CA"/>
-        </w:rPr>
-      </w:pPr>
-      <w:r>
-        <w:rPr>
-          <w:b/>
-          <w:bCs/>
-          <w:lang w:val="en-CA"/>
-        </w:rPr>
-        <w:t>ZERO TRUST &amp; IDENTITY CONTROL</w:t>
-      </w:r>
-    </w:p>
-    <w:p>
-      <w:pPr>
-        <w:rPr>
-          <w:lang w:val="en-CA"/>
-        </w:rPr>
-      </w:pPr>
-      <w:r>
-        <w:rPr>
-          <w:b/>
-          <w:bCs/>
-          <w:lang w:val="en-CA"/>
-        </w:rPr>
-        <w:t>Zero Trust Model:</w:t>
-      </w:r>
-      <w:r>
-        <w:rPr>
-          <w:lang w:val="en-CA"/>
-        </w:rPr>
-        <w:t xml:space="preserve"> Never trust, always verify. Access is evaluated per request based on credentials and behavior.</w:t>
-      </w:r>
-      <w:r>
-        <w:rPr>
-          <w:lang w:val="en-CA"/>
-        </w:rPr>
-        <w:br/>
-      </w:r>
-      <w:r>
-        <w:rPr>
-          <w:b/>
-          <w:bCs/>
-          <w:lang w:val="en-CA"/>
-        </w:rPr>
-        <w:t>Identity-based Access Control (IBAC):</w:t>
-      </w:r>
-      <w:r>
-        <w:rPr>
-          <w:lang w:val="en-CA"/>
-        </w:rPr>
-        <w:t xml:space="preserve"> Users get permissions based on role/identity. Supports least privilege principle.</w:t>
-      </w:r>
-    </w:p>
-    <w:p>
-      <w:pPr>
-        <w:rPr>
-          <w:b/>
-          <w:bCs/>
-          <w:lang w:val="en-CA"/>
-        </w:rPr>
-      </w:pPr>
-      <w:r>
-        <w:rPr>
-          <w:b/>
-          <w:bCs/>
-          <w:lang w:val="en-CA"/>
-        </w:rPr>
-        <w:t>LINEAGE &amp; QUALITY</w:t>
-      </w:r>
-    </w:p>
-    <w:p>
-      <w:pPr>
-        <w:rPr>
-          <w:lang w:val="en-CA"/>
-        </w:rPr>
-      </w:pPr>
-      <w:r>
-        <w:rPr>
-          <w:b/>
-          <w:bCs/>
-          <w:lang w:val="en-CA"/>
-        </w:rPr>
-        <w:t>Data Lineage:</w:t>
-      </w:r>
-      <w:r>
-        <w:rPr>
-          <w:lang w:val="en-CA"/>
-        </w:rPr>
-        <w:t xml:space="preserve"> Shows origin, movement, and transformation of data. Helps trace errors and validate transformations.</w:t>
-      </w:r>
-      <w:r>
-        <w:rPr>
-          <w:lang w:val="en-CA"/>
-        </w:rPr>
-        <w:br/>
-      </w:r>
-      <w:r>
-        <w:rPr>
-          <w:b/>
-          <w:bCs/>
-          <w:lang w:val="en-CA"/>
-        </w:rPr>
-        <w:t>Quality Dimensions:</w:t>
-      </w:r>
-      <w:r>
-        <w:rPr>
-          <w:lang w:val="en-CA"/>
-        </w:rPr>
-        <w:t xml:space="preserve"> Accuracy, completeness, consistency, timeliness. Enforced through data profiling and validation.</w:t>
-      </w:r>
-    </w:p>
-    <w:p>
-      <w:pPr>
-        <w:rPr>
-          <w:b/>
-          <w:bCs/>
-          <w:lang w:val="en-CA"/>
-        </w:rPr>
-      </w:pPr>
-      <w:r>
-        <w:rPr>
-          <w:b/>
-          <w:bCs/>
-          <w:lang w:val="en-CA"/>
-        </w:rPr>
-        <w:lastRenderedPageBreak/>
-        <w:t>MONITORING &amp; ROLES</w:t>
-      </w:r>
-    </w:p>
-    <w:p>
-      <w:pPr>
-        <w:rPr>
-          <w:lang w:val="en-CA"/>
-        </w:rPr>
-      </w:pPr>
-      <w:r>
-        <w:rPr>
-          <w:b/>
-          <w:bCs/>
-          <w:lang w:val="en-CA"/>
-        </w:rPr>
-        <w:t>Monitoring Types:</w:t>
-      </w:r>
-    </w:p>
-    <w:p>
-      <w:pPr>
-        <w:numPr>
-          <w:ilvl w:val="0"/>
-          <w:numId w:val="55"/>
-        </w:numPr>
-        <w:rPr>
-          <w:lang w:val="en-CA"/>
-        </w:rPr>
-      </w:pPr>
-      <w:r>
-        <w:rPr>
-          <w:b/>
-          <w:bCs/>
-          <w:lang w:val="en-CA"/>
-        </w:rPr>
-        <w:t>Usage Monitoring:</w:t>
-      </w:r>
-      <w:r>
-        <w:rPr>
-          <w:lang w:val="en-CA"/>
-        </w:rPr>
-        <w:t xml:space="preserve"> Who accessed what and when</w:t>
-      </w:r>
-    </w:p>
-    <w:p>
-      <w:pPr>
-        <w:numPr>
-          <w:ilvl w:val="0"/>
-          <w:numId w:val="55"/>
-        </w:numPr>
-        <w:rPr>
-          <w:lang w:val="en-CA"/>
-        </w:rPr>
-      </w:pPr>
-      <w:r>
-        <w:rPr>
-          <w:b/>
-          <w:bCs/>
-          <w:lang w:val="en-CA"/>
-        </w:rPr>
-        <w:t>Compliance Monitoring:</w:t>
-      </w:r>
-      <w:r>
-        <w:rPr>
-          <w:lang w:val="en-CA"/>
-        </w:rPr>
-        <w:t xml:space="preserve"> Alignment with data policies</w:t>
-      </w:r>
-    </w:p>
-    <w:p>
-      <w:pPr>
-        <w:numPr>
-          <w:ilvl w:val="0"/>
-          <w:numId w:val="55"/>
-        </w:numPr>
-        <w:rPr>
-          <w:lang w:val="en-CA"/>
-        </w:rPr>
-      </w:pPr>
-      <w:r>
-        <w:rPr>
-          <w:b/>
-          <w:bCs/>
-          <w:lang w:val="en-CA"/>
-        </w:rPr>
-        <w:t>Performance Monitoring:</w:t>
-      </w:r>
-      <w:r>
-        <w:rPr>
-          <w:lang w:val="en-CA"/>
-        </w:rPr>
-        <w:t xml:space="preserve"> Uptime, load times, failures</w:t>
-      </w:r>
-      <w:r>
-        <w:rPr>
-          <w:lang w:val="en-CA"/>
-        </w:rPr>
-        <w:br/>
-      </w:r>
-      <w:r>
-        <w:rPr>
-          <w:b/>
-          <w:bCs/>
-          <w:lang w:val="en-CA"/>
-        </w:rPr>
-        <w:t>Roles Recap:</w:t>
-      </w:r>
-      <w:r>
-        <w:rPr>
-          <w:lang w:val="en-CA"/>
-        </w:rPr>
-        <w:t xml:space="preserve"> Owners define access, Stewards ensure quality, Analysts interpret data</w:t>
-      </w:r>
-    </w:p>
-    <w:p>
-      <w:pPr>
-        <w:rPr>
-          <w:b/>
-          <w:bCs/>
-          <w:lang w:val="en-CA"/>
-        </w:rPr>
-      </w:pPr>
-      <w:r>
-        <w:rPr>
-          <w:b/>
-          <w:bCs/>
-          <w:lang w:val="en-CA"/>
-        </w:rPr>
-        <w:t>ETHICAL AI</w:t>
-      </w:r>
-    </w:p>
-    <w:p>
-      <w:pPr>
-        <w:numPr>
-          <w:ilvl w:val="0"/>
-          <w:numId w:val="56"/>
-        </w:numPr>
-        <w:rPr>
-          <w:lang w:val="en-CA"/>
-        </w:rPr>
-      </w:pPr>
-      <w:r>
-        <w:rPr>
-          <w:lang w:val="en-CA"/>
-        </w:rPr>
-        <w:t>AI is high-stakes: it influences employment, healthcare, justice, etc.</w:t>
-      </w:r>
-    </w:p>
-    <w:p>
-      <w:pPr>
-        <w:numPr>
-          <w:ilvl w:val="0"/>
-          <w:numId w:val="56"/>
-        </w:numPr>
-        <w:rPr>
-          <w:lang w:val="en-CA"/>
-        </w:rPr>
-      </w:pPr>
-      <w:r>
-        <w:rPr>
-          <w:lang w:val="en-CA"/>
-        </w:rPr>
-        <w:t>Needs ethical codes addressing bias, autonomy, data misuse, and transparency</w:t>
-      </w:r>
-    </w:p>
-    <w:p>
-      <w:pPr>
-        <w:numPr>
-          <w:ilvl w:val="0"/>
-          <w:numId w:val="56"/>
-        </w:numPr>
-        <w:rPr>
-          <w:lang w:val="en-CA"/>
-        </w:rPr>
-      </w:pPr>
-      <w:r>
-        <w:rPr>
-          <w:lang w:val="en-CA"/>
-        </w:rPr>
-        <w:t>Encourage proactive regulation, model audits, and fairness metrics</w:t>
+          <w:lang w:val="en-CA"/>
+        </w:rPr>
+        <w:t>Encourage proactive audits, stakeholder consultation</w:t>
       </w:r>
     </w:p>
     <w:p>
@@ -3949,6 +3752,155 @@
     </w:lvl>
   </w:abstractNum>
   <w:abstractNum w:abstractNumId="9" w15:restartNumberingAfterBreak="0">
+    <w:nsid w:val="159D4F23"/>
+    <w:multiLevelType w:val="multilevel"/>
+    <w:tmpl w:val="4DC613F6"/>
+    <w:lvl w:ilvl="0">
+      <w:start w:val="1"/>
+      <w:numFmt w:val="bullet"/>
+      <w:lvlText w:val=""/>
+      <w:lvlJc w:val="left"/>
+      <w:pPr>
+        <w:tabs>
+          <w:tab w:val="num" w:pos="720"/>
+        </w:tabs>
+        <w:ind w:left="720" w:hanging="360"/>
+      </w:pPr>
+      <w:rPr>
+        <w:rFonts w:ascii="Symbol" w:hAnsi="Symbol" w:hint="default"/>
+        <w:sz w:val="20"/>
+      </w:rPr>
+    </w:lvl>
+    <w:lvl w:ilvl="1" w:tentative="1">
+      <w:start w:val="1"/>
+      <w:numFmt w:val="bullet"/>
+      <w:lvlText w:val="o"/>
+      <w:lvlJc w:val="left"/>
+      <w:pPr>
+        <w:tabs>
+          <w:tab w:val="num" w:pos="1440"/>
+        </w:tabs>
+        <w:ind w:left="1440" w:hanging="360"/>
+      </w:pPr>
+      <w:rPr>
+        <w:rFonts w:ascii="Courier New" w:hAnsi="Courier New" w:hint="default"/>
+        <w:sz w:val="20"/>
+      </w:rPr>
+    </w:lvl>
+    <w:lvl w:ilvl="2" w:tentative="1">
+      <w:start w:val="1"/>
+      <w:numFmt w:val="bullet"/>
+      <w:lvlText w:val=""/>
+      <w:lvlJc w:val="left"/>
+      <w:pPr>
+        <w:tabs>
+          <w:tab w:val="num" w:pos="2160"/>
+        </w:tabs>
+        <w:ind w:left="2160" w:hanging="360"/>
+      </w:pPr>
+      <w:rPr>
+        <w:rFonts w:ascii="Wingdings" w:hAnsi="Wingdings" w:hint="default"/>
+        <w:sz w:val="20"/>
+      </w:rPr>
+    </w:lvl>
+    <w:lvl w:ilvl="3" w:tentative="1">
+      <w:start w:val="1"/>
+      <w:numFmt w:val="bullet"/>
+      <w:lvlText w:val=""/>
+      <w:lvlJc w:val="left"/>
+      <w:pPr>
+        <w:tabs>
+          <w:tab w:val="num" w:pos="2880"/>
+        </w:tabs>
+        <w:ind w:left="2880" w:hanging="360"/>
+      </w:pPr>
+      <w:rPr>
+        <w:rFonts w:ascii="Wingdings" w:hAnsi="Wingdings" w:hint="default"/>
+        <w:sz w:val="20"/>
+      </w:rPr>
+    </w:lvl>
+    <w:lvl w:ilvl="4" w:tentative="1">
+      <w:start w:val="1"/>
+      <w:numFmt w:val="bullet"/>
+      <w:lvlText w:val=""/>
+      <w:lvlJc w:val="left"/>
+      <w:pPr>
+        <w:tabs>
+          <w:tab w:val="num" w:pos="3600"/>
+        </w:tabs>
+        <w:ind w:left="3600" w:hanging="360"/>
+      </w:pPr>
+      <w:rPr>
+        <w:rFonts w:ascii="Wingdings" w:hAnsi="Wingdings" w:hint="default"/>
+        <w:sz w:val="20"/>
+      </w:rPr>
+    </w:lvl>
+    <w:lvl w:ilvl="5" w:tentative="1">
+      <w:start w:val="1"/>
+      <w:numFmt w:val="bullet"/>
+      <w:lvlText w:val=""/>
+      <w:lvlJc w:val="left"/>
+      <w:pPr>
+        <w:tabs>
+          <w:tab w:val="num" w:pos="4320"/>
+        </w:tabs>
+        <w:ind w:left="4320" w:hanging="360"/>
+      </w:pPr>
+      <w:rPr>
+        <w:rFonts w:ascii="Wingdings" w:hAnsi="Wingdings" w:hint="default"/>
+        <w:sz w:val="20"/>
+      </w:rPr>
+    </w:lvl>
+    <w:lvl w:ilvl="6" w:tentative="1">
+      <w:start w:val="1"/>
+      <w:numFmt w:val="bullet"/>
+      <w:lvlText w:val=""/>
+      <w:lvlJc w:val="left"/>
+      <w:pPr>
+        <w:tabs>
+          <w:tab w:val="num" w:pos="5040"/>
+        </w:tabs>
+        <w:ind w:left="5040" w:hanging="360"/>
+      </w:pPr>
+      <w:rPr>
+        <w:rFonts w:ascii="Wingdings" w:hAnsi="Wingdings" w:hint="default"/>
+        <w:sz w:val="20"/>
+      </w:rPr>
+    </w:lvl>
+    <w:lvl w:ilvl="7" w:tentative="1">
+      <w:start w:val="1"/>
+      <w:numFmt w:val="bullet"/>
+      <w:lvlText w:val=""/>
+      <w:lvlJc w:val="left"/>
+      <w:pPr>
+        <w:tabs>
+          <w:tab w:val="num" w:pos="5760"/>
+        </w:tabs>
+        <w:ind w:left="5760" w:hanging="360"/>
+      </w:pPr>
+      <w:rPr>
+        <w:rFonts w:ascii="Wingdings" w:hAnsi="Wingdings" w:hint="default"/>
+        <w:sz w:val="20"/>
+      </w:rPr>
+    </w:lvl>
+    <w:lvl w:ilvl="8" w:tentative="1">
+      <w:start w:val="1"/>
+      <w:numFmt w:val="bullet"/>
+      <w:lvlText w:val=""/>
+      <w:lvlJc w:val="left"/>
+      <w:pPr>
+        <w:tabs>
+          <w:tab w:val="num" w:pos="6480"/>
+        </w:tabs>
+        <w:ind w:left="6480" w:hanging="360"/>
+      </w:pPr>
+      <w:rPr>
+        <w:rFonts w:ascii="Wingdings" w:hAnsi="Wingdings" w:hint="default"/>
+        <w:sz w:val="20"/>
+      </w:rPr>
+    </w:lvl>
+  </w:abstractNum>
+  <w:abstractNum w:abstractNumId="10" w15:restartNumberingAfterBreak="0">
     <w:nsid w:val="15FC2049"/>
     <w:multiLevelType w:val="multilevel"/>
     <w:tmpl w:val="19ECF1B0"/>
@@ -4097,7 +4049,7 @@
       </w:rPr>
     </w:lvl>
   </w:abstractNum>
-  <w:abstractNum w:abstractNumId="10" w15:restartNumberingAfterBreak="0">
+  <w:abstractNum w:abstractNumId="11" w15:restartNumberingAfterBreak="0">
     <w:nsid w:val="16A87030"/>
     <w:multiLevelType w:val="multilevel"/>
     <w:tmpl w:val="442C988A"/>
@@ -4246,7 +4198,156 @@
       </w:rPr>
     </w:lvl>
   </w:abstractNum>
-  <w:abstractNum w:abstractNumId="11" w15:restartNumberingAfterBreak="0">
+  <w:abstractNum w:abstractNumId="12" w15:restartNumberingAfterBreak="0">
+    <w:nsid w:val="17E56FDE"/>
+    <w:multiLevelType w:val="multilevel"/>
+    <w:tmpl w:val="C86C8C98"/>
+    <w:lvl w:ilvl="0">
+      <w:start w:val="1"/>
+      <w:numFmt w:val="bullet"/>
+      <w:lvlText w:val=""/>
+      <w:lvlJc w:val="left"/>
+      <w:pPr>
+        <w:tabs>
+          <w:tab w:val="num" w:pos="720"/>
+        </w:tabs>
+        <w:ind w:left="720" w:hanging="360"/>
+      </w:pPr>
+      <w:rPr>
+        <w:rFonts w:ascii="Symbol" w:hAnsi="Symbol" w:hint="default"/>
+        <w:sz w:val="20"/>
+      </w:rPr>
+    </w:lvl>
+    <w:lvl w:ilvl="1" w:tentative="1">
+      <w:start w:val="1"/>
+      <w:numFmt w:val="bullet"/>
+      <w:lvlText w:val="o"/>
+      <w:lvlJc w:val="left"/>
+      <w:pPr>
+        <w:tabs>
+          <w:tab w:val="num" w:pos="1440"/>
+        </w:tabs>
+        <w:ind w:left="1440" w:hanging="360"/>
+      </w:pPr>
+      <w:rPr>
+        <w:rFonts w:ascii="Courier New" w:hAnsi="Courier New" w:hint="default"/>
+        <w:sz w:val="20"/>
+      </w:rPr>
+    </w:lvl>
+    <w:lvl w:ilvl="2" w:tentative="1">
+      <w:start w:val="1"/>
+      <w:numFmt w:val="bullet"/>
+      <w:lvlText w:val=""/>
+      <w:lvlJc w:val="left"/>
+      <w:pPr>
+        <w:tabs>
+          <w:tab w:val="num" w:pos="2160"/>
+        </w:tabs>
+        <w:ind w:left="2160" w:hanging="360"/>
+      </w:pPr>
+      <w:rPr>
+        <w:rFonts w:ascii="Wingdings" w:hAnsi="Wingdings" w:hint="default"/>
+        <w:sz w:val="20"/>
+      </w:rPr>
+    </w:lvl>
+    <w:lvl w:ilvl="3" w:tentative="1">
+      <w:start w:val="1"/>
+      <w:numFmt w:val="bullet"/>
+      <w:lvlText w:val=""/>
+      <w:lvlJc w:val="left"/>
+      <w:pPr>
+        <w:tabs>
+          <w:tab w:val="num" w:pos="2880"/>
+        </w:tabs>
+        <w:ind w:left="2880" w:hanging="360"/>
+      </w:pPr>
+      <w:rPr>
+        <w:rFonts w:ascii="Wingdings" w:hAnsi="Wingdings" w:hint="default"/>
+        <w:sz w:val="20"/>
+      </w:rPr>
+    </w:lvl>
+    <w:lvl w:ilvl="4" w:tentative="1">
+      <w:start w:val="1"/>
+      <w:numFmt w:val="bullet"/>
+      <w:lvlText w:val=""/>
+      <w:lvlJc w:val="left"/>
+      <w:pPr>
+        <w:tabs>
+          <w:tab w:val="num" w:pos="3600"/>
+        </w:tabs>
+        <w:ind w:left="3600" w:hanging="360"/>
+      </w:pPr>
+      <w:rPr>
+        <w:rFonts w:ascii="Wingdings" w:hAnsi="Wingdings" w:hint="default"/>
+        <w:sz w:val="20"/>
+      </w:rPr>
+    </w:lvl>
+    <w:lvl w:ilvl="5" w:tentative="1">
+      <w:start w:val="1"/>
+      <w:numFmt w:val="bullet"/>
+      <w:lvlText w:val=""/>
+      <w:lvlJc w:val="left"/>
+      <w:pPr>
+        <w:tabs>
+          <w:tab w:val="num" w:pos="4320"/>
+        </w:tabs>
+        <w:ind w:left="4320" w:hanging="360"/>
+      </w:pPr>
+      <w:rPr>
+        <w:rFonts w:ascii="Wingdings" w:hAnsi="Wingdings" w:hint="default"/>
+        <w:sz w:val="20"/>
+      </w:rPr>
+    </w:lvl>
+    <w:lvl w:ilvl="6" w:tentative="1">
+      <w:start w:val="1"/>
+      <w:numFmt w:val="bullet"/>
+      <w:lvlText w:val=""/>
+      <w:lvlJc w:val="left"/>
+      <w:pPr>
+        <w:tabs>
+          <w:tab w:val="num" w:pos="5040"/>
+        </w:tabs>
+        <w:ind w:left="5040" w:hanging="360"/>
+      </w:pPr>
+      <w:rPr>
+        <w:rFonts w:ascii="Wingdings" w:hAnsi="Wingdings" w:hint="default"/>
+        <w:sz w:val="20"/>
+      </w:rPr>
+    </w:lvl>
+    <w:lvl w:ilvl="7" w:tentative="1">
+      <w:start w:val="1"/>
+      <w:numFmt w:val="bullet"/>
+      <w:lvlText w:val=""/>
+      <w:lvlJc w:val="left"/>
+      <w:pPr>
+        <w:tabs>
+          <w:tab w:val="num" w:pos="5760"/>
+        </w:tabs>
+        <w:ind w:left="5760" w:hanging="360"/>
+      </w:pPr>
+      <w:rPr>
+        <w:rFonts w:ascii="Wingdings" w:hAnsi="Wingdings" w:hint="default"/>
+        <w:sz w:val="20"/>
+      </w:rPr>
+    </w:lvl>
+    <w:lvl w:ilvl="8" w:tentative="1">
+      <w:start w:val="1"/>
+      <w:numFmt w:val="bullet"/>
+      <w:lvlText w:val=""/>
+      <w:lvlJc w:val="left"/>
+      <w:pPr>
+        <w:tabs>
+          <w:tab w:val="num" w:pos="6480"/>
+        </w:tabs>
+        <w:ind w:left="6480" w:hanging="360"/>
+      </w:pPr>
+      <w:rPr>
+        <w:rFonts w:ascii="Wingdings" w:hAnsi="Wingdings" w:hint="default"/>
+        <w:sz w:val="20"/>
+      </w:rPr>
+    </w:lvl>
+  </w:abstractNum>
+  <w:abstractNum w:abstractNumId="13" w15:restartNumberingAfterBreak="0">
     <w:nsid w:val="18274415"/>
     <w:multiLevelType w:val="multilevel"/>
     <w:tmpl w:val="58CCE828"/>
@@ -4395,7 +4496,7 @@
       </w:rPr>
     </w:lvl>
   </w:abstractNum>
-  <w:abstractNum w:abstractNumId="12" w15:restartNumberingAfterBreak="0">
+  <w:abstractNum w:abstractNumId="14" w15:restartNumberingAfterBreak="0">
     <w:nsid w:val="18DF697A"/>
     <w:multiLevelType w:val="multilevel"/>
     <w:tmpl w:val="53CE5A08"/>
@@ -4544,7 +4645,7 @@
       </w:rPr>
     </w:lvl>
   </w:abstractNum>
-  <w:abstractNum w:abstractNumId="13" w15:restartNumberingAfterBreak="0">
+  <w:abstractNum w:abstractNumId="15" w15:restartNumberingAfterBreak="0">
     <w:nsid w:val="190F0DD5"/>
     <w:multiLevelType w:val="multilevel"/>
     <w:tmpl w:val="97A40A76"/>
@@ -4693,7 +4794,7 @@
       </w:rPr>
     </w:lvl>
   </w:abstractNum>
-  <w:abstractNum w:abstractNumId="14" w15:restartNumberingAfterBreak="0">
+  <w:abstractNum w:abstractNumId="16" w15:restartNumberingAfterBreak="0">
     <w:nsid w:val="1D9B7B66"/>
     <w:multiLevelType w:val="multilevel"/>
     <w:tmpl w:val="A2E6DEA0"/>
@@ -4842,7 +4943,7 @@
       </w:rPr>
     </w:lvl>
   </w:abstractNum>
-  <w:abstractNum w:abstractNumId="15" w15:restartNumberingAfterBreak="0">
+  <w:abstractNum w:abstractNumId="17" w15:restartNumberingAfterBreak="0">
     <w:nsid w:val="1F506D19"/>
     <w:multiLevelType w:val="multilevel"/>
     <w:tmpl w:val="4FB65FCE"/>
@@ -4991,7 +5092,156 @@
       </w:rPr>
     </w:lvl>
   </w:abstractNum>
-  <w:abstractNum w:abstractNumId="16" w15:restartNumberingAfterBreak="0">
+  <w:abstractNum w:abstractNumId="18" w15:restartNumberingAfterBreak="0">
+    <w:nsid w:val="20E64EF5"/>
+    <w:multiLevelType w:val="multilevel"/>
+    <w:tmpl w:val="A60ECF76"/>
+    <w:lvl w:ilvl="0">
+      <w:start w:val="1"/>
+      <w:numFmt w:val="bullet"/>
+      <w:lvlText w:val=""/>
+      <w:lvlJc w:val="left"/>
+      <w:pPr>
+        <w:tabs>
+          <w:tab w:val="num" w:pos="720"/>
+        </w:tabs>
+        <w:ind w:left="720" w:hanging="360"/>
+      </w:pPr>
+      <w:rPr>
+        <w:rFonts w:ascii="Symbol" w:hAnsi="Symbol" w:hint="default"/>
+        <w:sz w:val="20"/>
+      </w:rPr>
+    </w:lvl>
+    <w:lvl w:ilvl="1" w:tentative="1">
+      <w:start w:val="1"/>
+      <w:numFmt w:val="bullet"/>
+      <w:lvlText w:val="o"/>
+      <w:lvlJc w:val="left"/>
+      <w:pPr>
+        <w:tabs>
+          <w:tab w:val="num" w:pos="1440"/>
+        </w:tabs>
+        <w:ind w:left="1440" w:hanging="360"/>
+      </w:pPr>
+      <w:rPr>
+        <w:rFonts w:ascii="Courier New" w:hAnsi="Courier New" w:hint="default"/>
+        <w:sz w:val="20"/>
+      </w:rPr>
+    </w:lvl>
+    <w:lvl w:ilvl="2" w:tentative="1">
+      <w:start w:val="1"/>
+      <w:numFmt w:val="bullet"/>
+      <w:lvlText w:val=""/>
+      <w:lvlJc w:val="left"/>
+      <w:pPr>
+        <w:tabs>
+          <w:tab w:val="num" w:pos="2160"/>
+        </w:tabs>
+        <w:ind w:left="2160" w:hanging="360"/>
+      </w:pPr>
+      <w:rPr>
+        <w:rFonts w:ascii="Wingdings" w:hAnsi="Wingdings" w:hint="default"/>
+        <w:sz w:val="20"/>
+      </w:rPr>
+    </w:lvl>
+    <w:lvl w:ilvl="3" w:tentative="1">
+      <w:start w:val="1"/>
+      <w:numFmt w:val="bullet"/>
+      <w:lvlText w:val=""/>
+      <w:lvlJc w:val="left"/>
+      <w:pPr>
+        <w:tabs>
+          <w:tab w:val="num" w:pos="2880"/>
+        </w:tabs>
+        <w:ind w:left="2880" w:hanging="360"/>
+      </w:pPr>
+      <w:rPr>
+        <w:rFonts w:ascii="Wingdings" w:hAnsi="Wingdings" w:hint="default"/>
+        <w:sz w:val="20"/>
+      </w:rPr>
+    </w:lvl>
+    <w:lvl w:ilvl="4" w:tentative="1">
+      <w:start w:val="1"/>
+      <w:numFmt w:val="bullet"/>
+      <w:lvlText w:val=""/>
+      <w:lvlJc w:val="left"/>
+      <w:pPr>
+        <w:tabs>
+          <w:tab w:val="num" w:pos="3600"/>
+        </w:tabs>
+        <w:ind w:left="3600" w:hanging="360"/>
+      </w:pPr>
+      <w:rPr>
+        <w:rFonts w:ascii="Wingdings" w:hAnsi="Wingdings" w:hint="default"/>
+        <w:sz w:val="20"/>
+      </w:rPr>
+    </w:lvl>
+    <w:lvl w:ilvl="5" w:tentative="1">
+      <w:start w:val="1"/>
+      <w:numFmt w:val="bullet"/>
+      <w:lvlText w:val=""/>
+      <w:lvlJc w:val="left"/>
+      <w:pPr>
+        <w:tabs>
+          <w:tab w:val="num" w:pos="4320"/>
+        </w:tabs>
+        <w:ind w:left="4320" w:hanging="360"/>
+      </w:pPr>
+      <w:rPr>
+        <w:rFonts w:ascii="Wingdings" w:hAnsi="Wingdings" w:hint="default"/>
+        <w:sz w:val="20"/>
+      </w:rPr>
+    </w:lvl>
+    <w:lvl w:ilvl="6" w:tentative="1">
+      <w:start w:val="1"/>
+      <w:numFmt w:val="bullet"/>
+      <w:lvlText w:val=""/>
+      <w:lvlJc w:val="left"/>
+      <w:pPr>
+        <w:tabs>
+          <w:tab w:val="num" w:pos="5040"/>
+        </w:tabs>
+        <w:ind w:left="5040" w:hanging="360"/>
+      </w:pPr>
+      <w:rPr>
+        <w:rFonts w:ascii="Wingdings" w:hAnsi="Wingdings" w:hint="default"/>
+        <w:sz w:val="20"/>
+      </w:rPr>
+    </w:lvl>
+    <w:lvl w:ilvl="7" w:tentative="1">
+      <w:start w:val="1"/>
+      <w:numFmt w:val="bullet"/>
+      <w:lvlText w:val=""/>
+      <w:lvlJc w:val="left"/>
+      <w:pPr>
+        <w:tabs>
+          <w:tab w:val="num" w:pos="5760"/>
+        </w:tabs>
+        <w:ind w:left="5760" w:hanging="360"/>
+      </w:pPr>
+      <w:rPr>
+        <w:rFonts w:ascii="Wingdings" w:hAnsi="Wingdings" w:hint="default"/>
+        <w:sz w:val="20"/>
+      </w:rPr>
+    </w:lvl>
+    <w:lvl w:ilvl="8" w:tentative="1">
+      <w:start w:val="1"/>
+      <w:numFmt w:val="bullet"/>
+      <w:lvlText w:val=""/>
+      <w:lvlJc w:val="left"/>
+      <w:pPr>
+        <w:tabs>
+          <w:tab w:val="num" w:pos="6480"/>
+        </w:tabs>
+        <w:ind w:left="6480" w:hanging="360"/>
+      </w:pPr>
+      <w:rPr>
+        <w:rFonts w:ascii="Wingdings" w:hAnsi="Wingdings" w:hint="default"/>
+        <w:sz w:val="20"/>
+      </w:rPr>
+    </w:lvl>
+  </w:abstractNum>
+  <w:abstractNum w:abstractNumId="19" w15:restartNumberingAfterBreak="0">
     <w:nsid w:val="22CD3B09"/>
     <w:multiLevelType w:val="multilevel"/>
     <w:tmpl w:val="FED24B2C"/>
@@ -5140,7 +5390,7 @@
       </w:rPr>
     </w:lvl>
   </w:abstractNum>
-  <w:abstractNum w:abstractNumId="17" w15:restartNumberingAfterBreak="0">
+  <w:abstractNum w:abstractNumId="20" w15:restartNumberingAfterBreak="0">
     <w:nsid w:val="23AC36DD"/>
     <w:multiLevelType w:val="multilevel"/>
     <w:tmpl w:val="05F28FD2"/>
@@ -5289,7 +5539,7 @@
       </w:rPr>
     </w:lvl>
   </w:abstractNum>
-  <w:abstractNum w:abstractNumId="18" w15:restartNumberingAfterBreak="0">
+  <w:abstractNum w:abstractNumId="21" w15:restartNumberingAfterBreak="0">
     <w:nsid w:val="24756320"/>
     <w:multiLevelType w:val="multilevel"/>
     <w:tmpl w:val="3E92D94C"/>
@@ -5438,7 +5688,7 @@
       </w:rPr>
     </w:lvl>
   </w:abstractNum>
-  <w:abstractNum w:abstractNumId="19" w15:restartNumberingAfterBreak="0">
+  <w:abstractNum w:abstractNumId="22" w15:restartNumberingAfterBreak="0">
     <w:nsid w:val="25903DBD"/>
     <w:multiLevelType w:val="multilevel"/>
     <w:tmpl w:val="5F7EFAE4"/>
@@ -5587,7 +5837,7 @@
       </w:rPr>
     </w:lvl>
   </w:abstractNum>
-  <w:abstractNum w:abstractNumId="20" w15:restartNumberingAfterBreak="0">
+  <w:abstractNum w:abstractNumId="23" w15:restartNumberingAfterBreak="0">
     <w:nsid w:val="28644BF0"/>
     <w:multiLevelType w:val="multilevel"/>
     <w:tmpl w:val="DCD8E02C"/>
@@ -5736,7 +5986,7 @@
       </w:rPr>
     </w:lvl>
   </w:abstractNum>
-  <w:abstractNum w:abstractNumId="21" w15:restartNumberingAfterBreak="0">
+  <w:abstractNum w:abstractNumId="24" w15:restartNumberingAfterBreak="0">
     <w:nsid w:val="2AF41E99"/>
     <w:multiLevelType w:val="multilevel"/>
     <w:tmpl w:val="29B0B8F8"/>
@@ -5885,7 +6135,7 @@
       </w:rPr>
     </w:lvl>
   </w:abstractNum>
-  <w:abstractNum w:abstractNumId="22" w15:restartNumberingAfterBreak="0">
+  <w:abstractNum w:abstractNumId="25" w15:restartNumberingAfterBreak="0">
     <w:nsid w:val="2B522278"/>
     <w:multiLevelType w:val="multilevel"/>
     <w:tmpl w:val="08643D40"/>
@@ -6034,7 +6284,7 @@
       </w:rPr>
     </w:lvl>
   </w:abstractNum>
-  <w:abstractNum w:abstractNumId="23" w15:restartNumberingAfterBreak="0">
+  <w:abstractNum w:abstractNumId="26" w15:restartNumberingAfterBreak="0">
     <w:nsid w:val="2B5A5998"/>
     <w:multiLevelType w:val="multilevel"/>
     <w:tmpl w:val="D1D679E0"/>
@@ -6183,7 +6433,7 @@
       </w:rPr>
     </w:lvl>
   </w:abstractNum>
-  <w:abstractNum w:abstractNumId="24" w15:restartNumberingAfterBreak="0">
+  <w:abstractNum w:abstractNumId="27" w15:restartNumberingAfterBreak="0">
     <w:nsid w:val="2C2E2702"/>
     <w:multiLevelType w:val="multilevel"/>
     <w:tmpl w:val="753014D4"/>
@@ -6332,7 +6582,156 @@
       </w:rPr>
     </w:lvl>
   </w:abstractNum>
-  <w:abstractNum w:abstractNumId="25" w15:restartNumberingAfterBreak="0">
+  <w:abstractNum w:abstractNumId="28" w15:restartNumberingAfterBreak="0">
+    <w:nsid w:val="2C8E10E2"/>
+    <w:multiLevelType w:val="multilevel"/>
+    <w:tmpl w:val="E5A464F4"/>
+    <w:lvl w:ilvl="0">
+      <w:start w:val="1"/>
+      <w:numFmt w:val="bullet"/>
+      <w:lvlText w:val=""/>
+      <w:lvlJc w:val="left"/>
+      <w:pPr>
+        <w:tabs>
+          <w:tab w:val="num" w:pos="720"/>
+        </w:tabs>
+        <w:ind w:left="720" w:hanging="360"/>
+      </w:pPr>
+      <w:rPr>
+        <w:rFonts w:ascii="Symbol" w:hAnsi="Symbol" w:hint="default"/>
+        <w:sz w:val="20"/>
+      </w:rPr>
+    </w:lvl>
+    <w:lvl w:ilvl="1" w:tentative="1">
+      <w:start w:val="1"/>
+      <w:numFmt w:val="bullet"/>
+      <w:lvlText w:val="o"/>
+      <w:lvlJc w:val="left"/>
+      <w:pPr>
+        <w:tabs>
+          <w:tab w:val="num" w:pos="1440"/>
+        </w:tabs>
+        <w:ind w:left="1440" w:hanging="360"/>
+      </w:pPr>
+      <w:rPr>
+        <w:rFonts w:ascii="Courier New" w:hAnsi="Courier New" w:hint="default"/>
+        <w:sz w:val="20"/>
+      </w:rPr>
+    </w:lvl>
+    <w:lvl w:ilvl="2" w:tentative="1">
+      <w:start w:val="1"/>
+      <w:numFmt w:val="bullet"/>
+      <w:lvlText w:val=""/>
+      <w:lvlJc w:val="left"/>
+      <w:pPr>
+        <w:tabs>
+          <w:tab w:val="num" w:pos="2160"/>
+        </w:tabs>
+        <w:ind w:left="2160" w:hanging="360"/>
+      </w:pPr>
+      <w:rPr>
+        <w:rFonts w:ascii="Wingdings" w:hAnsi="Wingdings" w:hint="default"/>
+        <w:sz w:val="20"/>
+      </w:rPr>
+    </w:lvl>
+    <w:lvl w:ilvl="3" w:tentative="1">
+      <w:start w:val="1"/>
+      <w:numFmt w:val="bullet"/>
+      <w:lvlText w:val=""/>
+      <w:lvlJc w:val="left"/>
+      <w:pPr>
+        <w:tabs>
+          <w:tab w:val="num" w:pos="2880"/>
+        </w:tabs>
+        <w:ind w:left="2880" w:hanging="360"/>
+      </w:pPr>
+      <w:rPr>
+        <w:rFonts w:ascii="Wingdings" w:hAnsi="Wingdings" w:hint="default"/>
+        <w:sz w:val="20"/>
+      </w:rPr>
+    </w:lvl>
+    <w:lvl w:ilvl="4" w:tentative="1">
+      <w:start w:val="1"/>
+      <w:numFmt w:val="bullet"/>
+      <w:lvlText w:val=""/>
+      <w:lvlJc w:val="left"/>
+      <w:pPr>
+        <w:tabs>
+          <w:tab w:val="num" w:pos="3600"/>
+        </w:tabs>
+        <w:ind w:left="3600" w:hanging="360"/>
+      </w:pPr>
+      <w:rPr>
+        <w:rFonts w:ascii="Wingdings" w:hAnsi="Wingdings" w:hint="default"/>
+        <w:sz w:val="20"/>
+      </w:rPr>
+    </w:lvl>
+    <w:lvl w:ilvl="5" w:tentative="1">
+      <w:start w:val="1"/>
+      <w:numFmt w:val="bullet"/>
+      <w:lvlText w:val=""/>
+      <w:lvlJc w:val="left"/>
+      <w:pPr>
+        <w:tabs>
+          <w:tab w:val="num" w:pos="4320"/>
+        </w:tabs>
+        <w:ind w:left="4320" w:hanging="360"/>
+      </w:pPr>
+      <w:rPr>
+        <w:rFonts w:ascii="Wingdings" w:hAnsi="Wingdings" w:hint="default"/>
+        <w:sz w:val="20"/>
+      </w:rPr>
+    </w:lvl>
+    <w:lvl w:ilvl="6" w:tentative="1">
+      <w:start w:val="1"/>
+      <w:numFmt w:val="bullet"/>
+      <w:lvlText w:val=""/>
+      <w:lvlJc w:val="left"/>
+      <w:pPr>
+        <w:tabs>
+          <w:tab w:val="num" w:pos="5040"/>
+        </w:tabs>
+        <w:ind w:left="5040" w:hanging="360"/>
+      </w:pPr>
+      <w:rPr>
+        <w:rFonts w:ascii="Wingdings" w:hAnsi="Wingdings" w:hint="default"/>
+        <w:sz w:val="20"/>
+      </w:rPr>
+    </w:lvl>
+    <w:lvl w:ilvl="7" w:tentative="1">
+      <w:start w:val="1"/>
+      <w:numFmt w:val="bullet"/>
+      <w:lvlText w:val=""/>
+      <w:lvlJc w:val="left"/>
+      <w:pPr>
+        <w:tabs>
+          <w:tab w:val="num" w:pos="5760"/>
+        </w:tabs>
+        <w:ind w:left="5760" w:hanging="360"/>
+      </w:pPr>
+      <w:rPr>
+        <w:rFonts w:ascii="Wingdings" w:hAnsi="Wingdings" w:hint="default"/>
+        <w:sz w:val="20"/>
+      </w:rPr>
+    </w:lvl>
+    <w:lvl w:ilvl="8" w:tentative="1">
+      <w:start w:val="1"/>
+      <w:numFmt w:val="bullet"/>
+      <w:lvlText w:val=""/>
+      <w:lvlJc w:val="left"/>
+      <w:pPr>
+        <w:tabs>
+          <w:tab w:val="num" w:pos="6480"/>
+        </w:tabs>
+        <w:ind w:left="6480" w:hanging="360"/>
+      </w:pPr>
+      <w:rPr>
+        <w:rFonts w:ascii="Wingdings" w:hAnsi="Wingdings" w:hint="default"/>
+        <w:sz w:val="20"/>
+      </w:rPr>
+    </w:lvl>
+  </w:abstractNum>
+  <w:abstractNum w:abstractNumId="29" w15:restartNumberingAfterBreak="0">
     <w:nsid w:val="33C36ACB"/>
     <w:multiLevelType w:val="multilevel"/>
     <w:tmpl w:val="9D36CF2A"/>
@@ -6481,7 +6880,7 @@
       </w:rPr>
     </w:lvl>
   </w:abstractNum>
-  <w:abstractNum w:abstractNumId="26" w15:restartNumberingAfterBreak="0">
+  <w:abstractNum w:abstractNumId="30" w15:restartNumberingAfterBreak="0">
     <w:nsid w:val="36965B74"/>
     <w:multiLevelType w:val="multilevel"/>
     <w:tmpl w:val="70840536"/>
@@ -6630,7 +7029,7 @@
       </w:rPr>
     </w:lvl>
   </w:abstractNum>
-  <w:abstractNum w:abstractNumId="27" w15:restartNumberingAfterBreak="0">
+  <w:abstractNum w:abstractNumId="31" w15:restartNumberingAfterBreak="0">
     <w:nsid w:val="38D44E5B"/>
     <w:multiLevelType w:val="multilevel"/>
     <w:tmpl w:val="59823DEE"/>
@@ -6779,7 +7178,156 @@
       </w:rPr>
     </w:lvl>
   </w:abstractNum>
-  <w:abstractNum w:abstractNumId="28" w15:restartNumberingAfterBreak="0">
+  <w:abstractNum w:abstractNumId="32" w15:restartNumberingAfterBreak="0">
+    <w:nsid w:val="3BCD56CD"/>
+    <w:multiLevelType w:val="multilevel"/>
+    <w:tmpl w:val="7E282490"/>
+    <w:lvl w:ilvl="0">
+      <w:start w:val="1"/>
+      <w:numFmt w:val="bullet"/>
+      <w:lvlText w:val=""/>
+      <w:lvlJc w:val="left"/>
+      <w:pPr>
+        <w:tabs>
+          <w:tab w:val="num" w:pos="720"/>
+        </w:tabs>
+        <w:ind w:left="720" w:hanging="360"/>
+      </w:pPr>
+      <w:rPr>
+        <w:rFonts w:ascii="Symbol" w:hAnsi="Symbol" w:hint="default"/>
+        <w:sz w:val="20"/>
+      </w:rPr>
+    </w:lvl>
+    <w:lvl w:ilvl="1" w:tentative="1">
+      <w:start w:val="1"/>
+      <w:numFmt w:val="bullet"/>
+      <w:lvlText w:val="o"/>
+      <w:lvlJc w:val="left"/>
+      <w:pPr>
+        <w:tabs>
+          <w:tab w:val="num" w:pos="1440"/>
+        </w:tabs>
+        <w:ind w:left="1440" w:hanging="360"/>
+      </w:pPr>
+      <w:rPr>
+        <w:rFonts w:ascii="Courier New" w:hAnsi="Courier New" w:hint="default"/>
+        <w:sz w:val="20"/>
+      </w:rPr>
+    </w:lvl>
+    <w:lvl w:ilvl="2" w:tentative="1">
+      <w:start w:val="1"/>
+      <w:numFmt w:val="bullet"/>
+      <w:lvlText w:val=""/>
+      <w:lvlJc w:val="left"/>
+      <w:pPr>
+        <w:tabs>
+          <w:tab w:val="num" w:pos="2160"/>
+        </w:tabs>
+        <w:ind w:left="2160" w:hanging="360"/>
+      </w:pPr>
+      <w:rPr>
+        <w:rFonts w:ascii="Wingdings" w:hAnsi="Wingdings" w:hint="default"/>
+        <w:sz w:val="20"/>
+      </w:rPr>
+    </w:lvl>
+    <w:lvl w:ilvl="3" w:tentative="1">
+      <w:start w:val="1"/>
+      <w:numFmt w:val="bullet"/>
+      <w:lvlText w:val=""/>
+      <w:lvlJc w:val="left"/>
+      <w:pPr>
+        <w:tabs>
+          <w:tab w:val="num" w:pos="2880"/>
+        </w:tabs>
+        <w:ind w:left="2880" w:hanging="360"/>
+      </w:pPr>
+      <w:rPr>
+        <w:rFonts w:ascii="Wingdings" w:hAnsi="Wingdings" w:hint="default"/>
+        <w:sz w:val="20"/>
+      </w:rPr>
+    </w:lvl>
+    <w:lvl w:ilvl="4" w:tentative="1">
+      <w:start w:val="1"/>
+      <w:numFmt w:val="bullet"/>
+      <w:lvlText w:val=""/>
+      <w:lvlJc w:val="left"/>
+      <w:pPr>
+        <w:tabs>
+          <w:tab w:val="num" w:pos="3600"/>
+        </w:tabs>
+        <w:ind w:left="3600" w:hanging="360"/>
+      </w:pPr>
+      <w:rPr>
+        <w:rFonts w:ascii="Wingdings" w:hAnsi="Wingdings" w:hint="default"/>
+        <w:sz w:val="20"/>
+      </w:rPr>
+    </w:lvl>
+    <w:lvl w:ilvl="5" w:tentative="1">
+      <w:start w:val="1"/>
+      <w:numFmt w:val="bullet"/>
+      <w:lvlText w:val=""/>
+      <w:lvlJc w:val="left"/>
+      <w:pPr>
+        <w:tabs>
+          <w:tab w:val="num" w:pos="4320"/>
+        </w:tabs>
+        <w:ind w:left="4320" w:hanging="360"/>
+      </w:pPr>
+      <w:rPr>
+        <w:rFonts w:ascii="Wingdings" w:hAnsi="Wingdings" w:hint="default"/>
+        <w:sz w:val="20"/>
+      </w:rPr>
+    </w:lvl>
+    <w:lvl w:ilvl="6" w:tentative="1">
+      <w:start w:val="1"/>
+      <w:numFmt w:val="bullet"/>
+      <w:lvlText w:val=""/>
+      <w:lvlJc w:val="left"/>
+      <w:pPr>
+        <w:tabs>
+          <w:tab w:val="num" w:pos="5040"/>
+        </w:tabs>
+        <w:ind w:left="5040" w:hanging="360"/>
+      </w:pPr>
+      <w:rPr>
+        <w:rFonts w:ascii="Wingdings" w:hAnsi="Wingdings" w:hint="default"/>
+        <w:sz w:val="20"/>
+      </w:rPr>
+    </w:lvl>
+    <w:lvl w:ilvl="7" w:tentative="1">
+      <w:start w:val="1"/>
+      <w:numFmt w:val="bullet"/>
+      <w:lvlText w:val=""/>
+      <w:lvlJc w:val="left"/>
+      <w:pPr>
+        <w:tabs>
+          <w:tab w:val="num" w:pos="5760"/>
+        </w:tabs>
+        <w:ind w:left="5760" w:hanging="360"/>
+      </w:pPr>
+      <w:rPr>
+        <w:rFonts w:ascii="Wingdings" w:hAnsi="Wingdings" w:hint="default"/>
+        <w:sz w:val="20"/>
+      </w:rPr>
+    </w:lvl>
+    <w:lvl w:ilvl="8" w:tentative="1">
+      <w:start w:val="1"/>
+      <w:numFmt w:val="bullet"/>
+      <w:lvlText w:val=""/>
+      <w:lvlJc w:val="left"/>
+      <w:pPr>
+        <w:tabs>
+          <w:tab w:val="num" w:pos="6480"/>
+        </w:tabs>
+        <w:ind w:left="6480" w:hanging="360"/>
+      </w:pPr>
+      <w:rPr>
+        <w:rFonts w:ascii="Wingdings" w:hAnsi="Wingdings" w:hint="default"/>
+        <w:sz w:val="20"/>
+      </w:rPr>
+    </w:lvl>
+  </w:abstractNum>
+  <w:abstractNum w:abstractNumId="33" w15:restartNumberingAfterBreak="0">
     <w:nsid w:val="3E557461"/>
     <w:multiLevelType w:val="multilevel"/>
     <w:tmpl w:val="DD9A1FD2"/>
@@ -6928,7 +7476,156 @@
       </w:rPr>
     </w:lvl>
   </w:abstractNum>
-  <w:abstractNum w:abstractNumId="29" w15:restartNumberingAfterBreak="0">
+  <w:abstractNum w:abstractNumId="34" w15:restartNumberingAfterBreak="0">
+    <w:nsid w:val="427B1C01"/>
+    <w:multiLevelType w:val="multilevel"/>
+    <w:tmpl w:val="090ECAF6"/>
+    <w:lvl w:ilvl="0">
+      <w:start w:val="1"/>
+      <w:numFmt w:val="bullet"/>
+      <w:lvlText w:val=""/>
+      <w:lvlJc w:val="left"/>
+      <w:pPr>
+        <w:tabs>
+          <w:tab w:val="num" w:pos="720"/>
+        </w:tabs>
+        <w:ind w:left="720" w:hanging="360"/>
+      </w:pPr>
+      <w:rPr>
+        <w:rFonts w:ascii="Symbol" w:hAnsi="Symbol" w:hint="default"/>
+        <w:sz w:val="20"/>
+      </w:rPr>
+    </w:lvl>
+    <w:lvl w:ilvl="1" w:tentative="1">
+      <w:start w:val="1"/>
+      <w:numFmt w:val="bullet"/>
+      <w:lvlText w:val="o"/>
+      <w:lvlJc w:val="left"/>
+      <w:pPr>
+        <w:tabs>
+          <w:tab w:val="num" w:pos="1440"/>
+        </w:tabs>
+        <w:ind w:left="1440" w:hanging="360"/>
+      </w:pPr>
+      <w:rPr>
+        <w:rFonts w:ascii="Courier New" w:hAnsi="Courier New" w:hint="default"/>
+        <w:sz w:val="20"/>
+      </w:rPr>
+    </w:lvl>
+    <w:lvl w:ilvl="2" w:tentative="1">
+      <w:start w:val="1"/>
+      <w:numFmt w:val="bullet"/>
+      <w:lvlText w:val=""/>
+      <w:lvlJc w:val="left"/>
+      <w:pPr>
+        <w:tabs>
+          <w:tab w:val="num" w:pos="2160"/>
+        </w:tabs>
+        <w:ind w:left="2160" w:hanging="360"/>
+      </w:pPr>
+      <w:rPr>
+        <w:rFonts w:ascii="Wingdings" w:hAnsi="Wingdings" w:hint="default"/>
+        <w:sz w:val="20"/>
+      </w:rPr>
+    </w:lvl>
+    <w:lvl w:ilvl="3" w:tentative="1">
+      <w:start w:val="1"/>
+      <w:numFmt w:val="bullet"/>
+      <w:lvlText w:val=""/>
+      <w:lvlJc w:val="left"/>
+      <w:pPr>
+        <w:tabs>
+          <w:tab w:val="num" w:pos="2880"/>
+        </w:tabs>
+        <w:ind w:left="2880" w:hanging="360"/>
+      </w:pPr>
+      <w:rPr>
+        <w:rFonts w:ascii="Wingdings" w:hAnsi="Wingdings" w:hint="default"/>
+        <w:sz w:val="20"/>
+      </w:rPr>
+    </w:lvl>
+    <w:lvl w:ilvl="4" w:tentative="1">
+      <w:start w:val="1"/>
+      <w:numFmt w:val="bullet"/>
+      <w:lvlText w:val=""/>
+      <w:lvlJc w:val="left"/>
+      <w:pPr>
+        <w:tabs>
+          <w:tab w:val="num" w:pos="3600"/>
+        </w:tabs>
+        <w:ind w:left="3600" w:hanging="360"/>
+      </w:pPr>
+      <w:rPr>
+        <w:rFonts w:ascii="Wingdings" w:hAnsi="Wingdings" w:hint="default"/>
+        <w:sz w:val="20"/>
+      </w:rPr>
+    </w:lvl>
+    <w:lvl w:ilvl="5" w:tentative="1">
+      <w:start w:val="1"/>
+      <w:numFmt w:val="bullet"/>
+      <w:lvlText w:val=""/>
+      <w:lvlJc w:val="left"/>
+      <w:pPr>
+        <w:tabs>
+          <w:tab w:val="num" w:pos="4320"/>
+        </w:tabs>
+        <w:ind w:left="4320" w:hanging="360"/>
+      </w:pPr>
+      <w:rPr>
+        <w:rFonts w:ascii="Wingdings" w:hAnsi="Wingdings" w:hint="default"/>
+        <w:sz w:val="20"/>
+      </w:rPr>
+    </w:lvl>
+    <w:lvl w:ilvl="6" w:tentative="1">
+      <w:start w:val="1"/>
+      <w:numFmt w:val="bullet"/>
+      <w:lvlText w:val=""/>
+      <w:lvlJc w:val="left"/>
+      <w:pPr>
+        <w:tabs>
+          <w:tab w:val="num" w:pos="5040"/>
+        </w:tabs>
+        <w:ind w:left="5040" w:hanging="360"/>
+      </w:pPr>
+      <w:rPr>
+        <w:rFonts w:ascii="Wingdings" w:hAnsi="Wingdings" w:hint="default"/>
+        <w:sz w:val="20"/>
+      </w:rPr>
+    </w:lvl>
+    <w:lvl w:ilvl="7" w:tentative="1">
+      <w:start w:val="1"/>
+      <w:numFmt w:val="bullet"/>
+      <w:lvlText w:val=""/>
+      <w:lvlJc w:val="left"/>
+      <w:pPr>
+        <w:tabs>
+          <w:tab w:val="num" w:pos="5760"/>
+        </w:tabs>
+        <w:ind w:left="5760" w:hanging="360"/>
+      </w:pPr>
+      <w:rPr>
+        <w:rFonts w:ascii="Wingdings" w:hAnsi="Wingdings" w:hint="default"/>
+        <w:sz w:val="20"/>
+      </w:rPr>
+    </w:lvl>
+    <w:lvl w:ilvl="8" w:tentative="1">
+      <w:start w:val="1"/>
+      <w:numFmt w:val="bullet"/>
+      <w:lvlText w:val=""/>
+      <w:lvlJc w:val="left"/>
+      <w:pPr>
+        <w:tabs>
+          <w:tab w:val="num" w:pos="6480"/>
+        </w:tabs>
+        <w:ind w:left="6480" w:hanging="360"/>
+      </w:pPr>
+      <w:rPr>
+        <w:rFonts w:ascii="Wingdings" w:hAnsi="Wingdings" w:hint="default"/>
+        <w:sz w:val="20"/>
+      </w:rPr>
+    </w:lvl>
+  </w:abstractNum>
+  <w:abstractNum w:abstractNumId="35" w15:restartNumberingAfterBreak="0">
     <w:nsid w:val="435E2BDF"/>
     <w:multiLevelType w:val="multilevel"/>
     <w:tmpl w:val="19ECF1B0"/>
@@ -7077,7 +7774,7 @@
       </w:rPr>
     </w:lvl>
   </w:abstractNum>
-  <w:abstractNum w:abstractNumId="30" w15:restartNumberingAfterBreak="0">
+  <w:abstractNum w:abstractNumId="36" w15:restartNumberingAfterBreak="0">
     <w:nsid w:val="47153362"/>
     <w:multiLevelType w:val="multilevel"/>
     <w:tmpl w:val="E994738A"/>
@@ -7226,7 +7923,7 @@
       </w:rPr>
     </w:lvl>
   </w:abstractNum>
-  <w:abstractNum w:abstractNumId="31" w15:restartNumberingAfterBreak="0">
+  <w:abstractNum w:abstractNumId="37" w15:restartNumberingAfterBreak="0">
     <w:nsid w:val="48260B04"/>
     <w:multiLevelType w:val="multilevel"/>
     <w:tmpl w:val="B1660EBE"/>
@@ -7375,7 +8072,7 @@
       </w:rPr>
     </w:lvl>
   </w:abstractNum>
-  <w:abstractNum w:abstractNumId="32" w15:restartNumberingAfterBreak="0">
+  <w:abstractNum w:abstractNumId="38" w15:restartNumberingAfterBreak="0">
     <w:nsid w:val="48971D40"/>
     <w:multiLevelType w:val="multilevel"/>
     <w:tmpl w:val="901E55C0"/>
@@ -7524,7 +8221,7 @@
       </w:rPr>
     </w:lvl>
   </w:abstractNum>
-  <w:abstractNum w:abstractNumId="33" w15:restartNumberingAfterBreak="0">
+  <w:abstractNum w:abstractNumId="39" w15:restartNumberingAfterBreak="0">
     <w:nsid w:val="4C6E6BD1"/>
     <w:multiLevelType w:val="multilevel"/>
     <w:tmpl w:val="FD58C4AC"/>
@@ -7673,7 +8370,156 @@
       </w:rPr>
     </w:lvl>
   </w:abstractNum>
-  <w:abstractNum w:abstractNumId="34" w15:restartNumberingAfterBreak="0">
+  <w:abstractNum w:abstractNumId="40" w15:restartNumberingAfterBreak="0">
+    <w:nsid w:val="4DE5124B"/>
+    <w:multiLevelType w:val="multilevel"/>
+    <w:tmpl w:val="EC147D08"/>
+    <w:lvl w:ilvl="0">
+      <w:start w:val="1"/>
+      <w:numFmt w:val="bullet"/>
+      <w:lvlText w:val=""/>
+      <w:lvlJc w:val="left"/>
+      <w:pPr>
+        <w:tabs>
+          <w:tab w:val="num" w:pos="720"/>
+        </w:tabs>
+        <w:ind w:left="720" w:hanging="360"/>
+      </w:pPr>
+      <w:rPr>
+        <w:rFonts w:ascii="Symbol" w:hAnsi="Symbol" w:hint="default"/>
+        <w:sz w:val="20"/>
+      </w:rPr>
+    </w:lvl>
+    <w:lvl w:ilvl="1" w:tentative="1">
+      <w:start w:val="1"/>
+      <w:numFmt w:val="bullet"/>
+      <w:lvlText w:val="o"/>
+      <w:lvlJc w:val="left"/>
+      <w:pPr>
+        <w:tabs>
+          <w:tab w:val="num" w:pos="1440"/>
+        </w:tabs>
+        <w:ind w:left="1440" w:hanging="360"/>
+      </w:pPr>
+      <w:rPr>
+        <w:rFonts w:ascii="Courier New" w:hAnsi="Courier New" w:hint="default"/>
+        <w:sz w:val="20"/>
+      </w:rPr>
+    </w:lvl>
+    <w:lvl w:ilvl="2" w:tentative="1">
+      <w:start w:val="1"/>
+      <w:numFmt w:val="bullet"/>
+      <w:lvlText w:val=""/>
+      <w:lvlJc w:val="left"/>
+      <w:pPr>
+        <w:tabs>
+          <w:tab w:val="num" w:pos="2160"/>
+        </w:tabs>
+        <w:ind w:left="2160" w:hanging="360"/>
+      </w:pPr>
+      <w:rPr>
+        <w:rFonts w:ascii="Wingdings" w:hAnsi="Wingdings" w:hint="default"/>
+        <w:sz w:val="20"/>
+      </w:rPr>
+    </w:lvl>
+    <w:lvl w:ilvl="3" w:tentative="1">
+      <w:start w:val="1"/>
+      <w:numFmt w:val="bullet"/>
+      <w:lvlText w:val=""/>
+      <w:lvlJc w:val="left"/>
+      <w:pPr>
+        <w:tabs>
+          <w:tab w:val="num" w:pos="2880"/>
+        </w:tabs>
+        <w:ind w:left="2880" w:hanging="360"/>
+      </w:pPr>
+      <w:rPr>
+        <w:rFonts w:ascii="Wingdings" w:hAnsi="Wingdings" w:hint="default"/>
+        <w:sz w:val="20"/>
+      </w:rPr>
+    </w:lvl>
+    <w:lvl w:ilvl="4" w:tentative="1">
+      <w:start w:val="1"/>
+      <w:numFmt w:val="bullet"/>
+      <w:lvlText w:val=""/>
+      <w:lvlJc w:val="left"/>
+      <w:pPr>
+        <w:tabs>
+          <w:tab w:val="num" w:pos="3600"/>
+        </w:tabs>
+        <w:ind w:left="3600" w:hanging="360"/>
+      </w:pPr>
+      <w:rPr>
+        <w:rFonts w:ascii="Wingdings" w:hAnsi="Wingdings" w:hint="default"/>
+        <w:sz w:val="20"/>
+      </w:rPr>
+    </w:lvl>
+    <w:lvl w:ilvl="5" w:tentative="1">
+      <w:start w:val="1"/>
+      <w:numFmt w:val="bullet"/>
+      <w:lvlText w:val=""/>
+      <w:lvlJc w:val="left"/>
+      <w:pPr>
+        <w:tabs>
+          <w:tab w:val="num" w:pos="4320"/>
+        </w:tabs>
+        <w:ind w:left="4320" w:hanging="360"/>
+      </w:pPr>
+      <w:rPr>
+        <w:rFonts w:ascii="Wingdings" w:hAnsi="Wingdings" w:hint="default"/>
+        <w:sz w:val="20"/>
+      </w:rPr>
+    </w:lvl>
+    <w:lvl w:ilvl="6" w:tentative="1">
+      <w:start w:val="1"/>
+      <w:numFmt w:val="bullet"/>
+      <w:lvlText w:val=""/>
+      <w:lvlJc w:val="left"/>
+      <w:pPr>
+        <w:tabs>
+          <w:tab w:val="num" w:pos="5040"/>
+        </w:tabs>
+        <w:ind w:left="5040" w:hanging="360"/>
+      </w:pPr>
+      <w:rPr>
+        <w:rFonts w:ascii="Wingdings" w:hAnsi="Wingdings" w:hint="default"/>
+        <w:sz w:val="20"/>
+      </w:rPr>
+    </w:lvl>
+    <w:lvl w:ilvl="7" w:tentative="1">
+      <w:start w:val="1"/>
+      <w:numFmt w:val="bullet"/>
+      <w:lvlText w:val=""/>
+      <w:lvlJc w:val="left"/>
+      <w:pPr>
+        <w:tabs>
+          <w:tab w:val="num" w:pos="5760"/>
+        </w:tabs>
+        <w:ind w:left="5760" w:hanging="360"/>
+      </w:pPr>
+      <w:rPr>
+        <w:rFonts w:ascii="Wingdings" w:hAnsi="Wingdings" w:hint="default"/>
+        <w:sz w:val="20"/>
+      </w:rPr>
+    </w:lvl>
+    <w:lvl w:ilvl="8" w:tentative="1">
+      <w:start w:val="1"/>
+      <w:numFmt w:val="bullet"/>
+      <w:lvlText w:val=""/>
+      <w:lvlJc w:val="left"/>
+      <w:pPr>
+        <w:tabs>
+          <w:tab w:val="num" w:pos="6480"/>
+        </w:tabs>
+        <w:ind w:left="6480" w:hanging="360"/>
+      </w:pPr>
+      <w:rPr>
+        <w:rFonts w:ascii="Wingdings" w:hAnsi="Wingdings" w:hint="default"/>
+        <w:sz w:val="20"/>
+      </w:rPr>
+    </w:lvl>
+  </w:abstractNum>
+  <w:abstractNum w:abstractNumId="41" w15:restartNumberingAfterBreak="0">
     <w:nsid w:val="4F9543F3"/>
     <w:multiLevelType w:val="multilevel"/>
     <w:tmpl w:val="19ECF1B0"/>
@@ -7822,7 +8668,7 @@
       </w:rPr>
     </w:lvl>
   </w:abstractNum>
-  <w:abstractNum w:abstractNumId="35" w15:restartNumberingAfterBreak="0">
+  <w:abstractNum w:abstractNumId="42" w15:restartNumberingAfterBreak="0">
     <w:nsid w:val="518C206F"/>
     <w:multiLevelType w:val="multilevel"/>
     <w:tmpl w:val="19ECF1B0"/>
@@ -7971,7 +8817,7 @@
       </w:rPr>
     </w:lvl>
   </w:abstractNum>
-  <w:abstractNum w:abstractNumId="36" w15:restartNumberingAfterBreak="0">
+  <w:abstractNum w:abstractNumId="43" w15:restartNumberingAfterBreak="0">
     <w:nsid w:val="539D6C69"/>
     <w:multiLevelType w:val="multilevel"/>
     <w:tmpl w:val="A85C4218"/>
@@ -8120,7 +8966,7 @@
       </w:rPr>
     </w:lvl>
   </w:abstractNum>
-  <w:abstractNum w:abstractNumId="37" w15:restartNumberingAfterBreak="0">
+  <w:abstractNum w:abstractNumId="44" w15:restartNumberingAfterBreak="0">
     <w:nsid w:val="55904E8B"/>
     <w:multiLevelType w:val="multilevel"/>
     <w:tmpl w:val="E638AF68"/>
@@ -8269,7 +9115,7 @@
       </w:rPr>
     </w:lvl>
   </w:abstractNum>
-  <w:abstractNum w:abstractNumId="38" w15:restartNumberingAfterBreak="0">
+  <w:abstractNum w:abstractNumId="45" w15:restartNumberingAfterBreak="0">
     <w:nsid w:val="55CC49F9"/>
     <w:multiLevelType w:val="multilevel"/>
     <w:tmpl w:val="32E4CAA8"/>
@@ -8418,7 +9264,7 @@
       </w:rPr>
     </w:lvl>
   </w:abstractNum>
-  <w:abstractNum w:abstractNumId="39" w15:restartNumberingAfterBreak="0">
+  <w:abstractNum w:abstractNumId="46" w15:restartNumberingAfterBreak="0">
     <w:nsid w:val="57CB4B14"/>
     <w:multiLevelType w:val="multilevel"/>
     <w:tmpl w:val="0F904D0C"/>
@@ -8567,7 +9413,7 @@
       </w:rPr>
     </w:lvl>
   </w:abstractNum>
-  <w:abstractNum w:abstractNumId="40" w15:restartNumberingAfterBreak="0">
+  <w:abstractNum w:abstractNumId="47" w15:restartNumberingAfterBreak="0">
     <w:nsid w:val="5CA50071"/>
     <w:multiLevelType w:val="multilevel"/>
     <w:tmpl w:val="335A658A"/>
@@ -8716,7 +9562,7 @@
       </w:rPr>
     </w:lvl>
   </w:abstractNum>
-  <w:abstractNum w:abstractNumId="41" w15:restartNumberingAfterBreak="0">
+  <w:abstractNum w:abstractNumId="48" w15:restartNumberingAfterBreak="0">
     <w:nsid w:val="5EC90D37"/>
     <w:multiLevelType w:val="multilevel"/>
     <w:tmpl w:val="42A877BA"/>
@@ -8865,7 +9711,7 @@
       </w:rPr>
     </w:lvl>
   </w:abstractNum>
-  <w:abstractNum w:abstractNumId="42" w15:restartNumberingAfterBreak="0">
+  <w:abstractNum w:abstractNumId="49" w15:restartNumberingAfterBreak="0">
     <w:nsid w:val="606671D8"/>
     <w:multiLevelType w:val="multilevel"/>
     <w:tmpl w:val="5D24A7D2"/>
@@ -9014,7 +9860,7 @@
       </w:rPr>
     </w:lvl>
   </w:abstractNum>
-  <w:abstractNum w:abstractNumId="43" w15:restartNumberingAfterBreak="0">
+  <w:abstractNum w:abstractNumId="50" w15:restartNumberingAfterBreak="0">
     <w:nsid w:val="6148560F"/>
     <w:multiLevelType w:val="multilevel"/>
     <w:tmpl w:val="67662F60"/>
@@ -9163,7 +10009,156 @@
       </w:rPr>
     </w:lvl>
   </w:abstractNum>
-  <w:abstractNum w:abstractNumId="44" w15:restartNumberingAfterBreak="0">
+  <w:abstractNum w:abstractNumId="51" w15:restartNumberingAfterBreak="0">
+    <w:nsid w:val="61BF27A9"/>
+    <w:multiLevelType w:val="multilevel"/>
+    <w:tmpl w:val="5E485440"/>
+    <w:lvl w:ilvl="0">
+      <w:start w:val="1"/>
+      <w:numFmt w:val="bullet"/>
+      <w:lvlText w:val=""/>
+      <w:lvlJc w:val="left"/>
+      <w:pPr>
+        <w:tabs>
+          <w:tab w:val="num" w:pos="720"/>
+        </w:tabs>
+        <w:ind w:left="720" w:hanging="360"/>
+      </w:pPr>
+      <w:rPr>
+        <w:rFonts w:ascii="Symbol" w:hAnsi="Symbol" w:hint="default"/>
+        <w:sz w:val="20"/>
+      </w:rPr>
+    </w:lvl>
+    <w:lvl w:ilvl="1" w:tentative="1">
+      <w:start w:val="1"/>
+      <w:numFmt w:val="bullet"/>
+      <w:lvlText w:val="o"/>
+      <w:lvlJc w:val="left"/>
+      <w:pPr>
+        <w:tabs>
+          <w:tab w:val="num" w:pos="1440"/>
+        </w:tabs>
+        <w:ind w:left="1440" w:hanging="360"/>
+      </w:pPr>
+      <w:rPr>
+        <w:rFonts w:ascii="Courier New" w:hAnsi="Courier New" w:hint="default"/>
+        <w:sz w:val="20"/>
+      </w:rPr>
+    </w:lvl>
+    <w:lvl w:ilvl="2" w:tentative="1">
+      <w:start w:val="1"/>
+      <w:numFmt w:val="bullet"/>
+      <w:lvlText w:val=""/>
+      <w:lvlJc w:val="left"/>
+      <w:pPr>
+        <w:tabs>
+          <w:tab w:val="num" w:pos="2160"/>
+        </w:tabs>
+        <w:ind w:left="2160" w:hanging="360"/>
+      </w:pPr>
+      <w:rPr>
+        <w:rFonts w:ascii="Wingdings" w:hAnsi="Wingdings" w:hint="default"/>
+        <w:sz w:val="20"/>
+      </w:rPr>
+    </w:lvl>
+    <w:lvl w:ilvl="3" w:tentative="1">
+      <w:start w:val="1"/>
+      <w:numFmt w:val="bullet"/>
+      <w:lvlText w:val=""/>
+      <w:lvlJc w:val="left"/>
+      <w:pPr>
+        <w:tabs>
+          <w:tab w:val="num" w:pos="2880"/>
+        </w:tabs>
+        <w:ind w:left="2880" w:hanging="360"/>
+      </w:pPr>
+      <w:rPr>
+        <w:rFonts w:ascii="Wingdings" w:hAnsi="Wingdings" w:hint="default"/>
+        <w:sz w:val="20"/>
+      </w:rPr>
+    </w:lvl>
+    <w:lvl w:ilvl="4" w:tentative="1">
+      <w:start w:val="1"/>
+      <w:numFmt w:val="bullet"/>
+      <w:lvlText w:val=""/>
+      <w:lvlJc w:val="left"/>
+      <w:pPr>
+        <w:tabs>
+          <w:tab w:val="num" w:pos="3600"/>
+        </w:tabs>
+        <w:ind w:left="3600" w:hanging="360"/>
+      </w:pPr>
+      <w:rPr>
+        <w:rFonts w:ascii="Wingdings" w:hAnsi="Wingdings" w:hint="default"/>
+        <w:sz w:val="20"/>
+      </w:rPr>
+    </w:lvl>
+    <w:lvl w:ilvl="5" w:tentative="1">
+      <w:start w:val="1"/>
+      <w:numFmt w:val="bullet"/>
+      <w:lvlText w:val=""/>
+      <w:lvlJc w:val="left"/>
+      <w:pPr>
+        <w:tabs>
+          <w:tab w:val="num" w:pos="4320"/>
+        </w:tabs>
+        <w:ind w:left="4320" w:hanging="360"/>
+      </w:pPr>
+      <w:rPr>
+        <w:rFonts w:ascii="Wingdings" w:hAnsi="Wingdings" w:hint="default"/>
+        <w:sz w:val="20"/>
+      </w:rPr>
+    </w:lvl>
+    <w:lvl w:ilvl="6" w:tentative="1">
+      <w:start w:val="1"/>
+      <w:numFmt w:val="bullet"/>
+      <w:lvlText w:val=""/>
+      <w:lvlJc w:val="left"/>
+      <w:pPr>
+        <w:tabs>
+          <w:tab w:val="num" w:pos="5040"/>
+        </w:tabs>
+        <w:ind w:left="5040" w:hanging="360"/>
+      </w:pPr>
+      <w:rPr>
+        <w:rFonts w:ascii="Wingdings" w:hAnsi="Wingdings" w:hint="default"/>
+        <w:sz w:val="20"/>
+      </w:rPr>
+    </w:lvl>
+    <w:lvl w:ilvl="7" w:tentative="1">
+      <w:start w:val="1"/>
+      <w:numFmt w:val="bullet"/>
+      <w:lvlText w:val=""/>
+      <w:lvlJc w:val="left"/>
+      <w:pPr>
+        <w:tabs>
+          <w:tab w:val="num" w:pos="5760"/>
+        </w:tabs>
+        <w:ind w:left="5760" w:hanging="360"/>
+      </w:pPr>
+      <w:rPr>
+        <w:rFonts w:ascii="Wingdings" w:hAnsi="Wingdings" w:hint="default"/>
+        <w:sz w:val="20"/>
+      </w:rPr>
+    </w:lvl>
+    <w:lvl w:ilvl="8" w:tentative="1">
+      <w:start w:val="1"/>
+      <w:numFmt w:val="bullet"/>
+      <w:lvlText w:val=""/>
+      <w:lvlJc w:val="left"/>
+      <w:pPr>
+        <w:tabs>
+          <w:tab w:val="num" w:pos="6480"/>
+        </w:tabs>
+        <w:ind w:left="6480" w:hanging="360"/>
+      </w:pPr>
+      <w:rPr>
+        <w:rFonts w:ascii="Wingdings" w:hAnsi="Wingdings" w:hint="default"/>
+        <w:sz w:val="20"/>
+      </w:rPr>
+    </w:lvl>
+  </w:abstractNum>
+  <w:abstractNum w:abstractNumId="52" w15:restartNumberingAfterBreak="0">
     <w:nsid w:val="62134F12"/>
     <w:multiLevelType w:val="multilevel"/>
     <w:tmpl w:val="6A84C532"/>
@@ -9312,7 +10307,7 @@
       </w:rPr>
     </w:lvl>
   </w:abstractNum>
-  <w:abstractNum w:abstractNumId="45" w15:restartNumberingAfterBreak="0">
+  <w:abstractNum w:abstractNumId="53" w15:restartNumberingAfterBreak="0">
     <w:nsid w:val="62C9024F"/>
     <w:multiLevelType w:val="multilevel"/>
     <w:tmpl w:val="7D2EEFDE"/>
@@ -9461,7 +10456,7 @@
       </w:rPr>
     </w:lvl>
   </w:abstractNum>
-  <w:abstractNum w:abstractNumId="46" w15:restartNumberingAfterBreak="0">
+  <w:abstractNum w:abstractNumId="54" w15:restartNumberingAfterBreak="0">
     <w:nsid w:val="64381487"/>
     <w:multiLevelType w:val="multilevel"/>
     <w:tmpl w:val="19ECF1B0"/>
@@ -9610,7 +10605,7 @@
       </w:rPr>
     </w:lvl>
   </w:abstractNum>
-  <w:abstractNum w:abstractNumId="47" w15:restartNumberingAfterBreak="0">
+  <w:abstractNum w:abstractNumId="55" w15:restartNumberingAfterBreak="0">
     <w:nsid w:val="662E2F21"/>
     <w:multiLevelType w:val="multilevel"/>
     <w:tmpl w:val="8996A618"/>
@@ -9759,7 +10754,269 @@
       </w:rPr>
     </w:lvl>
   </w:abstractNum>
-  <w:abstractNum w:abstractNumId="48" w15:restartNumberingAfterBreak="0">
+  <w:abstractNum w:abstractNumId="56" w15:restartNumberingAfterBreak="0">
+    <w:nsid w:val="6E1F60D1"/>
+    <w:multiLevelType w:val="multilevel"/>
+    <w:tmpl w:val="1DFA7FC8"/>
+    <w:lvl w:ilvl="0">
+      <w:start w:val="1"/>
+      <w:numFmt w:val="bullet"/>
+      <w:lvlText w:val=""/>
+      <w:lvlJc w:val="left"/>
+      <w:pPr>
+        <w:tabs>
+          <w:tab w:val="num" w:pos="720"/>
+        </w:tabs>
+        <w:ind w:left="720" w:hanging="360"/>
+      </w:pPr>
+      <w:rPr>
+        <w:rFonts w:ascii="Symbol" w:hAnsi="Symbol" w:hint="default"/>
+        <w:sz w:val="20"/>
+      </w:rPr>
+    </w:lvl>
+    <w:lvl w:ilvl="1" w:tentative="1">
+      <w:start w:val="1"/>
+      <w:numFmt w:val="bullet"/>
+      <w:lvlText w:val="o"/>
+      <w:lvlJc w:val="left"/>
+      <w:pPr>
+        <w:tabs>
+          <w:tab w:val="num" w:pos="1440"/>
+        </w:tabs>
+        <w:ind w:left="1440" w:hanging="360"/>
+      </w:pPr>
+      <w:rPr>
+        <w:rFonts w:ascii="Courier New" w:hAnsi="Courier New" w:hint="default"/>
+        <w:sz w:val="20"/>
+      </w:rPr>
+    </w:lvl>
+    <w:lvl w:ilvl="2" w:tentative="1">
+      <w:start w:val="1"/>
+      <w:numFmt w:val="bullet"/>
+      <w:lvlText w:val=""/>
+      <w:lvlJc w:val="left"/>
+      <w:pPr>
+        <w:tabs>
+          <w:tab w:val="num" w:pos="2160"/>
+        </w:tabs>
+        <w:ind w:left="2160" w:hanging="360"/>
+      </w:pPr>
+      <w:rPr>
+        <w:rFonts w:ascii="Wingdings" w:hAnsi="Wingdings" w:hint="default"/>
+        <w:sz w:val="20"/>
+      </w:rPr>
+    </w:lvl>
+    <w:lvl w:ilvl="3" w:tentative="1">
+      <w:start w:val="1"/>
+      <w:numFmt w:val="bullet"/>
+      <w:lvlText w:val=""/>
+      <w:lvlJc w:val="left"/>
+      <w:pPr>
+        <w:tabs>
+          <w:tab w:val="num" w:pos="2880"/>
+        </w:tabs>
+        <w:ind w:left="2880" w:hanging="360"/>
+      </w:pPr>
+      <w:rPr>
+        <w:rFonts w:ascii="Wingdings" w:hAnsi="Wingdings" w:hint="default"/>
+        <w:sz w:val="20"/>
+      </w:rPr>
+    </w:lvl>
+    <w:lvl w:ilvl="4" w:tentative="1">
+      <w:start w:val="1"/>
+      <w:numFmt w:val="bullet"/>
+      <w:lvlText w:val=""/>
+      <w:lvlJc w:val="left"/>
+      <w:pPr>
+        <w:tabs>
+          <w:tab w:val="num" w:pos="3600"/>
+        </w:tabs>
+        <w:ind w:left="3600" w:hanging="360"/>
+      </w:pPr>
+      <w:rPr>
+        <w:rFonts w:ascii="Wingdings" w:hAnsi="Wingdings" w:hint="default"/>
+        <w:sz w:val="20"/>
+      </w:rPr>
+    </w:lvl>
+    <w:lvl w:ilvl="5" w:tentative="1">
+      <w:start w:val="1"/>
+      <w:numFmt w:val="bullet"/>
+      <w:lvlText w:val=""/>
+      <w:lvlJc w:val="left"/>
+      <w:pPr>
+        <w:tabs>
+          <w:tab w:val="num" w:pos="4320"/>
+        </w:tabs>
+        <w:ind w:left="4320" w:hanging="360"/>
+      </w:pPr>
+      <w:rPr>
+        <w:rFonts w:ascii="Wingdings" w:hAnsi="Wingdings" w:hint="default"/>
+        <w:sz w:val="20"/>
+      </w:rPr>
+    </w:lvl>
+    <w:lvl w:ilvl="6" w:tentative="1">
+      <w:start w:val="1"/>
+      <w:numFmt w:val="bullet"/>
+      <w:lvlText w:val=""/>
+      <w:lvlJc w:val="left"/>
+      <w:pPr>
+        <w:tabs>
+          <w:tab w:val="num" w:pos="5040"/>
+        </w:tabs>
+        <w:ind w:left="5040" w:hanging="360"/>
+      </w:pPr>
+      <w:rPr>
+        <w:rFonts w:ascii="Wingdings" w:hAnsi="Wingdings" w:hint="default"/>
+        <w:sz w:val="20"/>
+      </w:rPr>
+    </w:lvl>
+    <w:lvl w:ilvl="7" w:tentative="1">
+      <w:start w:val="1"/>
+      <w:numFmt w:val="bullet"/>
+      <w:lvlText w:val=""/>
+      <w:lvlJc w:val="left"/>
+      <w:pPr>
+        <w:tabs>
+          <w:tab w:val="num" w:pos="5760"/>
+        </w:tabs>
+        <w:ind w:left="5760" w:hanging="360"/>
+      </w:pPr>
+      <w:rPr>
+        <w:rFonts w:ascii="Wingdings" w:hAnsi="Wingdings" w:hint="default"/>
+        <w:sz w:val="20"/>
+      </w:rPr>
+    </w:lvl>
+    <w:lvl w:ilvl="8" w:tentative="1">
+      <w:start w:val="1"/>
+      <w:numFmt w:val="bullet"/>
+      <w:lvlText w:val=""/>
+      <w:lvlJc w:val="left"/>
+      <w:pPr>
+        <w:tabs>
+          <w:tab w:val="num" w:pos="6480"/>
+        </w:tabs>
+        <w:ind w:left="6480" w:hanging="360"/>
+      </w:pPr>
+      <w:rPr>
+        <w:rFonts w:ascii="Wingdings" w:hAnsi="Wingdings" w:hint="default"/>
+        <w:sz w:val="20"/>
+      </w:rPr>
+    </w:lvl>
+  </w:abstractNum>
+  <w:abstractNum w:abstractNumId="57" w15:restartNumberingAfterBreak="0">
+    <w:nsid w:val="6F7819FD"/>
+    <w:multiLevelType w:val="hybridMultilevel"/>
+    <w:tmpl w:val="8CE81EC0"/>
+    <w:lvl w:ilvl="0" w:tplc="10090001">
+      <w:start w:val="1"/>
+      <w:numFmt w:val="bullet"/>
+      <w:lvlText w:val=""/>
+      <w:lvlJc w:val="left"/>
+      <w:pPr>
+        <w:ind w:left="720" w:hanging="360"/>
+      </w:pPr>
+      <w:rPr>
+        <w:rFonts w:ascii="Symbol" w:hAnsi="Symbol" w:hint="default"/>
+      </w:rPr>
+    </w:lvl>
+    <w:lvl w:ilvl="1" w:tplc="10090003" w:tentative="1">
+      <w:start w:val="1"/>
+      <w:numFmt w:val="bullet"/>
+      <w:lvlText w:val="o"/>
+      <w:lvlJc w:val="left"/>
+      <w:pPr>
+        <w:ind w:left="1440" w:hanging="360"/>
+      </w:pPr>
+      <w:rPr>
+        <w:rFonts w:ascii="Courier New" w:hAnsi="Courier New" w:cs="Courier New" w:hint="default"/>
+      </w:rPr>
+    </w:lvl>
+    <w:lvl w:ilvl="2" w:tplc="10090005" w:tentative="1">
+      <w:start w:val="1"/>
+      <w:numFmt w:val="bullet"/>
+      <w:lvlText w:val=""/>
+      <w:lvlJc w:val="left"/>
+      <w:pPr>
+        <w:ind w:left="2160" w:hanging="360"/>
+      </w:pPr>
+      <w:rPr>
+        <w:rFonts w:ascii="Wingdings" w:hAnsi="Wingdings" w:hint="default"/>
+      </w:rPr>
+    </w:lvl>
+    <w:lvl w:ilvl="3" w:tplc="10090001" w:tentative="1">
+      <w:start w:val="1"/>
+      <w:numFmt w:val="bullet"/>
+      <w:lvlText w:val=""/>
+      <w:lvlJc w:val="left"/>
+      <w:pPr>
+        <w:ind w:left="2880" w:hanging="360"/>
+      </w:pPr>
+      <w:rPr>
+        <w:rFonts w:ascii="Symbol" w:hAnsi="Symbol" w:hint="default"/>
+      </w:rPr>
+    </w:lvl>
+    <w:lvl w:ilvl="4" w:tplc="10090003" w:tentative="1">
+      <w:start w:val="1"/>
+      <w:numFmt w:val="bullet"/>
+      <w:lvlText w:val="o"/>
+      <w:lvlJc w:val="left"/>
+      <w:pPr>
+        <w:ind w:left="3600" w:hanging="360"/>
+      </w:pPr>
+      <w:rPr>
+        <w:rFonts w:ascii="Courier New" w:hAnsi="Courier New" w:cs="Courier New" w:hint="default"/>
+      </w:rPr>
+    </w:lvl>
+    <w:lvl w:ilvl="5" w:tplc="10090005" w:tentative="1">
+      <w:start w:val="1"/>
+      <w:numFmt w:val="bullet"/>
+      <w:lvlText w:val=""/>
+      <w:lvlJc w:val="left"/>
+      <w:pPr>
+        <w:ind w:left="4320" w:hanging="360"/>
+      </w:pPr>
+      <w:rPr>
+        <w:rFonts w:ascii="Wingdings" w:hAnsi="Wingdings" w:hint="default"/>
+      </w:rPr>
+    </w:lvl>
+    <w:lvl w:ilvl="6" w:tplc="10090001" w:tentative="1">
+      <w:start w:val="1"/>
+      <w:numFmt w:val="bullet"/>
+      <w:lvlText w:val=""/>
+      <w:lvlJc w:val="left"/>
+      <w:pPr>
+        <w:ind w:left="5040" w:hanging="360"/>
+      </w:pPr>
+      <w:rPr>
+        <w:rFonts w:ascii="Symbol" w:hAnsi="Symbol" w:hint="default"/>
+      </w:rPr>
+    </w:lvl>
+    <w:lvl w:ilvl="7" w:tplc="10090003" w:tentative="1">
+      <w:start w:val="1"/>
+      <w:numFmt w:val="bullet"/>
+      <w:lvlText w:val="o"/>
+      <w:lvlJc w:val="left"/>
+      <w:pPr>
+        <w:ind w:left="5760" w:hanging="360"/>
+      </w:pPr>
+      <w:rPr>
+        <w:rFonts w:ascii="Courier New" w:hAnsi="Courier New" w:cs="Courier New" w:hint="default"/>
+      </w:rPr>
+    </w:lvl>
+    <w:lvl w:ilvl="8" w:tplc="10090005" w:tentative="1">
+      <w:start w:val="1"/>
+      <w:numFmt w:val="bullet"/>
+      <w:lvlText w:val=""/>
+      <w:lvlJc w:val="left"/>
+      <w:pPr>
+        <w:ind w:left="6480" w:hanging="360"/>
+      </w:pPr>
+      <w:rPr>
+        <w:rFonts w:ascii="Wingdings" w:hAnsi="Wingdings" w:hint="default"/>
+      </w:rPr>
+    </w:lvl>
+  </w:abstractNum>
+  <w:abstractNum w:abstractNumId="58" w15:restartNumberingAfterBreak="0">
     <w:nsid w:val="72E92B79"/>
     <w:multiLevelType w:val="multilevel"/>
     <w:tmpl w:val="0C4E6D72"/>
@@ -9908,7 +11165,7 @@
       </w:rPr>
     </w:lvl>
   </w:abstractNum>
-  <w:abstractNum w:abstractNumId="49" w15:restartNumberingAfterBreak="0">
+  <w:abstractNum w:abstractNumId="59" w15:restartNumberingAfterBreak="0">
     <w:nsid w:val="752555CB"/>
     <w:multiLevelType w:val="multilevel"/>
     <w:tmpl w:val="19ECF1B0"/>
@@ -10057,7 +11314,7 @@
       </w:rPr>
     </w:lvl>
   </w:abstractNum>
-  <w:abstractNum w:abstractNumId="50" w15:restartNumberingAfterBreak="0">
+  <w:abstractNum w:abstractNumId="60" w15:restartNumberingAfterBreak="0">
     <w:nsid w:val="75B2089A"/>
     <w:multiLevelType w:val="multilevel"/>
     <w:tmpl w:val="561E275A"/>
@@ -10206,7 +11463,156 @@
       </w:rPr>
     </w:lvl>
   </w:abstractNum>
-  <w:abstractNum w:abstractNumId="51" w15:restartNumberingAfterBreak="0">
+  <w:abstractNum w:abstractNumId="61" w15:restartNumberingAfterBreak="0">
+    <w:nsid w:val="76207B3B"/>
+    <w:multiLevelType w:val="multilevel"/>
+    <w:tmpl w:val="C8C47EB8"/>
+    <w:lvl w:ilvl="0">
+      <w:start w:val="1"/>
+      <w:numFmt w:val="bullet"/>
+      <w:lvlText w:val=""/>
+      <w:lvlJc w:val="left"/>
+      <w:pPr>
+        <w:tabs>
+          <w:tab w:val="num" w:pos="720"/>
+        </w:tabs>
+        <w:ind w:left="720" w:hanging="360"/>
+      </w:pPr>
+      <w:rPr>
+        <w:rFonts w:ascii="Symbol" w:hAnsi="Symbol" w:hint="default"/>
+        <w:sz w:val="20"/>
+      </w:rPr>
+    </w:lvl>
+    <w:lvl w:ilvl="1" w:tentative="1">
+      <w:start w:val="1"/>
+      <w:numFmt w:val="bullet"/>
+      <w:lvlText w:val="o"/>
+      <w:lvlJc w:val="left"/>
+      <w:pPr>
+        <w:tabs>
+          <w:tab w:val="num" w:pos="1440"/>
+        </w:tabs>
+        <w:ind w:left="1440" w:hanging="360"/>
+      </w:pPr>
+      <w:rPr>
+        <w:rFonts w:ascii="Courier New" w:hAnsi="Courier New" w:hint="default"/>
+        <w:sz w:val="20"/>
+      </w:rPr>
+    </w:lvl>
+    <w:lvl w:ilvl="2" w:tentative="1">
+      <w:start w:val="1"/>
+      <w:numFmt w:val="bullet"/>
+      <w:lvlText w:val=""/>
+      <w:lvlJc w:val="left"/>
+      <w:pPr>
+        <w:tabs>
+          <w:tab w:val="num" w:pos="2160"/>
+        </w:tabs>
+        <w:ind w:left="2160" w:hanging="360"/>
+      </w:pPr>
+      <w:rPr>
+        <w:rFonts w:ascii="Wingdings" w:hAnsi="Wingdings" w:hint="default"/>
+        <w:sz w:val="20"/>
+      </w:rPr>
+    </w:lvl>
+    <w:lvl w:ilvl="3" w:tentative="1">
+      <w:start w:val="1"/>
+      <w:numFmt w:val="bullet"/>
+      <w:lvlText w:val=""/>
+      <w:lvlJc w:val="left"/>
+      <w:pPr>
+        <w:tabs>
+          <w:tab w:val="num" w:pos="2880"/>
+        </w:tabs>
+        <w:ind w:left="2880" w:hanging="360"/>
+      </w:pPr>
+      <w:rPr>
+        <w:rFonts w:ascii="Wingdings" w:hAnsi="Wingdings" w:hint="default"/>
+        <w:sz w:val="20"/>
+      </w:rPr>
+    </w:lvl>
+    <w:lvl w:ilvl="4" w:tentative="1">
+      <w:start w:val="1"/>
+      <w:numFmt w:val="bullet"/>
+      <w:lvlText w:val=""/>
+      <w:lvlJc w:val="left"/>
+      <w:pPr>
+        <w:tabs>
+          <w:tab w:val="num" w:pos="3600"/>
+        </w:tabs>
+        <w:ind w:left="3600" w:hanging="360"/>
+      </w:pPr>
+      <w:rPr>
+        <w:rFonts w:ascii="Wingdings" w:hAnsi="Wingdings" w:hint="default"/>
+        <w:sz w:val="20"/>
+      </w:rPr>
+    </w:lvl>
+    <w:lvl w:ilvl="5" w:tentative="1">
+      <w:start w:val="1"/>
+      <w:numFmt w:val="bullet"/>
+      <w:lvlText w:val=""/>
+      <w:lvlJc w:val="left"/>
+      <w:pPr>
+        <w:tabs>
+          <w:tab w:val="num" w:pos="4320"/>
+        </w:tabs>
+        <w:ind w:left="4320" w:hanging="360"/>
+      </w:pPr>
+      <w:rPr>
+        <w:rFonts w:ascii="Wingdings" w:hAnsi="Wingdings" w:hint="default"/>
+        <w:sz w:val="20"/>
+      </w:rPr>
+    </w:lvl>
+    <w:lvl w:ilvl="6" w:tentative="1">
+      <w:start w:val="1"/>
+      <w:numFmt w:val="bullet"/>
+      <w:lvlText w:val=""/>
+      <w:lvlJc w:val="left"/>
+      <w:pPr>
+        <w:tabs>
+          <w:tab w:val="num" w:pos="5040"/>
+        </w:tabs>
+        <w:ind w:left="5040" w:hanging="360"/>
+      </w:pPr>
+      <w:rPr>
+        <w:rFonts w:ascii="Wingdings" w:hAnsi="Wingdings" w:hint="default"/>
+        <w:sz w:val="20"/>
+      </w:rPr>
+    </w:lvl>
+    <w:lvl w:ilvl="7" w:tentative="1">
+      <w:start w:val="1"/>
+      <w:numFmt w:val="bullet"/>
+      <w:lvlText w:val=""/>
+      <w:lvlJc w:val="left"/>
+      <w:pPr>
+        <w:tabs>
+          <w:tab w:val="num" w:pos="5760"/>
+        </w:tabs>
+        <w:ind w:left="5760" w:hanging="360"/>
+      </w:pPr>
+      <w:rPr>
+        <w:rFonts w:ascii="Wingdings" w:hAnsi="Wingdings" w:hint="default"/>
+        <w:sz w:val="20"/>
+      </w:rPr>
+    </w:lvl>
+    <w:lvl w:ilvl="8" w:tentative="1">
+      <w:start w:val="1"/>
+      <w:numFmt w:val="bullet"/>
+      <w:lvlText w:val=""/>
+      <w:lvlJc w:val="left"/>
+      <w:pPr>
+        <w:tabs>
+          <w:tab w:val="num" w:pos="6480"/>
+        </w:tabs>
+        <w:ind w:left="6480" w:hanging="360"/>
+      </w:pPr>
+      <w:rPr>
+        <w:rFonts w:ascii="Wingdings" w:hAnsi="Wingdings" w:hint="default"/>
+        <w:sz w:val="20"/>
+      </w:rPr>
+    </w:lvl>
+  </w:abstractNum>
+  <w:abstractNum w:abstractNumId="62" w15:restartNumberingAfterBreak="0">
     <w:nsid w:val="76207EA5"/>
     <w:multiLevelType w:val="multilevel"/>
     <w:tmpl w:val="A8568C66"/>
@@ -10355,7 +11761,7 @@
       </w:rPr>
     </w:lvl>
   </w:abstractNum>
-  <w:abstractNum w:abstractNumId="52" w15:restartNumberingAfterBreak="0">
+  <w:abstractNum w:abstractNumId="63" w15:restartNumberingAfterBreak="0">
     <w:nsid w:val="76A9014F"/>
     <w:multiLevelType w:val="multilevel"/>
     <w:tmpl w:val="C162489C"/>
@@ -10504,7 +11910,305 @@
       </w:rPr>
     </w:lvl>
   </w:abstractNum>
-  <w:abstractNum w:abstractNumId="53" w15:restartNumberingAfterBreak="0">
+  <w:abstractNum w:abstractNumId="64" w15:restartNumberingAfterBreak="0">
+    <w:nsid w:val="77886314"/>
+    <w:multiLevelType w:val="multilevel"/>
+    <w:tmpl w:val="957C2C92"/>
+    <w:lvl w:ilvl="0">
+      <w:start w:val="1"/>
+      <w:numFmt w:val="bullet"/>
+      <w:lvlText w:val=""/>
+      <w:lvlJc w:val="left"/>
+      <w:pPr>
+        <w:tabs>
+          <w:tab w:val="num" w:pos="720"/>
+        </w:tabs>
+        <w:ind w:left="720" w:hanging="360"/>
+      </w:pPr>
+      <w:rPr>
+        <w:rFonts w:ascii="Symbol" w:hAnsi="Symbol" w:hint="default"/>
+        <w:sz w:val="20"/>
+      </w:rPr>
+    </w:lvl>
+    <w:lvl w:ilvl="1" w:tentative="1">
+      <w:start w:val="1"/>
+      <w:numFmt w:val="bullet"/>
+      <w:lvlText w:val="o"/>
+      <w:lvlJc w:val="left"/>
+      <w:pPr>
+        <w:tabs>
+          <w:tab w:val="num" w:pos="1440"/>
+        </w:tabs>
+        <w:ind w:left="1440" w:hanging="360"/>
+      </w:pPr>
+      <w:rPr>
+        <w:rFonts w:ascii="Courier New" w:hAnsi="Courier New" w:hint="default"/>
+        <w:sz w:val="20"/>
+      </w:rPr>
+    </w:lvl>
+    <w:lvl w:ilvl="2" w:tentative="1">
+      <w:start w:val="1"/>
+      <w:numFmt w:val="bullet"/>
+      <w:lvlText w:val=""/>
+      <w:lvlJc w:val="left"/>
+      <w:pPr>
+        <w:tabs>
+          <w:tab w:val="num" w:pos="2160"/>
+        </w:tabs>
+        <w:ind w:left="2160" w:hanging="360"/>
+      </w:pPr>
+      <w:rPr>
+        <w:rFonts w:ascii="Wingdings" w:hAnsi="Wingdings" w:hint="default"/>
+        <w:sz w:val="20"/>
+      </w:rPr>
+    </w:lvl>
+    <w:lvl w:ilvl="3" w:tentative="1">
+      <w:start w:val="1"/>
+      <w:numFmt w:val="bullet"/>
+      <w:lvlText w:val=""/>
+      <w:lvlJc w:val="left"/>
+      <w:pPr>
+        <w:tabs>
+          <w:tab w:val="num" w:pos="2880"/>
+        </w:tabs>
+        <w:ind w:left="2880" w:hanging="360"/>
+      </w:pPr>
+      <w:rPr>
+        <w:rFonts w:ascii="Wingdings" w:hAnsi="Wingdings" w:hint="default"/>
+        <w:sz w:val="20"/>
+      </w:rPr>
+    </w:lvl>
+    <w:lvl w:ilvl="4" w:tentative="1">
+      <w:start w:val="1"/>
+      <w:numFmt w:val="bullet"/>
+      <w:lvlText w:val=""/>
+      <w:lvlJc w:val="left"/>
+      <w:pPr>
+        <w:tabs>
+          <w:tab w:val="num" w:pos="3600"/>
+        </w:tabs>
+        <w:ind w:left="3600" w:hanging="360"/>
+      </w:pPr>
+      <w:rPr>
+        <w:rFonts w:ascii="Wingdings" w:hAnsi="Wingdings" w:hint="default"/>
+        <w:sz w:val="20"/>
+      </w:rPr>
+    </w:lvl>
+    <w:lvl w:ilvl="5" w:tentative="1">
+      <w:start w:val="1"/>
+      <w:numFmt w:val="bullet"/>
+      <w:lvlText w:val=""/>
+      <w:lvlJc w:val="left"/>
+      <w:pPr>
+        <w:tabs>
+          <w:tab w:val="num" w:pos="4320"/>
+        </w:tabs>
+        <w:ind w:left="4320" w:hanging="360"/>
+      </w:pPr>
+      <w:rPr>
+        <w:rFonts w:ascii="Wingdings" w:hAnsi="Wingdings" w:hint="default"/>
+        <w:sz w:val="20"/>
+      </w:rPr>
+    </w:lvl>
+    <w:lvl w:ilvl="6" w:tentative="1">
+      <w:start w:val="1"/>
+      <w:numFmt w:val="bullet"/>
+      <w:lvlText w:val=""/>
+      <w:lvlJc w:val="left"/>
+      <w:pPr>
+        <w:tabs>
+          <w:tab w:val="num" w:pos="5040"/>
+        </w:tabs>
+        <w:ind w:left="5040" w:hanging="360"/>
+      </w:pPr>
+      <w:rPr>
+        <w:rFonts w:ascii="Wingdings" w:hAnsi="Wingdings" w:hint="default"/>
+        <w:sz w:val="20"/>
+      </w:rPr>
+    </w:lvl>
+    <w:lvl w:ilvl="7" w:tentative="1">
+      <w:start w:val="1"/>
+      <w:numFmt w:val="bullet"/>
+      <w:lvlText w:val=""/>
+      <w:lvlJc w:val="left"/>
+      <w:pPr>
+        <w:tabs>
+          <w:tab w:val="num" w:pos="5760"/>
+        </w:tabs>
+        <w:ind w:left="5760" w:hanging="360"/>
+      </w:pPr>
+      <w:rPr>
+        <w:rFonts w:ascii="Wingdings" w:hAnsi="Wingdings" w:hint="default"/>
+        <w:sz w:val="20"/>
+      </w:rPr>
+    </w:lvl>
+    <w:lvl w:ilvl="8" w:tentative="1">
+      <w:start w:val="1"/>
+      <w:numFmt w:val="bullet"/>
+      <w:lvlText w:val=""/>
+      <w:lvlJc w:val="left"/>
+      <w:pPr>
+        <w:tabs>
+          <w:tab w:val="num" w:pos="6480"/>
+        </w:tabs>
+        <w:ind w:left="6480" w:hanging="360"/>
+      </w:pPr>
+      <w:rPr>
+        <w:rFonts w:ascii="Wingdings" w:hAnsi="Wingdings" w:hint="default"/>
+        <w:sz w:val="20"/>
+      </w:rPr>
+    </w:lvl>
+  </w:abstractNum>
+  <w:abstractNum w:abstractNumId="65" w15:restartNumberingAfterBreak="0">
+    <w:nsid w:val="7B320342"/>
+    <w:multiLevelType w:val="multilevel"/>
+    <w:tmpl w:val="68B0C410"/>
+    <w:lvl w:ilvl="0">
+      <w:start w:val="1"/>
+      <w:numFmt w:val="bullet"/>
+      <w:lvlText w:val=""/>
+      <w:lvlJc w:val="left"/>
+      <w:pPr>
+        <w:tabs>
+          <w:tab w:val="num" w:pos="720"/>
+        </w:tabs>
+        <w:ind w:left="720" w:hanging="360"/>
+      </w:pPr>
+      <w:rPr>
+        <w:rFonts w:ascii="Symbol" w:hAnsi="Symbol" w:hint="default"/>
+        <w:sz w:val="20"/>
+      </w:rPr>
+    </w:lvl>
+    <w:lvl w:ilvl="1" w:tentative="1">
+      <w:start w:val="1"/>
+      <w:numFmt w:val="bullet"/>
+      <w:lvlText w:val="o"/>
+      <w:lvlJc w:val="left"/>
+      <w:pPr>
+        <w:tabs>
+          <w:tab w:val="num" w:pos="1440"/>
+        </w:tabs>
+        <w:ind w:left="1440" w:hanging="360"/>
+      </w:pPr>
+      <w:rPr>
+        <w:rFonts w:ascii="Courier New" w:hAnsi="Courier New" w:hint="default"/>
+        <w:sz w:val="20"/>
+      </w:rPr>
+    </w:lvl>
+    <w:lvl w:ilvl="2" w:tentative="1">
+      <w:start w:val="1"/>
+      <w:numFmt w:val="bullet"/>
+      <w:lvlText w:val=""/>
+      <w:lvlJc w:val="left"/>
+      <w:pPr>
+        <w:tabs>
+          <w:tab w:val="num" w:pos="2160"/>
+        </w:tabs>
+        <w:ind w:left="2160" w:hanging="360"/>
+      </w:pPr>
+      <w:rPr>
+        <w:rFonts w:ascii="Wingdings" w:hAnsi="Wingdings" w:hint="default"/>
+        <w:sz w:val="20"/>
+      </w:rPr>
+    </w:lvl>
+    <w:lvl w:ilvl="3" w:tentative="1">
+      <w:start w:val="1"/>
+      <w:numFmt w:val="bullet"/>
+      <w:lvlText w:val=""/>
+      <w:lvlJc w:val="left"/>
+      <w:pPr>
+        <w:tabs>
+          <w:tab w:val="num" w:pos="2880"/>
+        </w:tabs>
+        <w:ind w:left="2880" w:hanging="360"/>
+      </w:pPr>
+      <w:rPr>
+        <w:rFonts w:ascii="Wingdings" w:hAnsi="Wingdings" w:hint="default"/>
+        <w:sz w:val="20"/>
+      </w:rPr>
+    </w:lvl>
+    <w:lvl w:ilvl="4" w:tentative="1">
+      <w:start w:val="1"/>
+      <w:numFmt w:val="bullet"/>
+      <w:lvlText w:val=""/>
+      <w:lvlJc w:val="left"/>
+      <w:pPr>
+        <w:tabs>
+          <w:tab w:val="num" w:pos="3600"/>
+        </w:tabs>
+        <w:ind w:left="3600" w:hanging="360"/>
+      </w:pPr>
+      <w:rPr>
+        <w:rFonts w:ascii="Wingdings" w:hAnsi="Wingdings" w:hint="default"/>
+        <w:sz w:val="20"/>
+      </w:rPr>
+    </w:lvl>
+    <w:lvl w:ilvl="5" w:tentative="1">
+      <w:start w:val="1"/>
+      <w:numFmt w:val="bullet"/>
+      <w:lvlText w:val=""/>
+      <w:lvlJc w:val="left"/>
+      <w:pPr>
+        <w:tabs>
+          <w:tab w:val="num" w:pos="4320"/>
+        </w:tabs>
+        <w:ind w:left="4320" w:hanging="360"/>
+      </w:pPr>
+      <w:rPr>
+        <w:rFonts w:ascii="Wingdings" w:hAnsi="Wingdings" w:hint="default"/>
+        <w:sz w:val="20"/>
+      </w:rPr>
+    </w:lvl>
+    <w:lvl w:ilvl="6" w:tentative="1">
+      <w:start w:val="1"/>
+      <w:numFmt w:val="bullet"/>
+      <w:lvlText w:val=""/>
+      <w:lvlJc w:val="left"/>
+      <w:pPr>
+        <w:tabs>
+          <w:tab w:val="num" w:pos="5040"/>
+        </w:tabs>
+        <w:ind w:left="5040" w:hanging="360"/>
+      </w:pPr>
+      <w:rPr>
+        <w:rFonts w:ascii="Wingdings" w:hAnsi="Wingdings" w:hint="default"/>
+        <w:sz w:val="20"/>
+      </w:rPr>
+    </w:lvl>
+    <w:lvl w:ilvl="7" w:tentative="1">
+      <w:start w:val="1"/>
+      <w:numFmt w:val="bullet"/>
+      <w:lvlText w:val=""/>
+      <w:lvlJc w:val="left"/>
+      <w:pPr>
+        <w:tabs>
+          <w:tab w:val="num" w:pos="5760"/>
+        </w:tabs>
+        <w:ind w:left="5760" w:hanging="360"/>
+      </w:pPr>
+      <w:rPr>
+        <w:rFonts w:ascii="Wingdings" w:hAnsi="Wingdings" w:hint="default"/>
+        <w:sz w:val="20"/>
+      </w:rPr>
+    </w:lvl>
+    <w:lvl w:ilvl="8" w:tentative="1">
+      <w:start w:val="1"/>
+      <w:numFmt w:val="bullet"/>
+      <w:lvlText w:val=""/>
+      <w:lvlJc w:val="left"/>
+      <w:pPr>
+        <w:tabs>
+          <w:tab w:val="num" w:pos="6480"/>
+        </w:tabs>
+        <w:ind w:left="6480" w:hanging="360"/>
+      </w:pPr>
+      <w:rPr>
+        <w:rFonts w:ascii="Wingdings" w:hAnsi="Wingdings" w:hint="default"/>
+        <w:sz w:val="20"/>
+      </w:rPr>
+    </w:lvl>
+  </w:abstractNum>
+  <w:abstractNum w:abstractNumId="66" w15:restartNumberingAfterBreak="0">
     <w:nsid w:val="7B5112B8"/>
     <w:multiLevelType w:val="multilevel"/>
     <w:tmpl w:val="902A142A"/>
@@ -10653,7 +12357,7 @@
       </w:rPr>
     </w:lvl>
   </w:abstractNum>
-  <w:abstractNum w:abstractNumId="54" w15:restartNumberingAfterBreak="0">
+  <w:abstractNum w:abstractNumId="67" w15:restartNumberingAfterBreak="0">
     <w:nsid w:val="7CB90C0C"/>
     <w:multiLevelType w:val="multilevel"/>
     <w:tmpl w:val="B9A0C9EE"/>
@@ -10802,7 +12506,7 @@
       </w:rPr>
     </w:lvl>
   </w:abstractNum>
-  <w:abstractNum w:abstractNumId="55" w15:restartNumberingAfterBreak="0">
+  <w:abstractNum w:abstractNumId="68" w15:restartNumberingAfterBreak="0">
     <w:nsid w:val="7E513CCD"/>
     <w:multiLevelType w:val="multilevel"/>
     <w:tmpl w:val="659A5A86"/>
@@ -10955,88 +12659,88 @@
     <w:abstractNumId w:val="2"/>
   </w:num>
   <w:num w:numId="2" w16cid:durableId="1063063837">
-    <w:abstractNumId w:val="20"/>
+    <w:abstractNumId w:val="23"/>
   </w:num>
   <w:num w:numId="3" w16cid:durableId="800540996">
-    <w:abstractNumId w:val="24"/>
+    <w:abstractNumId w:val="27"/>
   </w:num>
   <w:num w:numId="4" w16cid:durableId="470445405">
     <w:abstractNumId w:val="3"/>
   </w:num>
   <w:num w:numId="5" w16cid:durableId="68233990">
+    <w:abstractNumId w:val="45"/>
+  </w:num>
+  <w:num w:numId="6" w16cid:durableId="358625402">
+    <w:abstractNumId w:val="31"/>
+  </w:num>
+  <w:num w:numId="7" w16cid:durableId="124547845">
+    <w:abstractNumId w:val="63"/>
+  </w:num>
+  <w:num w:numId="8" w16cid:durableId="1280918563">
+    <w:abstractNumId w:val="52"/>
+  </w:num>
+  <w:num w:numId="9" w16cid:durableId="1343580799">
+    <w:abstractNumId w:val="22"/>
+  </w:num>
+  <w:num w:numId="10" w16cid:durableId="2014212165">
+    <w:abstractNumId w:val="43"/>
+  </w:num>
+  <w:num w:numId="11" w16cid:durableId="1572426709">
+    <w:abstractNumId w:val="48"/>
+  </w:num>
+  <w:num w:numId="12" w16cid:durableId="716048433">
+    <w:abstractNumId w:val="46"/>
+  </w:num>
+  <w:num w:numId="13" w16cid:durableId="389571764">
+    <w:abstractNumId w:val="67"/>
+  </w:num>
+  <w:num w:numId="14" w16cid:durableId="1856771158">
+    <w:abstractNumId w:val="21"/>
+  </w:num>
+  <w:num w:numId="15" w16cid:durableId="1732389126">
+    <w:abstractNumId w:val="50"/>
+  </w:num>
+  <w:num w:numId="16" w16cid:durableId="2004162172">
+    <w:abstractNumId w:val="60"/>
+  </w:num>
+  <w:num w:numId="17" w16cid:durableId="2139371794">
     <w:abstractNumId w:val="38"/>
   </w:num>
-  <w:num w:numId="6" w16cid:durableId="358625402">
-    <w:abstractNumId w:val="27"/>
+  <w:num w:numId="18" w16cid:durableId="1271206739">
+    <w:abstractNumId w:val="15"/>
   </w:num>
-  <w:num w:numId="7" w16cid:durableId="124547845">
-    <w:abstractNumId w:val="52"/>
+  <w:num w:numId="19" w16cid:durableId="1139765292">
+    <w:abstractNumId w:val="11"/>
   </w:num>
-  <w:num w:numId="8" w16cid:durableId="1280918563">
-    <w:abstractNumId w:val="44"/>
-  </w:num>
-  <w:num w:numId="9" w16cid:durableId="1343580799">
+  <w:num w:numId="20" w16cid:durableId="530191293">
     <w:abstractNumId w:val="19"/>
   </w:num>
-  <w:num w:numId="10" w16cid:durableId="2014212165">
-    <w:abstractNumId w:val="36"/>
+  <w:num w:numId="21" w16cid:durableId="731126348">
+    <w:abstractNumId w:val="68"/>
   </w:num>
-  <w:num w:numId="11" w16cid:durableId="1572426709">
-    <w:abstractNumId w:val="41"/>
+  <w:num w:numId="22" w16cid:durableId="1710496317">
+    <w:abstractNumId w:val="66"/>
   </w:num>
-  <w:num w:numId="12" w16cid:durableId="716048433">
+  <w:num w:numId="23" w16cid:durableId="1533959438">
     <w:abstractNumId w:val="39"/>
   </w:num>
-  <w:num w:numId="13" w16cid:durableId="389571764">
-    <w:abstractNumId w:val="54"/>
+  <w:num w:numId="24" w16cid:durableId="18891925">
+    <w:abstractNumId w:val="26"/>
   </w:num>
-  <w:num w:numId="14" w16cid:durableId="1856771158">
-    <w:abstractNumId w:val="18"/>
+  <w:num w:numId="25" w16cid:durableId="349335504">
+    <w:abstractNumId w:val="33"/>
   </w:num>
-  <w:num w:numId="15" w16cid:durableId="1732389126">
-    <w:abstractNumId w:val="43"/>
+  <w:num w:numId="26" w16cid:durableId="1288004368">
+    <w:abstractNumId w:val="49"/>
   </w:num>
-  <w:num w:numId="16" w16cid:durableId="2004162172">
-    <w:abstractNumId w:val="50"/>
+  <w:num w:numId="27" w16cid:durableId="623657303">
+    <w:abstractNumId w:val="14"/>
   </w:num>
-  <w:num w:numId="17" w16cid:durableId="2139371794">
-    <w:abstractNumId w:val="32"/>
-  </w:num>
-  <w:num w:numId="18" w16cid:durableId="1271206739">
-    <w:abstractNumId w:val="13"/>
-  </w:num>
-  <w:num w:numId="19" w16cid:durableId="1139765292">
-    <w:abstractNumId w:val="10"/>
-  </w:num>
-  <w:num w:numId="20" w16cid:durableId="530191293">
-    <w:abstractNumId w:val="16"/>
-  </w:num>
-  <w:num w:numId="21" w16cid:durableId="731126348">
-    <w:abstractNumId w:val="55"/>
-  </w:num>
-  <w:num w:numId="22" w16cid:durableId="1710496317">
+  <w:num w:numId="28" w16cid:durableId="1669989024">
     <w:abstractNumId w:val="53"/>
   </w:num>
-  <w:num w:numId="23" w16cid:durableId="1533959438">
-    <w:abstractNumId w:val="33"/>
-  </w:num>
-  <w:num w:numId="24" w16cid:durableId="18891925">
-    <w:abstractNumId w:val="23"/>
-  </w:num>
-  <w:num w:numId="25" w16cid:durableId="349335504">
-    <w:abstractNumId w:val="28"/>
-  </w:num>
-  <w:num w:numId="26" w16cid:durableId="1288004368">
-    <w:abstractNumId w:val="42"/>
-  </w:num>
-  <w:num w:numId="27" w16cid:durableId="623657303">
-    <w:abstractNumId w:val="12"/>
-  </w:num>
-  <w:num w:numId="28" w16cid:durableId="1669989024">
-    <w:abstractNumId w:val="45"/>
-  </w:num>
   <w:num w:numId="29" w16cid:durableId="1643730032">
-    <w:abstractNumId w:val="37"/>
+    <w:abstractNumId w:val="44"/>
   </w:num>
   <w:num w:numId="30" w16cid:durableId="895747238">
     <w:abstractNumId w:val="0"/>
@@ -11048,46 +12752,46 @@
     <w:abstractNumId w:val="1"/>
   </w:num>
   <w:num w:numId="33" w16cid:durableId="1764521990">
-    <w:abstractNumId w:val="15"/>
+    <w:abstractNumId w:val="17"/>
   </w:num>
   <w:num w:numId="34" w16cid:durableId="1709065181">
-    <w:abstractNumId w:val="40"/>
+    <w:abstractNumId w:val="47"/>
   </w:num>
   <w:num w:numId="35" w16cid:durableId="1854688203">
-    <w:abstractNumId w:val="31"/>
+    <w:abstractNumId w:val="37"/>
   </w:num>
   <w:num w:numId="36" w16cid:durableId="1286815675">
-    <w:abstractNumId w:val="51"/>
+    <w:abstractNumId w:val="62"/>
   </w:num>
   <w:num w:numId="37" w16cid:durableId="466241137">
-    <w:abstractNumId w:val="26"/>
+    <w:abstractNumId w:val="30"/>
   </w:num>
   <w:num w:numId="38" w16cid:durableId="2086032500">
-    <w:abstractNumId w:val="11"/>
+    <w:abstractNumId w:val="13"/>
   </w:num>
   <w:num w:numId="39" w16cid:durableId="1978878039">
-    <w:abstractNumId w:val="17"/>
+    <w:abstractNumId w:val="20"/>
   </w:num>
   <w:num w:numId="40" w16cid:durableId="809250486">
-    <w:abstractNumId w:val="47"/>
+    <w:abstractNumId w:val="55"/>
   </w:num>
   <w:num w:numId="41" w16cid:durableId="1136487081">
-    <w:abstractNumId w:val="21"/>
+    <w:abstractNumId w:val="24"/>
   </w:num>
   <w:num w:numId="42" w16cid:durableId="260843338">
-    <w:abstractNumId w:val="25"/>
+    <w:abstractNumId w:val="29"/>
   </w:num>
   <w:num w:numId="43" w16cid:durableId="497815097">
-    <w:abstractNumId w:val="48"/>
+    <w:abstractNumId w:val="58"/>
   </w:num>
   <w:num w:numId="44" w16cid:durableId="180437113">
-    <w:abstractNumId w:val="30"/>
+    <w:abstractNumId w:val="36"/>
   </w:num>
   <w:num w:numId="45" w16cid:durableId="467820711">
-    <w:abstractNumId w:val="14"/>
+    <w:abstractNumId w:val="16"/>
   </w:num>
   <w:num w:numId="46" w16cid:durableId="625624996">
-    <w:abstractNumId w:val="22"/>
+    <w:abstractNumId w:val="25"/>
   </w:num>
   <w:num w:numId="47" w16cid:durableId="490098059">
     <w:abstractNumId w:val="6"/>
@@ -11099,25 +12803,64 @@
     <w:abstractNumId w:val="8"/>
   </w:num>
   <w:num w:numId="50" w16cid:durableId="2061785486">
-    <w:abstractNumId w:val="35"/>
+    <w:abstractNumId w:val="42"/>
   </w:num>
   <w:num w:numId="51" w16cid:durableId="854728932">
-    <w:abstractNumId w:val="46"/>
+    <w:abstractNumId w:val="54"/>
   </w:num>
   <w:num w:numId="52" w16cid:durableId="1219975096">
-    <w:abstractNumId w:val="9"/>
+    <w:abstractNumId w:val="10"/>
   </w:num>
   <w:num w:numId="53" w16cid:durableId="369229850">
-    <w:abstractNumId w:val="49"/>
+    <w:abstractNumId w:val="59"/>
   </w:num>
   <w:num w:numId="54" w16cid:durableId="1952324878">
     <w:abstractNumId w:val="4"/>
   </w:num>
   <w:num w:numId="55" w16cid:durableId="8797773">
+    <w:abstractNumId w:val="41"/>
+  </w:num>
+  <w:num w:numId="56" w16cid:durableId="1361779165">
+    <w:abstractNumId w:val="35"/>
+  </w:num>
+  <w:num w:numId="57" w16cid:durableId="1048139944">
+    <w:abstractNumId w:val="28"/>
+  </w:num>
+  <w:num w:numId="58" w16cid:durableId="1261720802">
+    <w:abstractNumId w:val="51"/>
+  </w:num>
+  <w:num w:numId="59" w16cid:durableId="273102947">
+    <w:abstractNumId w:val="32"/>
+  </w:num>
+  <w:num w:numId="60" w16cid:durableId="1558740640">
+    <w:abstractNumId w:val="56"/>
+  </w:num>
+  <w:num w:numId="61" w16cid:durableId="99377789">
+    <w:abstractNumId w:val="9"/>
+  </w:num>
+  <w:num w:numId="62" w16cid:durableId="1283728041">
+    <w:abstractNumId w:val="18"/>
+  </w:num>
+  <w:num w:numId="63" w16cid:durableId="1679038271">
+    <w:abstractNumId w:val="61"/>
+  </w:num>
+  <w:num w:numId="64" w16cid:durableId="679548459">
+    <w:abstractNumId w:val="64"/>
+  </w:num>
+  <w:num w:numId="65" w16cid:durableId="647126533">
+    <w:abstractNumId w:val="12"/>
+  </w:num>
+  <w:num w:numId="66" w16cid:durableId="1655526954">
     <w:abstractNumId w:val="34"/>
   </w:num>
-  <w:num w:numId="56" w16cid:durableId="1361779165">
-    <w:abstractNumId w:val="29"/>
+  <w:num w:numId="67" w16cid:durableId="203517785">
+    <w:abstractNumId w:val="40"/>
+  </w:num>
+  <w:num w:numId="68" w16cid:durableId="155272755">
+    <w:abstractNumId w:val="65"/>
+  </w:num>
+  <w:num w:numId="69" w16cid:durableId="407265182">
+    <w:abstractNumId w:val="57"/>
   </w:num>
 </w:numbering>
 </file>
@@ -12104,6 +13847,18 @@
       <w:lang w:val="en-US"/>
     </w:rPr>
   </w:style>
+  <w:style w:type="paragraph" w:styleId="NoSpacing">
+    <w:name w:val="No Spacing"/>
+    <w:uiPriority w:val="1"/>
+    <w:qFormat/>
+    <w:rsid w:val="001331CF"/>
+    <w:pPr>
+      <w:spacing w:after="0" w:line="240" w:lineRule="auto"/>
+    </w:pPr>
+    <w:rPr>
+      <w:lang w:val="en-US"/>
+    </w:rPr>
+  </w:style>
 </w:styles>
 </file>
 
